--- a/doc/src/doc/运维/centos安装笔记.docx
+++ b/doc/src/doc/运维/centos安装笔记.docx
@@ -1,6 +1,6 @@
 
 <file path=word/document.xml><?xml version="1.0" encoding="utf-8"?>
-<w:document xmlns:wpc="http://schemas.microsoft.com/office/word/2010/wordprocessingCanvas" xmlns:cx="http://schemas.microsoft.com/office/drawing/2014/chartex" xmlns:mc="http://schemas.openxmlformats.org/markup-compatibility/2006" xmlns:o="urn:schemas-microsoft-com:office:office" xmlns:r="http://schemas.openxmlformats.org/officeDocument/2006/relationships" xmlns:m="http://schemas.openxmlformats.org/officeDocument/2006/math" xmlns:v="urn:schemas-microsoft-com:vml" xmlns:wp14="http://schemas.microsoft.com/office/word/2010/wordprocessingDrawing" xmlns:wp="http://schemas.openxmlformats.org/drawingml/2006/wordprocessingDrawing" xmlns:w10="urn:schemas-microsoft-com:office:word" xmlns:w="http://schemas.openxmlformats.org/wordprocessingml/2006/main" xmlns:w14="http://schemas.microsoft.com/office/word/2010/wordml" xmlns:w15="http://schemas.microsoft.com/office/word/2012/wordml" xmlns:w16se="http://schemas.microsoft.com/office/word/2015/wordml/symex" xmlns:wpg="http://schemas.microsoft.com/office/word/2010/wordprocessingGroup" xmlns:wpi="http://schemas.microsoft.com/office/word/2010/wordprocessingInk" xmlns:wne="http://schemas.microsoft.com/office/word/2006/wordml" xmlns:wps="http://schemas.microsoft.com/office/word/2010/wordprocessingShape" mc:Ignorable="w14 w15 w16se wp14">
+<w:document xmlns:wpc="http://schemas.microsoft.com/office/word/2010/wordprocessingCanvas" xmlns:cx="http://schemas.microsoft.com/office/drawing/2014/chartex" xmlns:cx1="http://schemas.microsoft.com/office/drawing/2015/9/8/chartex" xmlns:mc="http://schemas.openxmlformats.org/markup-compatibility/2006" xmlns:o="urn:schemas-microsoft-com:office:office" xmlns:r="http://schemas.openxmlformats.org/officeDocument/2006/relationships" xmlns:m="http://schemas.openxmlformats.org/officeDocument/2006/math" xmlns:v="urn:schemas-microsoft-com:vml" xmlns:wp14="http://schemas.microsoft.com/office/word/2010/wordprocessingDrawing" xmlns:wp="http://schemas.openxmlformats.org/drawingml/2006/wordprocessingDrawing" xmlns:w10="urn:schemas-microsoft-com:office:word" xmlns:w="http://schemas.openxmlformats.org/wordprocessingml/2006/main" xmlns:w14="http://schemas.microsoft.com/office/word/2010/wordml" xmlns:w15="http://schemas.microsoft.com/office/word/2012/wordml" xmlns:w16se="http://schemas.microsoft.com/office/word/2015/wordml/symex" xmlns:wpg="http://schemas.microsoft.com/office/word/2010/wordprocessingGroup" xmlns:wpi="http://schemas.microsoft.com/office/word/2010/wordprocessingInk" xmlns:wne="http://schemas.microsoft.com/office/word/2006/wordml" xmlns:wps="http://schemas.microsoft.com/office/word/2010/wordprocessingShape" mc:Ignorable="w14 w15 w16se wp14">
   <w:body>
     <w:p>
       <w:pPr>
@@ -14,38 +14,8 @@
           <w:rFonts w:asciiTheme="minorEastAsia" w:hAnsiTheme="minorEastAsia" w:hint="eastAsia"/>
           <w:sz w:val="20"/>
         </w:rPr>
-        <w:t>新巴</w:t>
-      </w:r>
-      <w:proofErr w:type="gramStart"/>
-      <w:r>
-        <w:rPr>
-          <w:rFonts w:asciiTheme="minorEastAsia" w:hAnsiTheme="minorEastAsia" w:hint="eastAsia"/>
-          <w:sz w:val="20"/>
-        </w:rPr>
-        <w:t>巴</w:t>
-      </w:r>
-      <w:proofErr w:type="gramEnd"/>
-      <w:r>
-        <w:rPr>
-          <w:rFonts w:ascii="Consolas" w:hAnsi="Consolas" w:hint="eastAsia"/>
-          <w:sz w:val="20"/>
-        </w:rPr>
         <w:t xml:space="preserve"> </w:t>
       </w:r>
-      <w:r>
-        <w:rPr>
-          <w:rFonts w:ascii="Consolas" w:eastAsia="Consolas" w:hAnsi="Consolas" w:hint="eastAsia"/>
-          <w:sz w:val="20"/>
-        </w:rPr>
-        <w:t>c88fa0ce97e84005be785e6d2023b18c:USER_NAME</w:t>
-      </w:r>
-      <w:r>
-        <w:rPr>
-          <w:rFonts w:ascii="Consolas" w:eastAsia="宋体" w:hAnsi="Consolas" w:hint="eastAsia"/>
-          <w:sz w:val="20"/>
-        </w:rPr>
-        <w:t xml:space="preserve"> fbb2016</w:t>
-      </w:r>
     </w:p>
     <w:p>
       <w:r>
@@ -74,32 +44,13 @@
       <w:r>
         <w:t>y770411081</w:t>
       </w:r>
-    </w:p>
-    <w:p>
-      <w:r>
-        <w:t>Jenkins yxx y770411081</w:t>
-      </w:r>
-    </w:p>
-    <w:p>
-      <w:proofErr w:type="gramStart"/>
-      <w:r>
-        <w:t>A</w:t>
-      </w:r>
-      <w:r>
-        <w:rPr>
-          <w:rFonts w:hint="eastAsia"/>
-        </w:rPr>
-        <w:t>ctiviti</w:t>
-      </w:r>
-      <w:r>
-        <w:t xml:space="preserve">6.0 </w:t>
-      </w:r>
-      <w:r>
-        <w:t xml:space="preserve"> admin</w:t>
-      </w:r>
-      <w:proofErr w:type="gramEnd"/>
-      <w:r>
-        <w:t xml:space="preserve"> test</w:t>
+      <w:r>
+        <w:t xml:space="preserve"> </w:t>
+      </w:r>
+    </w:p>
+    <w:p>
+      <w:r>
+        <w:t xml:space="preserve"> </w:t>
       </w:r>
     </w:p>
     <w:p>
@@ -1605,6 +1556,7 @@
           <w:bCs/>
           <w:szCs w:val="21"/>
         </w:rPr>
+        <w:lastRenderedPageBreak/>
         <w:t>Copyonwritearraylist</w:t>
       </w:r>
       <w:r>
@@ -2607,7 +2559,6 @@
           <w:szCs w:val="18"/>
           <w:shd w:val="clear" w:color="auto" w:fill="FAFAFC"/>
         </w:rPr>
-        <w:lastRenderedPageBreak/>
         <w:t xml:space="preserve">   </w:t>
       </w:r>
       <w:r>
@@ -2636,6 +2587,7 @@
           <w:szCs w:val="18"/>
           <w:shd w:val="clear" w:color="auto" w:fill="FAFAFC"/>
         </w:rPr>
+        <w:lastRenderedPageBreak/>
         <w:t>修改应用环境变量，是配置生效</w:t>
       </w:r>
       <w:r>
@@ -3725,7 +3677,6 @@
           <w:bCs/>
           <w:szCs w:val="21"/>
         </w:rPr>
-        <w:lastRenderedPageBreak/>
         <w:t>启动</w:t>
       </w:r>
       <w:r>
@@ -3754,6 +3705,7 @@
           <w:bCs/>
           <w:szCs w:val="21"/>
         </w:rPr>
+        <w:lastRenderedPageBreak/>
         <w:t>关闭</w:t>
       </w:r>
       <w:r>
@@ -3970,90 +3922,6 @@
     <w:p>
       <w:pPr>
         <w:rPr>
-          <w:rFonts w:ascii="微软雅黑" w:eastAsia="微软雅黑" w:hAnsi="微软雅黑" w:cs="微软雅黑"/>
-          <w:color w:val="666666"/>
-          <w:sz w:val="20"/>
-          <w:szCs w:val="20"/>
-          <w:shd w:val="clear" w:color="auto" w:fill="FFFFFF"/>
-        </w:rPr>
-      </w:pPr>
-      <w:r>
-        <w:rPr>
-          <w:rFonts w:ascii="微软雅黑" w:eastAsia="微软雅黑" w:hAnsi="微软雅黑" w:cs="微软雅黑"/>
-          <w:color w:val="FF0000"/>
-          <w:sz w:val="20"/>
-          <w:szCs w:val="20"/>
-          <w:shd w:val="clear" w:color="auto" w:fill="FFFFFF"/>
-        </w:rPr>
-        <w:t>11</w:t>
-      </w:r>
-      <w:r>
-        <w:rPr>
-          <w:rFonts w:ascii="微软雅黑" w:eastAsia="微软雅黑" w:hAnsi="微软雅黑" w:cs="微软雅黑" w:hint="eastAsia"/>
-          <w:color w:val="666666"/>
-          <w:sz w:val="20"/>
-          <w:szCs w:val="20"/>
-          <w:shd w:val="clear" w:color="auto" w:fill="FFFFFF"/>
-        </w:rPr>
-        <w:t xml:space="preserve">， 首页   http://localhost:8091/   </w:t>
-      </w:r>
-    </w:p>
-    <w:p>
-      <w:pPr>
-        <w:ind w:firstLineChars="200" w:firstLine="400"/>
-        <w:rPr>
-          <w:rFonts w:ascii="微软雅黑" w:eastAsia="微软雅黑" w:hAnsi="微软雅黑" w:cs="微软雅黑"/>
-          <w:color w:val="666666"/>
-          <w:sz w:val="20"/>
-          <w:szCs w:val="20"/>
-          <w:shd w:val="clear" w:color="auto" w:fill="FFFFFF"/>
-        </w:rPr>
-      </w:pPr>
-      <w:r>
-        <w:rPr>
-          <w:rFonts w:ascii="微软雅黑" w:eastAsia="微软雅黑" w:hAnsi="微软雅黑" w:cs="微软雅黑" w:hint="eastAsia"/>
-          <w:color w:val="666666"/>
-          <w:sz w:val="20"/>
-          <w:szCs w:val="20"/>
-          <w:shd w:val="clear" w:color="auto" w:fill="FFFFFF"/>
-        </w:rPr>
-        <w:t xml:space="preserve">后台  </w:t>
-      </w:r>
-      <w:hyperlink r:id="rId10" w:history="1">
-        <w:r>
-          <w:rPr>
-            <w:rStyle w:val="ad"/>
-            <w:rFonts w:ascii="微软雅黑" w:eastAsia="微软雅黑" w:hAnsi="微软雅黑" w:cs="微软雅黑" w:hint="eastAsia"/>
-            <w:sz w:val="20"/>
-            <w:szCs w:val="20"/>
-            <w:shd w:val="clear" w:color="auto" w:fill="FFFFFF"/>
-          </w:rPr>
-          <w:t>http://localhost:8098</w:t>
-        </w:r>
-        <w:r>
-          <w:rPr>
-            <w:rStyle w:val="ad"/>
-            <w:rFonts w:ascii="Consolas" w:eastAsia="Consolas" w:hAnsi="Consolas" w:hint="eastAsia"/>
-            <w:sz w:val="20"/>
-            <w:highlight w:val="white"/>
-          </w:rPr>
-          <w:t>/control</w:t>
-        </w:r>
-        <w:r>
-          <w:rPr>
-            <w:rStyle w:val="ad"/>
-            <w:rFonts w:ascii="Consolas" w:eastAsia="宋体" w:hAnsi="Consolas" w:hint="eastAsia"/>
-            <w:sz w:val="20"/>
-            <w:highlight w:val="white"/>
-          </w:rPr>
-          <w:t>/index.do</w:t>
-        </w:r>
-      </w:hyperlink>
-    </w:p>
-    <w:p>
-      <w:pPr>
-        <w:ind w:firstLineChars="200" w:firstLine="400"/>
-        <w:rPr>
           <w:rStyle w:val="ad"/>
           <w:rFonts w:ascii="微软雅黑" w:eastAsia="微软雅黑" w:hAnsi="微软雅黑" w:cs="微软雅黑"/>
           <w:sz w:val="20"/>
@@ -4063,64 +3931,13 @@
       </w:pPr>
       <w:r>
         <w:rPr>
-          <w:rFonts w:ascii="Consolas" w:eastAsia="宋体" w:hAnsi="Consolas" w:hint="eastAsia"/>
-          <w:color w:val="2A00FF"/>
-          <w:sz w:val="20"/>
-          <w:highlight w:val="white"/>
-        </w:rPr>
-        <w:t>登陆</w:t>
-      </w:r>
-      <w:r>
-        <w:rPr>
-          <w:rFonts w:ascii="Consolas" w:eastAsia="宋体" w:hAnsi="Consolas" w:hint="eastAsia"/>
-          <w:color w:val="2A00FF"/>
-          <w:sz w:val="20"/>
-          <w:highlight w:val="white"/>
-        </w:rPr>
-        <w:t xml:space="preserve">     </w:t>
-      </w:r>
-      <w:hyperlink r:id="rId11" w:history="1">
-        <w:r>
-          <w:rPr>
-            <w:rStyle w:val="ad"/>
-            <w:rFonts w:ascii="微软雅黑" w:eastAsia="微软雅黑" w:hAnsi="微软雅黑" w:cs="微软雅黑" w:hint="eastAsia"/>
-            <w:sz w:val="20"/>
-            <w:szCs w:val="20"/>
-            <w:shd w:val="clear" w:color="auto" w:fill="FFFFFF"/>
-          </w:rPr>
-          <w:t>http://localhost:8082</w:t>
-        </w:r>
-        <w:r>
-          <w:rPr>
-            <w:rStyle w:val="ad"/>
-            <w:rFonts w:ascii="Consolas" w:eastAsia="Consolas" w:hAnsi="Consolas" w:hint="eastAsia"/>
-            <w:sz w:val="20"/>
-            <w:highlight w:val="white"/>
-          </w:rPr>
-          <w:t>/login.aspx</w:t>
-        </w:r>
-      </w:hyperlink>
-    </w:p>
-    <w:p>
-      <w:pPr>
-        <w:ind w:firstLineChars="200" w:firstLine="400"/>
-        <w:rPr>
-          <w:rStyle w:val="ad"/>
           <w:rFonts w:ascii="微软雅黑" w:eastAsia="微软雅黑" w:hAnsi="微软雅黑" w:cs="微软雅黑"/>
-          <w:sz w:val="20"/>
-          <w:szCs w:val="20"/>
-          <w:shd w:val="clear" w:color="auto" w:fill="FFFFFF"/>
-        </w:rPr>
-      </w:pPr>
-      <w:r>
-        <w:rPr>
-          <w:rStyle w:val="ad"/>
-          <w:rFonts w:ascii="微软雅黑" w:eastAsia="微软雅黑" w:hAnsi="微软雅黑" w:cs="微软雅黑" w:hint="eastAsia"/>
-          <w:sz w:val="20"/>
-          <w:szCs w:val="20"/>
-          <w:shd w:val="clear" w:color="auto" w:fill="FFFFFF"/>
-        </w:rPr>
-        <w:t>Product 8087</w:t>
+          <w:color w:val="FF0000"/>
+          <w:sz w:val="20"/>
+          <w:szCs w:val="20"/>
+          <w:shd w:val="clear" w:color="auto" w:fill="FFFFFF"/>
+        </w:rPr>
+        <w:t xml:space="preserve"> </w:t>
       </w:r>
     </w:p>
     <w:p>
@@ -4438,7 +4255,7 @@
           <w:highlight w:val="white"/>
         </w:rPr>
       </w:pPr>
-      <w:hyperlink r:id="rId12" w:history="1">
+      <w:hyperlink r:id="rId10" w:history="1">
         <w:r>
           <w:rPr>
             <w:rStyle w:val="ad"/>
@@ -4671,7 +4488,6 @@
           <w:sz w:val="20"/>
           <w:highlight w:val="white"/>
         </w:rPr>
-        <w:lastRenderedPageBreak/>
         <w:t>要先启动zookeeper</w:t>
       </w:r>
     </w:p>
@@ -4770,6 +4586,7 @@
           <w:sz w:val="20"/>
           <w:highlight w:val="white"/>
         </w:rPr>
+        <w:lastRenderedPageBreak/>
         <w:t>134服务器 8195</w:t>
       </w:r>
     </w:p>
@@ -5323,7 +5140,7 @@
           <w:highlight w:val="white"/>
         </w:rPr>
       </w:pPr>
-      <w:hyperlink r:id="rId13" w:history="1">
+      <w:hyperlink r:id="rId11" w:history="1">
         <w:r>
           <w:rPr>
             <w:rStyle w:val="ad"/>
@@ -5508,7 +5325,6 @@
           <w:color w:val="000000"/>
           <w:sz w:val="18"/>
         </w:rPr>
-        <w:lastRenderedPageBreak/>
         <w:t>/usr/local/redis3/bin/redis-cli -c -p 6379 启动客户端</w:t>
       </w:r>
     </w:p>
@@ -6280,7 +6096,7 @@
         </w:rPr>
         <w:t> </w:t>
       </w:r>
-      <w:hyperlink r:id="rId14" w:tgtFrame="http://blog.csdn.net/zwx19921215/article/details/_blank" w:history="1">
+      <w:hyperlink r:id="rId12" w:tgtFrame="http://blog.csdn.net/zwx19921215/article/details/_blank" w:history="1">
         <w:r>
           <w:rPr>
             <w:rFonts w:ascii="宋体" w:eastAsia="宋体" w:hAnsi="宋体"/>
@@ -6568,8 +6384,6 @@
         </w:rPr>
         <w:t xml:space="preserve"> </w:t>
       </w:r>
-      <w:bookmarkStart w:id="0" w:name="_GoBack"/>
-      <w:bookmarkEnd w:id="0"/>
       <w:r>
         <w:rPr>
           <w:rFonts w:ascii="宋体" w:eastAsia="宋体" w:hAnsi="宋体"/>
@@ -6931,7 +6745,6 @@
           <w:color w:val="000000"/>
           <w:sz w:val="18"/>
         </w:rPr>
-        <w:lastRenderedPageBreak/>
         <w:t>135 slave</w:t>
       </w:r>
     </w:p>
@@ -7101,6 +6914,7 @@
           <w:szCs w:val="20"/>
           <w:shd w:val="clear" w:color="auto" w:fill="FFFFFF"/>
         </w:rPr>
+        <w:lastRenderedPageBreak/>
         <w:t>136 服务器</w:t>
       </w:r>
     </w:p>
@@ -7555,7 +7369,7 @@
         </w:rPr>
         <w:t xml:space="preserve"> </w:t>
       </w:r>
-      <w:hyperlink r:id="rId15" w:history="1">
+      <w:hyperlink r:id="rId13" w:history="1">
         <w:r>
           <w:rPr>
             <w:rFonts w:ascii="宋体" w:eastAsia="宋体" w:hAnsi="宋体"/>
@@ -8470,7 +8284,6 @@
           <w:szCs w:val="13"/>
           <w:shd w:val="clear" w:color="auto" w:fill="FFFFFF"/>
         </w:rPr>
-        <w:lastRenderedPageBreak/>
         <w:t>创建消费者</w:t>
       </w:r>
       <w:r>
@@ -8777,7 +8590,16 @@
           <w:color w:val="000000"/>
           <w:sz w:val="18"/>
         </w:rPr>
-        <w:t>中调用接口拉去数据，更新到ehcache和redis中，先获取分布式锁，然后才能更新redis，同时更新时要比较时间版本（数据库修改时间字段）</w:t>
+        <w:t>中调用接口拉去数据，更新到ehcache和redis中，</w:t>
+      </w:r>
+      <w:r>
+        <w:rPr>
+          <w:rFonts w:ascii="宋体" w:eastAsia="宋体" w:hAnsi="宋体" w:hint="eastAsia"/>
+          <w:color w:val="000000"/>
+          <w:sz w:val="18"/>
+        </w:rPr>
+        <w:lastRenderedPageBreak/>
+        <w:t>先获取分布式锁，然后才能更新redis，同时更新时要比较时间版本（数据库修改时间字段）</w:t>
       </w:r>
     </w:p>
     <w:p>
@@ -9960,317 +9782,317 @@
           <w:color w:val="000000"/>
           <w:sz w:val="18"/>
         </w:rPr>
+        <w:t>建立hbase表映射：</w:t>
+      </w:r>
+      <w:proofErr w:type="gramStart"/>
+      <w:r>
+        <w:rPr>
+          <w:rFonts w:ascii="宋体" w:eastAsia="宋体" w:hAnsi="宋体"/>
+          <w:color w:val="000000"/>
+          <w:sz w:val="18"/>
+        </w:rPr>
+        <w:t xml:space="preserve">create  </w:t>
+      </w:r>
+      <w:r>
+        <w:rPr>
+          <w:rFonts w:ascii="宋体" w:eastAsia="宋体" w:hAnsi="宋体" w:hint="eastAsia"/>
+          <w:color w:val="000000"/>
+          <w:sz w:val="18"/>
+        </w:rPr>
+        <w:t>table</w:t>
+      </w:r>
+      <w:proofErr w:type="gramEnd"/>
+      <w:r>
+        <w:rPr>
+          <w:rFonts w:ascii="宋体" w:eastAsia="宋体" w:hAnsi="宋体"/>
+          <w:color w:val="000000"/>
+          <w:sz w:val="18"/>
+        </w:rPr>
+        <w:t xml:space="preserve"> "test</w:t>
+      </w:r>
+      <w:r>
+        <w:rPr>
+          <w:rFonts w:ascii="宋体" w:eastAsia="宋体" w:hAnsi="宋体"/>
+          <w:color w:val="000000"/>
+          <w:sz w:val="18"/>
+        </w:rPr>
+        <w:t>4</w:t>
+      </w:r>
+      <w:r>
+        <w:rPr>
+          <w:rFonts w:ascii="宋体" w:eastAsia="宋体" w:hAnsi="宋体"/>
+          <w:color w:val="000000"/>
+          <w:sz w:val="18"/>
+        </w:rPr>
+        <w:t>"(userid varchar primary key</w:t>
+      </w:r>
+      <w:r>
+        <w:rPr>
+          <w:rFonts w:ascii="宋体" w:eastAsia="宋体" w:hAnsi="宋体"/>
+          <w:color w:val="000000"/>
+          <w:sz w:val="18"/>
+        </w:rPr>
+        <w:t xml:space="preserve">, </w:t>
+      </w:r>
+      <w:r>
+        <w:rPr>
+          <w:rFonts w:ascii="宋体" w:eastAsia="宋体" w:hAnsi="宋体"/>
+          <w:color w:val="000000"/>
+          <w:sz w:val="18"/>
+        </w:rPr>
+        <w:t>"info"."name" varchar</w:t>
+      </w:r>
+      <w:r>
+        <w:rPr>
+          <w:rFonts w:ascii="宋体" w:eastAsia="宋体" w:hAnsi="宋体" w:hint="eastAsia"/>
+          <w:color w:val="000000"/>
+          <w:sz w:val="18"/>
+        </w:rPr>
+        <w:t>,</w:t>
+      </w:r>
+      <w:r>
+        <w:rPr>
+          <w:rFonts w:ascii="宋体" w:eastAsia="宋体" w:hAnsi="宋体"/>
+          <w:color w:val="000000"/>
+          <w:sz w:val="18"/>
+        </w:rPr>
+        <w:t xml:space="preserve"> </w:t>
+      </w:r>
+      <w:r>
+        <w:rPr>
+          <w:rFonts w:ascii="宋体" w:eastAsia="宋体" w:hAnsi="宋体"/>
+          <w:color w:val="000000"/>
+          <w:sz w:val="18"/>
+        </w:rPr>
+        <w:t>"info"."</w:t>
+      </w:r>
+      <w:r>
+        <w:rPr>
+          <w:rFonts w:ascii="宋体" w:eastAsia="宋体" w:hAnsi="宋体" w:hint="eastAsia"/>
+          <w:color w:val="000000"/>
+          <w:sz w:val="18"/>
+        </w:rPr>
+        <w:t>age</w:t>
+      </w:r>
+      <w:r>
+        <w:rPr>
+          <w:rFonts w:ascii="宋体" w:eastAsia="宋体" w:hAnsi="宋体"/>
+          <w:color w:val="000000"/>
+          <w:sz w:val="18"/>
+        </w:rPr>
+        <w:t>" varchar</w:t>
+      </w:r>
+      <w:r>
+        <w:rPr>
+          <w:rFonts w:ascii="宋体" w:eastAsia="宋体" w:hAnsi="宋体"/>
+          <w:color w:val="000000"/>
+          <w:sz w:val="18"/>
+        </w:rPr>
+        <w:t>);</w:t>
+      </w:r>
+      <w:r>
+        <w:rPr>
+          <w:rFonts w:ascii="宋体" w:eastAsia="宋体" w:hAnsi="宋体"/>
+          <w:color w:val="000000"/>
+          <w:sz w:val="18"/>
+        </w:rPr>
+        <w:t xml:space="preserve"> </w:t>
+      </w:r>
+    </w:p>
+    <w:p>
+      <w:pPr>
+        <w:ind w:firstLineChars="100" w:firstLine="180"/>
+        <w:rPr>
+          <w:rFonts w:ascii="宋体" w:eastAsia="宋体" w:hAnsi="宋体"/>
+          <w:color w:val="000000"/>
+          <w:sz w:val="18"/>
+        </w:rPr>
+      </w:pPr>
+      <w:r>
+        <w:rPr>
+          <w:rFonts w:ascii="宋体" w:eastAsia="宋体" w:hAnsi="宋体" w:hint="eastAsia"/>
+          <w:color w:val="000000"/>
+          <w:sz w:val="18"/>
+        </w:rPr>
+        <w:t xml:space="preserve">建立二级 索引 </w:t>
+      </w:r>
+      <w:r>
+        <w:rPr>
+          <w:rFonts w:ascii="宋体" w:eastAsia="宋体" w:hAnsi="宋体"/>
+          <w:color w:val="000000"/>
+          <w:sz w:val="18"/>
+        </w:rPr>
+        <w:t xml:space="preserve"> create index test3_name on "test3"("info"."name");</w:t>
+      </w:r>
+    </w:p>
+    <w:p>
+      <w:pPr>
+        <w:ind w:firstLineChars="100" w:firstLine="180"/>
+        <w:rPr>
+          <w:rFonts w:ascii="宋体" w:eastAsia="宋体" w:hAnsi="宋体"/>
+          <w:color w:val="000000"/>
+          <w:sz w:val="18"/>
+        </w:rPr>
+      </w:pPr>
+      <w:r>
+        <w:rPr>
+          <w:rFonts w:ascii="宋体" w:eastAsia="宋体" w:hAnsi="宋体" w:hint="eastAsia"/>
+          <w:color w:val="000000"/>
+          <w:sz w:val="18"/>
+        </w:rPr>
+        <w:t xml:space="preserve">插入更新 </w:t>
+      </w:r>
+      <w:r>
+        <w:rPr>
+          <w:rFonts w:ascii="宋体" w:eastAsia="宋体" w:hAnsi="宋体"/>
+          <w:color w:val="000000"/>
+          <w:sz w:val="18"/>
+        </w:rPr>
+        <w:t>upsert into "test4" values ('1994','yxxxx','21');</w:t>
+      </w:r>
+    </w:p>
+    <w:p>
+      <w:pPr>
+        <w:rPr>
+          <w:rFonts w:ascii="微软雅黑" w:eastAsia="微软雅黑" w:hAnsi="微软雅黑" w:cs="微软雅黑"/>
+          <w:color w:val="FF0000"/>
+          <w:sz w:val="20"/>
+          <w:szCs w:val="20"/>
+          <w:shd w:val="clear" w:color="auto" w:fill="FFFFFF"/>
+        </w:rPr>
+      </w:pPr>
+      <w:r>
+        <w:rPr>
+          <w:rFonts w:ascii="微软雅黑" w:eastAsia="微软雅黑" w:hAnsi="微软雅黑" w:cs="微软雅黑"/>
+          <w:color w:val="FF0000"/>
+          <w:sz w:val="20"/>
+          <w:szCs w:val="20"/>
+          <w:shd w:val="clear" w:color="auto" w:fill="FFFFFF"/>
+        </w:rPr>
+        <w:t>2</w:t>
+      </w:r>
+      <w:r>
+        <w:rPr>
+          <w:rFonts w:ascii="微软雅黑" w:eastAsia="微软雅黑" w:hAnsi="微软雅黑" w:cs="微软雅黑"/>
+          <w:color w:val="FF0000"/>
+          <w:sz w:val="20"/>
+          <w:szCs w:val="20"/>
+          <w:shd w:val="clear" w:color="auto" w:fill="FFFFFF"/>
+        </w:rPr>
+        <w:t>8</w:t>
+      </w:r>
+      <w:r>
+        <w:rPr>
+          <w:rFonts w:ascii="微软雅黑" w:eastAsia="微软雅黑" w:hAnsi="微软雅黑" w:cs="微软雅黑" w:hint="eastAsia"/>
+          <w:color w:val="FF0000"/>
+          <w:sz w:val="20"/>
+          <w:szCs w:val="20"/>
+          <w:shd w:val="clear" w:color="auto" w:fill="FFFFFF"/>
+        </w:rPr>
+        <w:t>，</w:t>
+      </w:r>
+      <w:r>
+        <w:rPr>
+          <w:rFonts w:ascii="微软雅黑" w:eastAsia="微软雅黑" w:hAnsi="微软雅黑" w:cs="微软雅黑" w:hint="eastAsia"/>
+          <w:color w:val="FF0000"/>
+          <w:sz w:val="20"/>
+          <w:szCs w:val="20"/>
+          <w:shd w:val="clear" w:color="auto" w:fill="FFFFFF"/>
+        </w:rPr>
+        <w:t>hbase</w:t>
+      </w:r>
+      <w:r>
+        <w:rPr>
+          <w:rFonts w:ascii="微软雅黑" w:eastAsia="微软雅黑" w:hAnsi="微软雅黑" w:cs="微软雅黑" w:hint="eastAsia"/>
+          <w:color w:val="FF0000"/>
+          <w:sz w:val="20"/>
+          <w:szCs w:val="20"/>
+          <w:shd w:val="clear" w:color="auto" w:fill="FFFFFF"/>
+        </w:rPr>
+        <w:t>（方便java客户端）</w:t>
+      </w:r>
+      <w:r>
+        <w:rPr>
+          <w:rFonts w:ascii="微软雅黑" w:eastAsia="微软雅黑" w:hAnsi="微软雅黑" w:cs="微软雅黑" w:hint="eastAsia"/>
+          <w:color w:val="FF0000"/>
+          <w:sz w:val="20"/>
+          <w:szCs w:val="20"/>
+          <w:shd w:val="clear" w:color="auto" w:fill="FFFFFF"/>
+        </w:rPr>
+        <w:t xml:space="preserve"> </w:t>
+      </w:r>
+      <w:r>
+        <w:rPr>
+          <w:rFonts w:ascii="微软雅黑" w:eastAsia="微软雅黑" w:hAnsi="微软雅黑" w:cs="微软雅黑"/>
+          <w:color w:val="FF0000"/>
+          <w:sz w:val="20"/>
+          <w:szCs w:val="20"/>
+          <w:shd w:val="clear" w:color="auto" w:fill="FFFFFF"/>
+        </w:rPr>
+        <w:t xml:space="preserve"> </w:t>
+      </w:r>
+      <w:r>
+        <w:rPr>
+          <w:rFonts w:ascii="微软雅黑" w:eastAsia="微软雅黑" w:hAnsi="微软雅黑" w:cs="微软雅黑" w:hint="eastAsia"/>
+          <w:color w:val="FF0000"/>
+          <w:sz w:val="20"/>
+          <w:szCs w:val="20"/>
+          <w:shd w:val="clear" w:color="auto" w:fill="FFFFFF"/>
+        </w:rPr>
+        <w:t>别忘了在windows本地hosts增加集群</w:t>
+      </w:r>
+      <w:r>
+        <w:rPr>
+          <w:rFonts w:ascii="微软雅黑" w:eastAsia="微软雅黑" w:hAnsi="微软雅黑" w:cs="微软雅黑" w:hint="eastAsia"/>
+          <w:color w:val="FF0000"/>
+          <w:sz w:val="20"/>
+          <w:szCs w:val="20"/>
+          <w:shd w:val="clear" w:color="auto" w:fill="FFFFFF"/>
+        </w:rPr>
+        <w:t>节点</w:t>
+      </w:r>
+    </w:p>
+    <w:p>
+      <w:pPr>
+        <w:ind w:firstLineChars="200" w:firstLine="360"/>
+        <w:rPr>
+          <w:rFonts w:ascii="宋体" w:eastAsia="宋体" w:hAnsi="宋体"/>
+          <w:color w:val="000000"/>
+          <w:sz w:val="18"/>
+        </w:rPr>
+      </w:pPr>
+      <w:r>
+        <w:rPr>
+          <w:rFonts w:ascii="宋体" w:eastAsia="宋体" w:hAnsi="宋体" w:hint="eastAsia"/>
+          <w:color w:val="000000"/>
+          <w:sz w:val="18"/>
+        </w:rPr>
+        <w:t>先启动</w:t>
+      </w:r>
+      <w:r>
+        <w:rPr>
+          <w:rFonts w:ascii="宋体" w:eastAsia="宋体" w:hAnsi="宋体" w:hint="eastAsia"/>
+          <w:color w:val="000000"/>
+          <w:sz w:val="18"/>
+        </w:rPr>
+        <w:t>hadoop，见24</w:t>
+      </w:r>
+    </w:p>
+    <w:p>
+      <w:pPr>
+        <w:rPr>
+          <w:rFonts w:ascii="宋体" w:eastAsia="宋体" w:hAnsi="宋体"/>
+          <w:color w:val="000000"/>
+          <w:sz w:val="18"/>
+        </w:rPr>
+      </w:pPr>
+      <w:r>
+        <w:rPr>
+          <w:rFonts w:ascii="宋体" w:eastAsia="宋体" w:hAnsi="宋体" w:hint="eastAsia"/>
+          <w:color w:val="000000"/>
+          <w:sz w:val="18"/>
+        </w:rPr>
         <w:lastRenderedPageBreak/>
-        <w:t>建立hbase表映射：</w:t>
-      </w:r>
-      <w:proofErr w:type="gramStart"/>
-      <w:r>
-        <w:rPr>
-          <w:rFonts w:ascii="宋体" w:eastAsia="宋体" w:hAnsi="宋体"/>
-          <w:color w:val="000000"/>
-          <w:sz w:val="18"/>
-        </w:rPr>
-        <w:t xml:space="preserve">create  </w:t>
-      </w:r>
-      <w:r>
-        <w:rPr>
-          <w:rFonts w:ascii="宋体" w:eastAsia="宋体" w:hAnsi="宋体" w:hint="eastAsia"/>
-          <w:color w:val="000000"/>
-          <w:sz w:val="18"/>
-        </w:rPr>
-        <w:t>table</w:t>
-      </w:r>
-      <w:proofErr w:type="gramEnd"/>
-      <w:r>
-        <w:rPr>
-          <w:rFonts w:ascii="宋体" w:eastAsia="宋体" w:hAnsi="宋体"/>
-          <w:color w:val="000000"/>
-          <w:sz w:val="18"/>
-        </w:rPr>
-        <w:t xml:space="preserve"> "test</w:t>
-      </w:r>
-      <w:r>
-        <w:rPr>
-          <w:rFonts w:ascii="宋体" w:eastAsia="宋体" w:hAnsi="宋体"/>
-          <w:color w:val="000000"/>
-          <w:sz w:val="18"/>
-        </w:rPr>
-        <w:t>4</w:t>
-      </w:r>
-      <w:r>
-        <w:rPr>
-          <w:rFonts w:ascii="宋体" w:eastAsia="宋体" w:hAnsi="宋体"/>
-          <w:color w:val="000000"/>
-          <w:sz w:val="18"/>
-        </w:rPr>
-        <w:t>"(userid varchar primary key</w:t>
-      </w:r>
-      <w:r>
-        <w:rPr>
-          <w:rFonts w:ascii="宋体" w:eastAsia="宋体" w:hAnsi="宋体"/>
-          <w:color w:val="000000"/>
-          <w:sz w:val="18"/>
-        </w:rPr>
-        <w:t xml:space="preserve">, </w:t>
-      </w:r>
-      <w:r>
-        <w:rPr>
-          <w:rFonts w:ascii="宋体" w:eastAsia="宋体" w:hAnsi="宋体"/>
-          <w:color w:val="000000"/>
-          <w:sz w:val="18"/>
-        </w:rPr>
-        <w:t>"info"."name" varchar</w:t>
-      </w:r>
-      <w:r>
-        <w:rPr>
-          <w:rFonts w:ascii="宋体" w:eastAsia="宋体" w:hAnsi="宋体" w:hint="eastAsia"/>
-          <w:color w:val="000000"/>
-          <w:sz w:val="18"/>
-        </w:rPr>
-        <w:t>,</w:t>
-      </w:r>
-      <w:r>
-        <w:rPr>
-          <w:rFonts w:ascii="宋体" w:eastAsia="宋体" w:hAnsi="宋体"/>
-          <w:color w:val="000000"/>
-          <w:sz w:val="18"/>
-        </w:rPr>
-        <w:t xml:space="preserve"> </w:t>
-      </w:r>
-      <w:r>
-        <w:rPr>
-          <w:rFonts w:ascii="宋体" w:eastAsia="宋体" w:hAnsi="宋体"/>
-          <w:color w:val="000000"/>
-          <w:sz w:val="18"/>
-        </w:rPr>
-        <w:t>"info"."</w:t>
-      </w:r>
-      <w:r>
-        <w:rPr>
-          <w:rFonts w:ascii="宋体" w:eastAsia="宋体" w:hAnsi="宋体" w:hint="eastAsia"/>
-          <w:color w:val="000000"/>
-          <w:sz w:val="18"/>
-        </w:rPr>
-        <w:t>age</w:t>
-      </w:r>
-      <w:r>
-        <w:rPr>
-          <w:rFonts w:ascii="宋体" w:eastAsia="宋体" w:hAnsi="宋体"/>
-          <w:color w:val="000000"/>
-          <w:sz w:val="18"/>
-        </w:rPr>
-        <w:t>" varchar</w:t>
-      </w:r>
-      <w:r>
-        <w:rPr>
-          <w:rFonts w:ascii="宋体" w:eastAsia="宋体" w:hAnsi="宋体"/>
-          <w:color w:val="000000"/>
-          <w:sz w:val="18"/>
-        </w:rPr>
-        <w:t>);</w:t>
-      </w:r>
-      <w:r>
-        <w:rPr>
-          <w:rFonts w:ascii="宋体" w:eastAsia="宋体" w:hAnsi="宋体"/>
-          <w:color w:val="000000"/>
-          <w:sz w:val="18"/>
-        </w:rPr>
-        <w:t xml:space="preserve"> </w:t>
-      </w:r>
-    </w:p>
-    <w:p>
-      <w:pPr>
-        <w:ind w:firstLineChars="100" w:firstLine="180"/>
-        <w:rPr>
-          <w:rFonts w:ascii="宋体" w:eastAsia="宋体" w:hAnsi="宋体"/>
-          <w:color w:val="000000"/>
-          <w:sz w:val="18"/>
-        </w:rPr>
-      </w:pPr>
-      <w:r>
-        <w:rPr>
-          <w:rFonts w:ascii="宋体" w:eastAsia="宋体" w:hAnsi="宋体" w:hint="eastAsia"/>
-          <w:color w:val="000000"/>
-          <w:sz w:val="18"/>
-        </w:rPr>
-        <w:t xml:space="preserve">建立二级 索引 </w:t>
-      </w:r>
-      <w:r>
-        <w:rPr>
-          <w:rFonts w:ascii="宋体" w:eastAsia="宋体" w:hAnsi="宋体"/>
-          <w:color w:val="000000"/>
-          <w:sz w:val="18"/>
-        </w:rPr>
-        <w:t xml:space="preserve"> create index test3_name on "test3"("info"."name");</w:t>
-      </w:r>
-    </w:p>
-    <w:p>
-      <w:pPr>
-        <w:ind w:firstLineChars="100" w:firstLine="180"/>
-        <w:rPr>
-          <w:rFonts w:ascii="宋体" w:eastAsia="宋体" w:hAnsi="宋体"/>
-          <w:color w:val="000000"/>
-          <w:sz w:val="18"/>
-        </w:rPr>
-      </w:pPr>
-      <w:r>
-        <w:rPr>
-          <w:rFonts w:ascii="宋体" w:eastAsia="宋体" w:hAnsi="宋体" w:hint="eastAsia"/>
-          <w:color w:val="000000"/>
-          <w:sz w:val="18"/>
-        </w:rPr>
-        <w:t xml:space="preserve">插入更新 </w:t>
-      </w:r>
-      <w:r>
-        <w:rPr>
-          <w:rFonts w:ascii="宋体" w:eastAsia="宋体" w:hAnsi="宋体"/>
-          <w:color w:val="000000"/>
-          <w:sz w:val="18"/>
-        </w:rPr>
-        <w:t>upsert into "test4" values ('1994','yxxxx','21');</w:t>
-      </w:r>
-    </w:p>
-    <w:p>
-      <w:pPr>
-        <w:rPr>
-          <w:rFonts w:ascii="微软雅黑" w:eastAsia="微软雅黑" w:hAnsi="微软雅黑" w:cs="微软雅黑"/>
-          <w:color w:val="FF0000"/>
-          <w:sz w:val="20"/>
-          <w:szCs w:val="20"/>
-          <w:shd w:val="clear" w:color="auto" w:fill="FFFFFF"/>
-        </w:rPr>
-      </w:pPr>
-      <w:r>
-        <w:rPr>
-          <w:rFonts w:ascii="微软雅黑" w:eastAsia="微软雅黑" w:hAnsi="微软雅黑" w:cs="微软雅黑"/>
-          <w:color w:val="FF0000"/>
-          <w:sz w:val="20"/>
-          <w:szCs w:val="20"/>
-          <w:shd w:val="clear" w:color="auto" w:fill="FFFFFF"/>
-        </w:rPr>
-        <w:t>2</w:t>
-      </w:r>
-      <w:r>
-        <w:rPr>
-          <w:rFonts w:ascii="微软雅黑" w:eastAsia="微软雅黑" w:hAnsi="微软雅黑" w:cs="微软雅黑"/>
-          <w:color w:val="FF0000"/>
-          <w:sz w:val="20"/>
-          <w:szCs w:val="20"/>
-          <w:shd w:val="clear" w:color="auto" w:fill="FFFFFF"/>
-        </w:rPr>
-        <w:t>8</w:t>
-      </w:r>
-      <w:r>
-        <w:rPr>
-          <w:rFonts w:ascii="微软雅黑" w:eastAsia="微软雅黑" w:hAnsi="微软雅黑" w:cs="微软雅黑" w:hint="eastAsia"/>
-          <w:color w:val="FF0000"/>
-          <w:sz w:val="20"/>
-          <w:szCs w:val="20"/>
-          <w:shd w:val="clear" w:color="auto" w:fill="FFFFFF"/>
-        </w:rPr>
-        <w:t>，</w:t>
-      </w:r>
-      <w:r>
-        <w:rPr>
-          <w:rFonts w:ascii="微软雅黑" w:eastAsia="微软雅黑" w:hAnsi="微软雅黑" w:cs="微软雅黑" w:hint="eastAsia"/>
-          <w:color w:val="FF0000"/>
-          <w:sz w:val="20"/>
-          <w:szCs w:val="20"/>
-          <w:shd w:val="clear" w:color="auto" w:fill="FFFFFF"/>
-        </w:rPr>
-        <w:t>hbase</w:t>
-      </w:r>
-      <w:r>
-        <w:rPr>
-          <w:rFonts w:ascii="微软雅黑" w:eastAsia="微软雅黑" w:hAnsi="微软雅黑" w:cs="微软雅黑" w:hint="eastAsia"/>
-          <w:color w:val="FF0000"/>
-          <w:sz w:val="20"/>
-          <w:szCs w:val="20"/>
-          <w:shd w:val="clear" w:color="auto" w:fill="FFFFFF"/>
-        </w:rPr>
-        <w:t>（方便java客户端）</w:t>
-      </w:r>
-      <w:r>
-        <w:rPr>
-          <w:rFonts w:ascii="微软雅黑" w:eastAsia="微软雅黑" w:hAnsi="微软雅黑" w:cs="微软雅黑" w:hint="eastAsia"/>
-          <w:color w:val="FF0000"/>
-          <w:sz w:val="20"/>
-          <w:szCs w:val="20"/>
-          <w:shd w:val="clear" w:color="auto" w:fill="FFFFFF"/>
-        </w:rPr>
-        <w:t xml:space="preserve"> </w:t>
-      </w:r>
-      <w:r>
-        <w:rPr>
-          <w:rFonts w:ascii="微软雅黑" w:eastAsia="微软雅黑" w:hAnsi="微软雅黑" w:cs="微软雅黑"/>
-          <w:color w:val="FF0000"/>
-          <w:sz w:val="20"/>
-          <w:szCs w:val="20"/>
-          <w:shd w:val="clear" w:color="auto" w:fill="FFFFFF"/>
-        </w:rPr>
-        <w:t xml:space="preserve"> </w:t>
-      </w:r>
-      <w:r>
-        <w:rPr>
-          <w:rFonts w:ascii="微软雅黑" w:eastAsia="微软雅黑" w:hAnsi="微软雅黑" w:cs="微软雅黑" w:hint="eastAsia"/>
-          <w:color w:val="FF0000"/>
-          <w:sz w:val="20"/>
-          <w:szCs w:val="20"/>
-          <w:shd w:val="clear" w:color="auto" w:fill="FFFFFF"/>
-        </w:rPr>
-        <w:t>别忘了在windows本地hosts增加集群</w:t>
-      </w:r>
-      <w:r>
-        <w:rPr>
-          <w:rFonts w:ascii="微软雅黑" w:eastAsia="微软雅黑" w:hAnsi="微软雅黑" w:cs="微软雅黑" w:hint="eastAsia"/>
-          <w:color w:val="FF0000"/>
-          <w:sz w:val="20"/>
-          <w:szCs w:val="20"/>
-          <w:shd w:val="clear" w:color="auto" w:fill="FFFFFF"/>
-        </w:rPr>
-        <w:t>节点</w:t>
-      </w:r>
-    </w:p>
-    <w:p>
-      <w:pPr>
-        <w:ind w:firstLineChars="200" w:firstLine="360"/>
-        <w:rPr>
-          <w:rFonts w:ascii="宋体" w:eastAsia="宋体" w:hAnsi="宋体"/>
-          <w:color w:val="000000"/>
-          <w:sz w:val="18"/>
-        </w:rPr>
-      </w:pPr>
-      <w:r>
-        <w:rPr>
-          <w:rFonts w:ascii="宋体" w:eastAsia="宋体" w:hAnsi="宋体" w:hint="eastAsia"/>
-          <w:color w:val="000000"/>
-          <w:sz w:val="18"/>
-        </w:rPr>
-        <w:t>先启动</w:t>
-      </w:r>
-      <w:r>
-        <w:rPr>
-          <w:rFonts w:ascii="宋体" w:eastAsia="宋体" w:hAnsi="宋体" w:hint="eastAsia"/>
-          <w:color w:val="000000"/>
-          <w:sz w:val="18"/>
-        </w:rPr>
-        <w:t>hadoop，见24</w:t>
-      </w:r>
-    </w:p>
-    <w:p>
-      <w:pPr>
-        <w:rPr>
-          <w:rFonts w:ascii="宋体" w:eastAsia="宋体" w:hAnsi="宋体"/>
-          <w:color w:val="000000"/>
-          <w:sz w:val="18"/>
-        </w:rPr>
-      </w:pPr>
-      <w:r>
-        <w:rPr>
-          <w:rFonts w:ascii="宋体" w:eastAsia="宋体" w:hAnsi="宋体" w:hint="eastAsia"/>
-          <w:color w:val="000000"/>
-          <w:sz w:val="18"/>
-        </w:rPr>
         <w:tab/>
         <w:t>启动hbase，在</w:t>
       </w:r>
@@ -10600,7 +10422,7 @@
         </w:rPr>
         <w:t xml:space="preserve"> </w:t>
       </w:r>
-      <w:bookmarkStart w:id="1" w:name="_Hlk519594316"/>
+      <w:bookmarkStart w:id="0" w:name="_Hlk519594316"/>
       <w:r>
         <w:rPr>
           <w:rFonts w:ascii="宋体" w:eastAsia="宋体" w:hAnsi="宋体"/>
@@ -10617,7 +10439,7 @@
         </w:rPr>
         <w:t>zkCli.sh -server 192.168.181.130:2181</w:t>
       </w:r>
-      <w:bookmarkEnd w:id="1"/>
+      <w:bookmarkEnd w:id="0"/>
       <w:r>
         <w:rPr>
           <w:rFonts w:ascii="宋体" w:eastAsia="宋体" w:hAnsi="宋体"/>
@@ -11294,16 +11116,6 @@
           <w:szCs w:val="22"/>
         </w:rPr>
         <w:br/>
-      </w:r>
-      <w:r>
-        <w:rPr>
-          <w:rFonts w:cstheme="minorBidi"/>
-          <w:color w:val="000000"/>
-          <w:kern w:val="2"/>
-          <w:sz w:val="18"/>
-          <w:szCs w:val="22"/>
-        </w:rPr>
-        <w:lastRenderedPageBreak/>
         <w:t>   #格式化后会在根据core-site.xml中的hadoop.tmp.dir配置生成个文件，这里我配置的是/itcast/hadoop-2.4.1/tmp，然后将/itcast/hadoop-2.4.1/tmp拷贝到itcast02的/itcast/hadoop-2.4.1/下。</w:t>
       </w:r>
       <w:r>
@@ -11404,6 +11216,13 @@
           <w:color w:val="FF0000"/>
         </w:rPr>
         <w:br/>
+      </w:r>
+      <w:r>
+        <w:rPr>
+          <w:rFonts w:ascii="Arial" w:hAnsi="Arial" w:cs="Arial"/>
+          <w:color w:val="FF0000"/>
+        </w:rPr>
+        <w:lastRenderedPageBreak/>
         <w:t>  2.9</w:t>
       </w:r>
       <w:r>
@@ -11926,7 +11745,7 @@
         </w:rPr>
         <w:t xml:space="preserve"> </w:t>
       </w:r>
-      <w:bookmarkStart w:id="2" w:name="_Hlk521016108"/>
+      <w:bookmarkStart w:id="1" w:name="_Hlk521016108"/>
       <w:r>
         <w:rPr>
           <w:rFonts w:ascii="微软雅黑" w:eastAsia="微软雅黑" w:hAnsi="微软雅黑" w:cs="微软雅黑"/>
@@ -11936,7 +11755,7 @@
         </w:rPr>
         <w:t>/usr/local/src/hive/</w:t>
       </w:r>
-      <w:bookmarkEnd w:id="2"/>
+      <w:bookmarkEnd w:id="1"/>
       <w:r>
         <w:rPr>
           <w:rFonts w:ascii="微软雅黑" w:eastAsia="微软雅黑" w:hAnsi="微软雅黑" w:cs="微软雅黑"/>
@@ -12477,7 +12296,6 @@
           <w:szCs w:val="20"/>
           <w:shd w:val="clear" w:color="auto" w:fill="FFFFFF"/>
         </w:rPr>
-        <w:lastRenderedPageBreak/>
         <w:t>查询</w:t>
       </w:r>
       <w:r>
@@ -13674,7 +13492,6 @@
           <w:szCs w:val="20"/>
           <w:shd w:val="clear" w:color="auto" w:fill="FFFFFF"/>
         </w:rPr>
-        <w:lastRenderedPageBreak/>
         <w:t>启动sparksql</w:t>
       </w:r>
     </w:p>
@@ -13884,6 +13701,7 @@
           <w:szCs w:val="20"/>
           <w:shd w:val="clear" w:color="auto" w:fill="FFFFFF"/>
         </w:rPr>
+        <w:lastRenderedPageBreak/>
         <w:t>chmod a+x xxx.sh</w:t>
       </w:r>
     </w:p>
@@ -14038,7 +13856,6 @@
         <w:rPr>
           <w:noProof/>
         </w:rPr>
-        <w:lastRenderedPageBreak/>
         <w:drawing>
           <wp:inline distT="0" distB="0" distL="0" distR="0">
             <wp:extent cx="6286500" cy="6483985"/>
@@ -14057,7 +13874,7 @@
                     </pic:cNvPicPr>
                   </pic:nvPicPr>
                   <pic:blipFill>
-                    <a:blip r:embed="rId16">
+                    <a:blip r:embed="rId14">
                       <a:extLst>
                         <a:ext uri="{28A0092B-C50C-407E-A947-70E740481C1C}">
                           <a14:useLocalDpi xmlns:a14="http://schemas.microsoft.com/office/drawing/2010/main" val="0"/>
@@ -14178,6 +13995,7 @@
           <w:szCs w:val="23"/>
           <w:shd w:val="clear" w:color="auto" w:fill="FFFFFF"/>
         </w:rPr>
+        <w:lastRenderedPageBreak/>
         <w:t>vgdisplay 查看</w:t>
       </w:r>
       <w:r>
@@ -14391,7 +14209,6 @@
           <w:sz w:val="24"/>
           <w:szCs w:val="24"/>
         </w:rPr>
-        <w:lastRenderedPageBreak/>
         <w:t>pvdisplay   //查看卷容量</w:t>
       </w:r>
     </w:p>
@@ -15649,7 +15466,18 @@
           <w:szCs w:val="20"/>
           <w:shd w:val="clear" w:color="auto" w:fill="FFFFFF"/>
         </w:rPr>
-        <w:t xml:space="preserve">  --username  root   --password  '123456'     --connect     jdbc:mysql://192.168.181.1:3306/echart?characterEncoding=UTF-8 --table t_user_copy --export-dir /user/hive/warehouse/t_user_copy --input-fields-terminated-by '\001'</w:t>
+        <w:t xml:space="preserve">  --username  root   --password  '123456'     --connect     </w:t>
+      </w:r>
+      <w:r>
+        <w:rPr>
+          <w:rFonts w:ascii="Verdana" w:hAnsi="Verdana"/>
+          <w:color w:val="333333"/>
+          <w:sz w:val="20"/>
+          <w:szCs w:val="20"/>
+          <w:shd w:val="clear" w:color="auto" w:fill="FFFFFF"/>
+        </w:rPr>
+        <w:lastRenderedPageBreak/>
+        <w:t>jdbc:mysql://192.168.181.1:3306/echart?characterEncoding=UTF-8 --table t_user_copy --export-dir /user/hive/warehouse/t_user_copy --input-fields-terminated-by '\001'</w:t>
       </w:r>
     </w:p>
     <w:p>
@@ -16732,7 +16560,7 @@
         </w:rPr>
         <w:t xml:space="preserve">-p </w:t>
       </w:r>
-      <w:bookmarkStart w:id="3" w:name="_Hlk509049842"/>
+      <w:bookmarkStart w:id="2" w:name="_Hlk509049842"/>
       <w:r>
         <w:rPr>
           <w:rFonts w:ascii="Consolas" w:eastAsia="宋体" w:hAnsi="Consolas" w:cs="宋体" w:hint="eastAsia"/>
@@ -16743,7 +16571,7 @@
         </w:rPr>
         <w:t>/usr/local/src/</w:t>
       </w:r>
-      <w:bookmarkEnd w:id="3"/>
+      <w:bookmarkEnd w:id="2"/>
       <w:r>
         <w:rPr>
           <w:rFonts w:ascii="Consolas" w:eastAsia="宋体" w:hAnsi="Consolas" w:cs="宋体" w:hint="eastAsia"/>
@@ -17331,6 +17159,7 @@
           <w:szCs w:val="21"/>
           <w:shd w:val="clear" w:color="auto" w:fill="F6F8FA"/>
         </w:rPr>
+        <w:lastRenderedPageBreak/>
         <w:t>cd</w:t>
       </w:r>
       <w:r>
@@ -17561,7 +17390,7 @@
         </w:rPr>
         <w:t xml:space="preserve">: </w:t>
       </w:r>
-      <w:bookmarkStart w:id="4" w:name="_Hlk533577896"/>
+      <w:bookmarkStart w:id="3" w:name="_Hlk533577896"/>
       <w:r>
         <w:rPr>
           <w:rFonts w:ascii="Verdana" w:hAnsi="Verdana"/>
@@ -17582,7 +17411,7 @@
         </w:rPr>
         <w:t>坑</w:t>
       </w:r>
-      <w:bookmarkEnd w:id="4"/>
+      <w:bookmarkEnd w:id="3"/>
     </w:p>
     <w:p>
       <w:pPr>
@@ -17605,7 +17434,7 @@
         </w:rPr>
         <w:t xml:space="preserve">./bin/elasticsearch-plugin install </w:t>
       </w:r>
-      <w:hyperlink r:id="rId17" w:history="1">
+      <w:hyperlink r:id="rId15" w:history="1">
         <w:r>
           <w:rPr>
             <w:rStyle w:val="ad"/>
@@ -18257,7 +18086,7 @@
           <w:shd w:val="clear" w:color="auto" w:fill="FFFFFF"/>
         </w:rPr>
       </w:pPr>
-      <w:bookmarkStart w:id="5" w:name="_Hlk531481939"/>
+      <w:bookmarkStart w:id="4" w:name="_Hlk531481939"/>
       <w:r>
         <w:rPr>
           <w:rFonts w:ascii="Arial" w:hAnsi="Arial" w:cs="Arial" w:hint="eastAsia"/>
@@ -18288,7 +18117,7 @@
       <w:r>
         <w:t xml:space="preserve"> </w:t>
       </w:r>
-      <w:hyperlink r:id="rId18" w:history="1">
+      <w:hyperlink r:id="rId16" w:history="1">
         <w:r>
           <w:rPr>
             <w:rStyle w:val="ad"/>
@@ -18299,7 +18128,7 @@
           <w:t>http://192.168.181.140:8088/</w:t>
         </w:r>
       </w:hyperlink>
-      <w:bookmarkEnd w:id="5"/>
+      <w:bookmarkEnd w:id="4"/>
     </w:p>
     <w:p>
       <w:pPr>
@@ -19042,7 +18871,6 @@
     </w:p>
     <w:p>
       <w:r>
-        <w:lastRenderedPageBreak/>
         <w:t>yum -y install seaborn scipy</w:t>
       </w:r>
     </w:p>
@@ -19450,6 +19278,7 @@
         <w:rPr>
           <w:rFonts w:hint="eastAsia"/>
         </w:rPr>
+        <w:lastRenderedPageBreak/>
         <w:t>远程连接</w:t>
       </w:r>
     </w:p>
@@ -19585,7 +19414,6 @@
           <w:szCs w:val="20"/>
           <w:shd w:val="clear" w:color="auto" w:fill="FFFFFF"/>
         </w:rPr>
-        <w:lastRenderedPageBreak/>
         <w:t>41</w:t>
       </w:r>
       <w:r>
@@ -19688,6 +19516,9 @@
     <w:p/>
     <w:p>
       <w:pPr>
+        <w:ind w:firstLineChars="200" w:firstLine="400"/>
+      </w:pPr>
+      <w:r>
         <w:rPr>
           <w:rFonts w:ascii="Verdana" w:hAnsi="Verdana"/>
           <w:color w:val="FF0000"/>
@@ -19695,165 +19526,7 @@
           <w:szCs w:val="20"/>
           <w:shd w:val="clear" w:color="auto" w:fill="FFFFFF"/>
         </w:rPr>
-      </w:pPr>
-      <w:r>
-        <w:rPr>
-          <w:rFonts w:ascii="Verdana" w:hAnsi="Verdana"/>
-          <w:color w:val="FF0000"/>
-          <w:sz w:val="20"/>
-          <w:szCs w:val="20"/>
-          <w:shd w:val="clear" w:color="auto" w:fill="FFFFFF"/>
-        </w:rPr>
-        <w:t>42</w:t>
-      </w:r>
-      <w:r>
-        <w:rPr>
-          <w:rFonts w:ascii="Verdana" w:hAnsi="Verdana" w:hint="eastAsia"/>
-          <w:color w:val="FF0000"/>
-          <w:sz w:val="20"/>
-          <w:szCs w:val="20"/>
-          <w:shd w:val="clear" w:color="auto" w:fill="FFFFFF"/>
-        </w:rPr>
-        <w:t>：</w:t>
-      </w:r>
-      <w:r>
-        <w:rPr>
-          <w:rFonts w:ascii="Verdana" w:hAnsi="Verdana" w:hint="eastAsia"/>
-          <w:color w:val="FF0000"/>
-          <w:sz w:val="20"/>
-          <w:szCs w:val="20"/>
-          <w:shd w:val="clear" w:color="auto" w:fill="FFFFFF"/>
-        </w:rPr>
-        <w:t>hdp</w:t>
-      </w:r>
-    </w:p>
-    <w:p/>
-    <w:p>
-      <w:r>
-        <w:rPr>
-          <w:rFonts w:hint="eastAsia"/>
-        </w:rPr>
-        <w:t>安装注意：</w:t>
-      </w:r>
-      <w:r>
-        <w:t xml:space="preserve">vim /etc/python/cert-verification.cfg  </w:t>
-      </w:r>
-      <w:r>
-        <w:rPr>
-          <w:rFonts w:hint="eastAsia"/>
-        </w:rPr>
-        <w:t>修改</w:t>
-      </w:r>
-      <w:r>
-        <w:rPr>
-          <w:rFonts w:hint="eastAsia"/>
-        </w:rPr>
-        <w:t>di</w:t>
-      </w:r>
-      <w:r>
-        <w:rPr>
-          <w:rFonts w:hint="eastAsia"/>
-        </w:rPr>
-        <w:t>s</w:t>
-      </w:r>
-      <w:r>
-        <w:rPr>
-          <w:rFonts w:hint="eastAsia"/>
-        </w:rPr>
-        <w:t>able</w:t>
-      </w:r>
-    </w:p>
-    <w:p>
-      <w:r>
-        <w:rPr>
-          <w:rFonts w:hint="eastAsia"/>
-        </w:rPr>
         <w:t xml:space="preserve"> </w:t>
-      </w:r>
-    </w:p>
-    <w:p>
-      <w:pPr>
-        <w:ind w:firstLineChars="200" w:firstLine="420"/>
-      </w:pPr>
-      <w:r>
-        <w:rPr>
-          <w:rFonts w:hint="eastAsia"/>
-        </w:rPr>
-        <w:t>启动</w:t>
-      </w:r>
-      <w:r>
-        <w:rPr>
-          <w:rFonts w:hint="eastAsia"/>
-        </w:rPr>
-        <w:t xml:space="preserve"> </w:t>
-      </w:r>
-      <w:r>
-        <w:t xml:space="preserve">137  </w:t>
-      </w:r>
-      <w:r>
-        <w:t>a</w:t>
-      </w:r>
-      <w:r>
-        <w:rPr>
-          <w:rFonts w:hint="eastAsia"/>
-        </w:rPr>
-        <w:t>mbari</w:t>
-      </w:r>
-      <w:r>
-        <w:t>-server start</w:t>
-      </w:r>
-    </w:p>
-    <w:p>
-      <w:pPr>
-        <w:ind w:firstLineChars="200" w:firstLine="420"/>
-      </w:pPr>
-    </w:p>
-    <w:p>
-      <w:pPr>
-        <w:ind w:firstLineChars="500" w:firstLine="1050"/>
-      </w:pPr>
-      <w:r>
-        <w:rPr>
-          <w:rFonts w:hint="eastAsia"/>
-        </w:rPr>
-        <w:t>1</w:t>
-      </w:r>
-      <w:r>
-        <w:t>33-137 ambari-agent start</w:t>
-      </w:r>
-    </w:p>
-    <w:p>
-      <w:pPr>
-        <w:ind w:firstLineChars="200" w:firstLine="420"/>
-      </w:pPr>
-    </w:p>
-    <w:p>
-      <w:pPr>
-        <w:ind w:firstLineChars="200" w:firstLine="420"/>
-      </w:pPr>
-      <w:r>
-        <w:rPr>
-          <w:rFonts w:hint="eastAsia"/>
-        </w:rPr>
-        <w:t>访问</w:t>
-      </w:r>
-      <w:r>
-        <w:rPr>
-          <w:rFonts w:hint="eastAsia"/>
-        </w:rPr>
-        <w:t>1</w:t>
-      </w:r>
-      <w:r>
-        <w:t>92.168.181.137</w:t>
-      </w:r>
-      <w:r>
-        <w:rPr>
-          <w:rFonts w:hint="eastAsia"/>
-        </w:rPr>
-        <w:t>:</w:t>
-      </w:r>
-      <w:r>
-        <w:t>8080</w:t>
       </w:r>
     </w:p>
     <w:p>
@@ -20883,7 +20556,7 @@
         </w:rPr>
         <w:t xml:space="preserve">/bin/ab -r -c 2000 -n 10000 </w:t>
       </w:r>
-      <w:hyperlink r:id="rId19" w:history="1">
+      <w:hyperlink r:id="rId17" w:history="1">
         <w:r>
           <w:rPr>
             <w:rStyle w:val="ad"/>
@@ -21547,7 +21220,7 @@
         </w:rPr>
         <w:t xml:space="preserve"> add </w:t>
       </w:r>
-      <w:hyperlink r:id="rId20" w:history="1">
+      <w:hyperlink r:id="rId18" w:history="1">
         <w:r>
           <w:rPr>
             <w:rStyle w:val="ad"/>
@@ -21819,7 +21492,7 @@
         </w:rPr>
         <w:t xml:space="preserve"> styled-components</w:t>
       </w:r>
-      <w:hyperlink r:id="rId21" w:history="1">
+      <w:hyperlink r:id="rId19" w:history="1">
         <w:r>
           <w:rPr>
             <w:rStyle w:val="ad"/>
@@ -27801,7 +27474,7 @@
                     </pic:cNvPicPr>
                   </pic:nvPicPr>
                   <pic:blipFill>
-                    <a:blip r:embed="rId22" cstate="print">
+                    <a:blip r:embed="rId20" cstate="print">
                       <a:extLst>
                         <a:ext uri="{28A0092B-C50C-407E-A947-70E740481C1C}">
                           <a14:useLocalDpi xmlns:a14="http://schemas.microsoft.com/office/drawing/2010/main" val="0"/>
@@ -27891,7 +27564,7 @@
                     </pic:cNvPicPr>
                   </pic:nvPicPr>
                   <pic:blipFill>
-                    <a:blip r:embed="rId23" cstate="print">
+                    <a:blip r:embed="rId21" cstate="print">
                       <a:extLst>
                         <a:ext uri="{28A0092B-C50C-407E-A947-70E740481C1C}">
                           <a14:useLocalDpi xmlns:a14="http://schemas.microsoft.com/office/drawing/2010/main" val="0"/>
@@ -27988,7 +27661,7 @@
                     </pic:cNvPicPr>
                   </pic:nvPicPr>
                   <pic:blipFill>
-                    <a:blip r:embed="rId24" cstate="print">
+                    <a:blip r:embed="rId22" cstate="print">
                       <a:extLst>
                         <a:ext uri="{28A0092B-C50C-407E-A947-70E740481C1C}">
                           <a14:useLocalDpi xmlns:a14="http://schemas.microsoft.com/office/drawing/2010/main" val="0"/>
@@ -28083,7 +27756,7 @@
                     </pic:cNvPicPr>
                   </pic:nvPicPr>
                   <pic:blipFill>
-                    <a:blip r:embed="rId25">
+                    <a:blip r:embed="rId23">
                       <a:extLst>
                         <a:ext uri="{28A0092B-C50C-407E-A947-70E740481C1C}">
                           <a14:useLocalDpi xmlns:a14="http://schemas.microsoft.com/office/drawing/2010/main" val="0"/>
@@ -28127,1908 +27800,29 @@
     <w:p>
       <w:pPr>
         <w:rPr>
-          <w:rFonts w:ascii="Arial" w:hAnsi="Arial" w:cs="Arial"/>
-          <w:color w:val="FF0000"/>
-          <w:shd w:val="clear" w:color="auto" w:fill="FFFFFF"/>
-        </w:rPr>
-      </w:pPr>
-    </w:p>
-    <w:p>
-      <w:pPr>
-        <w:rPr>
-          <w:rFonts w:ascii="Arial" w:hAnsi="Arial" w:cs="Arial"/>
-          <w:color w:val="FF0000"/>
-          <w:shd w:val="clear" w:color="auto" w:fill="FFFFFF"/>
-        </w:rPr>
-      </w:pPr>
-      <w:r>
-        <w:rPr>
-          <w:rFonts w:ascii="Arial" w:hAnsi="Arial" w:cs="Arial" w:hint="eastAsia"/>
-          <w:color w:val="FF0000"/>
-          <w:shd w:val="clear" w:color="auto" w:fill="FFFFFF"/>
-        </w:rPr>
-        <w:t>快捷键：</w:t>
-      </w:r>
-    </w:p>
-    <w:p>
-      <w:pPr>
-        <w:pStyle w:val="HTML0"/>
-        <w:shd w:val="clear" w:color="auto" w:fill="FFFFFF"/>
-        <w:rPr>
-          <w:color w:val="000000"/>
-          <w:sz w:val="26"/>
-          <w:szCs w:val="26"/>
-        </w:rPr>
-      </w:pPr>
-      <w:r>
-        <w:rPr>
-          <w:color w:val="000000"/>
-          <w:sz w:val="26"/>
-          <w:szCs w:val="26"/>
-        </w:rPr>
-        <w:t>S</w:t>
-      </w:r>
-      <w:r>
-        <w:rPr>
-          <w:rFonts w:hint="eastAsia"/>
-          <w:color w:val="000000"/>
-          <w:sz w:val="26"/>
-          <w:szCs w:val="26"/>
-        </w:rPr>
-        <w:t>out</w:t>
-      </w:r>
-      <w:r>
-        <w:rPr>
-          <w:color w:val="000000"/>
-          <w:sz w:val="26"/>
-          <w:szCs w:val="26"/>
-        </w:rPr>
-        <w:t xml:space="preserve"> </w:t>
-      </w:r>
-      <w:r>
-        <w:rPr>
-          <w:rFonts w:hint="eastAsia"/>
-          <w:color w:val="000000"/>
-          <w:sz w:val="26"/>
-          <w:szCs w:val="26"/>
-        </w:rPr>
-        <w:t>： System.</w:t>
-      </w:r>
-      <w:r>
-        <w:rPr>
-          <w:rFonts w:hint="eastAsia"/>
-          <w:color w:val="000000"/>
-          <w:sz w:val="26"/>
-          <w:szCs w:val="26"/>
-        </w:rPr>
-        <w:t>out</w:t>
-      </w:r>
-      <w:r>
-        <w:rPr>
-          <w:rFonts w:hint="eastAsia"/>
-          <w:color w:val="000000"/>
-          <w:sz w:val="26"/>
-          <w:szCs w:val="26"/>
-        </w:rPr>
-        <w:t>.println();</w:t>
-      </w:r>
-    </w:p>
-    <w:p>
-      <w:pPr>
-        <w:rPr>
-          <w:rFonts w:ascii="宋体" w:eastAsia="宋体" w:hAnsi="宋体" w:cs="宋体"/>
-          <w:color w:val="000000"/>
-          <w:kern w:val="0"/>
-          <w:sz w:val="26"/>
-          <w:szCs w:val="26"/>
-        </w:rPr>
-      </w:pPr>
-      <w:r>
-        <w:rPr>
-          <w:rFonts w:ascii="宋体" w:eastAsia="宋体" w:hAnsi="宋体" w:cs="宋体"/>
-          <w:color w:val="000000"/>
-          <w:kern w:val="0"/>
-          <w:sz w:val="26"/>
-          <w:szCs w:val="26"/>
-        </w:rPr>
-        <w:t>C</w:t>
-      </w:r>
-      <w:r>
-        <w:rPr>
-          <w:rFonts w:ascii="宋体" w:eastAsia="宋体" w:hAnsi="宋体" w:cs="宋体" w:hint="eastAsia"/>
-          <w:color w:val="000000"/>
-          <w:kern w:val="0"/>
-          <w:sz w:val="26"/>
-          <w:szCs w:val="26"/>
-        </w:rPr>
-        <w:t>trl+</w:t>
-      </w:r>
-      <w:r>
-        <w:rPr>
-          <w:rFonts w:ascii="宋体" w:eastAsia="宋体" w:hAnsi="宋体" w:cs="宋体"/>
-          <w:color w:val="000000"/>
-          <w:kern w:val="0"/>
-          <w:sz w:val="26"/>
-          <w:szCs w:val="26"/>
-        </w:rPr>
-        <w:t xml:space="preserve"> </w:t>
-      </w:r>
-      <w:r>
-        <w:rPr>
-          <w:rFonts w:ascii="宋体" w:eastAsia="宋体" w:hAnsi="宋体" w:cs="宋体" w:hint="eastAsia"/>
-          <w:color w:val="000000"/>
-          <w:kern w:val="0"/>
-          <w:sz w:val="26"/>
-          <w:szCs w:val="26"/>
-        </w:rPr>
-        <w:t>alt+v</w:t>
-      </w:r>
-      <w:r>
-        <w:rPr>
-          <w:rFonts w:ascii="宋体" w:eastAsia="宋体" w:hAnsi="宋体" w:cs="宋体"/>
-          <w:color w:val="000000"/>
-          <w:kern w:val="0"/>
-          <w:sz w:val="26"/>
-          <w:szCs w:val="26"/>
-        </w:rPr>
-        <w:t xml:space="preserve"> </w:t>
-      </w:r>
-      <w:r>
-        <w:rPr>
-          <w:rFonts w:ascii="宋体" w:eastAsia="宋体" w:hAnsi="宋体" w:cs="宋体"/>
-          <w:color w:val="000000"/>
-          <w:kern w:val="0"/>
-          <w:sz w:val="26"/>
-          <w:szCs w:val="26"/>
-        </w:rPr>
-        <w:t xml:space="preserve"> </w:t>
-      </w:r>
-      <w:r>
-        <w:rPr>
-          <w:rFonts w:ascii="宋体" w:eastAsia="宋体" w:hAnsi="宋体" w:cs="宋体"/>
-          <w:color w:val="000000"/>
-          <w:kern w:val="0"/>
-          <w:sz w:val="26"/>
-          <w:szCs w:val="26"/>
-        </w:rPr>
-        <w:t>:</w:t>
-      </w:r>
-      <w:r>
-        <w:rPr>
-          <w:rFonts w:ascii="宋体" w:eastAsia="宋体" w:hAnsi="宋体" w:cs="宋体"/>
-          <w:color w:val="000000"/>
-          <w:kern w:val="0"/>
-          <w:sz w:val="26"/>
-          <w:szCs w:val="26"/>
-        </w:rPr>
-        <w:t xml:space="preserve"> </w:t>
-      </w:r>
-      <w:r>
-        <w:rPr>
-          <w:rFonts w:ascii="宋体" w:eastAsia="宋体" w:hAnsi="宋体" w:cs="宋体" w:hint="eastAsia"/>
-          <w:color w:val="000000"/>
-          <w:kern w:val="0"/>
-          <w:sz w:val="26"/>
-          <w:szCs w:val="26"/>
-        </w:rPr>
-        <w:t>补全</w:t>
-      </w:r>
-      <w:r>
-        <w:rPr>
-          <w:rFonts w:ascii="宋体" w:eastAsia="宋体" w:hAnsi="宋体" w:cs="宋体" w:hint="eastAsia"/>
-          <w:color w:val="000000"/>
-          <w:kern w:val="0"/>
-          <w:sz w:val="26"/>
-          <w:szCs w:val="26"/>
-        </w:rPr>
-        <w:t>返回值</w:t>
-      </w:r>
-    </w:p>
-    <w:p>
-      <w:pPr>
-        <w:rPr>
-          <w:rFonts w:ascii="宋体" w:eastAsia="宋体" w:hAnsi="宋体" w:cs="宋体"/>
-          <w:color w:val="000000"/>
-          <w:kern w:val="0"/>
-          <w:sz w:val="26"/>
-          <w:szCs w:val="26"/>
-        </w:rPr>
-      </w:pPr>
-      <w:r>
-        <w:rPr>
-          <w:rFonts w:ascii="宋体" w:eastAsia="宋体" w:hAnsi="宋体" w:cs="宋体"/>
-          <w:color w:val="000000"/>
-          <w:kern w:val="0"/>
-          <w:sz w:val="26"/>
-          <w:szCs w:val="26"/>
-        </w:rPr>
-        <w:t>P</w:t>
-      </w:r>
-      <w:r>
-        <w:rPr>
-          <w:rFonts w:ascii="宋体" w:eastAsia="宋体" w:hAnsi="宋体" w:cs="宋体" w:hint="eastAsia"/>
-          <w:color w:val="000000"/>
-          <w:kern w:val="0"/>
-          <w:sz w:val="26"/>
-          <w:szCs w:val="26"/>
-        </w:rPr>
-        <w:t>svm</w:t>
-      </w:r>
-      <w:r>
-        <w:rPr>
-          <w:rFonts w:ascii="宋体" w:eastAsia="宋体" w:hAnsi="宋体" w:cs="宋体"/>
-          <w:color w:val="000000"/>
-          <w:kern w:val="0"/>
-          <w:sz w:val="26"/>
-          <w:szCs w:val="26"/>
-        </w:rPr>
-        <w:t xml:space="preserve">  </w:t>
-      </w:r>
-      <w:r>
-        <w:rPr>
-          <w:rFonts w:ascii="宋体" w:eastAsia="宋体" w:hAnsi="宋体" w:cs="宋体" w:hint="eastAsia"/>
-          <w:color w:val="000000"/>
-          <w:kern w:val="0"/>
-          <w:sz w:val="26"/>
-          <w:szCs w:val="26"/>
-        </w:rPr>
-        <w:t>：</w:t>
-      </w:r>
-      <w:r>
-        <w:rPr>
-          <w:rFonts w:ascii="宋体" w:eastAsia="宋体" w:hAnsi="宋体" w:cs="宋体"/>
-          <w:color w:val="000000"/>
-          <w:kern w:val="0"/>
-          <w:sz w:val="26"/>
-          <w:szCs w:val="26"/>
-        </w:rPr>
-        <w:t xml:space="preserve"> </w:t>
-      </w:r>
-      <w:r>
-        <w:rPr>
-          <w:rFonts w:ascii="宋体" w:eastAsia="宋体" w:hAnsi="宋体" w:cs="宋体"/>
-          <w:color w:val="000000"/>
-          <w:kern w:val="0"/>
-          <w:sz w:val="26"/>
-          <w:szCs w:val="26"/>
-        </w:rPr>
-        <w:t>M</w:t>
-      </w:r>
-      <w:r>
-        <w:rPr>
-          <w:rFonts w:ascii="宋体" w:eastAsia="宋体" w:hAnsi="宋体" w:cs="宋体" w:hint="eastAsia"/>
-          <w:color w:val="000000"/>
-          <w:kern w:val="0"/>
-          <w:sz w:val="26"/>
-          <w:szCs w:val="26"/>
-        </w:rPr>
-        <w:t>ain函数</w:t>
-      </w:r>
-      <w:r>
-        <w:rPr>
-          <w:rFonts w:ascii="宋体" w:eastAsia="宋体" w:hAnsi="宋体" w:cs="宋体" w:hint="eastAsia"/>
-          <w:color w:val="000000"/>
-          <w:kern w:val="0"/>
-          <w:sz w:val="26"/>
-          <w:szCs w:val="26"/>
-        </w:rPr>
-        <w:t xml:space="preserve"> </w:t>
-      </w:r>
-      <w:r>
-        <w:rPr>
-          <w:rFonts w:ascii="宋体" w:eastAsia="宋体" w:hAnsi="宋体" w:cs="宋体" w:hint="eastAsia"/>
-          <w:color w:val="000000"/>
-          <w:kern w:val="0"/>
-          <w:sz w:val="26"/>
-          <w:szCs w:val="26"/>
-        </w:rPr>
-        <w:t xml:space="preserve"> </w:t>
-      </w:r>
-    </w:p>
-    <w:p>
-      <w:pPr>
-        <w:rPr>
-          <w:rFonts w:ascii="Arial" w:hAnsi="Arial" w:cs="Arial"/>
-          <w:color w:val="FF0000"/>
-          <w:shd w:val="clear" w:color="auto" w:fill="FFFFFF"/>
-        </w:rPr>
-      </w:pPr>
-    </w:p>
-    <w:p>
-      <w:pPr>
-        <w:rPr>
-          <w:rFonts w:ascii="Arial" w:hAnsi="Arial" w:cs="Arial"/>
-          <w:color w:val="FF0000"/>
-          <w:shd w:val="clear" w:color="auto" w:fill="FFFFFF"/>
-        </w:rPr>
-      </w:pPr>
-      <w:r>
-        <w:rPr>
-          <w:rFonts w:ascii="Arial" w:hAnsi="Arial" w:cs="Arial"/>
-          <w:color w:val="FF0000"/>
-          <w:shd w:val="clear" w:color="auto" w:fill="FFFFFF"/>
-        </w:rPr>
-        <w:t>C</w:t>
-      </w:r>
-      <w:r>
-        <w:rPr>
-          <w:rFonts w:ascii="Arial" w:hAnsi="Arial" w:cs="Arial" w:hint="eastAsia"/>
-          <w:color w:val="FF0000"/>
-          <w:shd w:val="clear" w:color="auto" w:fill="FFFFFF"/>
-        </w:rPr>
-        <w:t>trl+alt+m</w:t>
-      </w:r>
-      <w:r>
-        <w:rPr>
-          <w:rFonts w:ascii="Arial" w:hAnsi="Arial" w:cs="Arial"/>
-          <w:color w:val="FF0000"/>
-          <w:shd w:val="clear" w:color="auto" w:fill="FFFFFF"/>
-        </w:rPr>
-        <w:t xml:space="preserve"> </w:t>
-      </w:r>
-      <w:r>
-        <w:rPr>
-          <w:rFonts w:ascii="Arial" w:hAnsi="Arial" w:cs="Arial" w:hint="eastAsia"/>
-          <w:color w:val="FF0000"/>
-          <w:shd w:val="clear" w:color="auto" w:fill="FFFFFF"/>
-        </w:rPr>
-        <w:t>：</w:t>
-      </w:r>
-      <w:r>
-        <w:rPr>
-          <w:rFonts w:ascii="Arial" w:hAnsi="Arial" w:cs="Arial" w:hint="eastAsia"/>
-          <w:color w:val="FF0000"/>
-          <w:shd w:val="clear" w:color="auto" w:fill="FFFFFF"/>
-        </w:rPr>
-        <w:t xml:space="preserve"> </w:t>
-      </w:r>
-      <w:r>
-        <w:rPr>
-          <w:rFonts w:ascii="Arial" w:hAnsi="Arial" w:cs="Arial" w:hint="eastAsia"/>
-          <w:color w:val="FF0000"/>
-          <w:shd w:val="clear" w:color="auto" w:fill="FFFFFF"/>
-        </w:rPr>
-        <w:t>封装方法</w:t>
-      </w:r>
-    </w:p>
-    <w:p>
-      <w:pPr>
-        <w:rPr>
-          <w:rFonts w:ascii="Arial" w:hAnsi="Arial" w:cs="Arial"/>
-          <w:color w:val="FF0000"/>
-          <w:shd w:val="clear" w:color="auto" w:fill="FFFFFF"/>
-        </w:rPr>
-      </w:pPr>
-    </w:p>
-    <w:p>
-      <w:pPr>
-        <w:rPr>
-          <w:rFonts w:ascii="Arial" w:hAnsi="Arial" w:cs="Arial"/>
-          <w:color w:val="FF0000"/>
-          <w:shd w:val="clear" w:color="auto" w:fill="FFFFFF"/>
-        </w:rPr>
-      </w:pPr>
-    </w:p>
-    <w:p>
-      <w:pPr>
-        <w:rPr>
-          <w:rFonts w:ascii="Arial" w:hAnsi="Arial" w:cs="Arial"/>
-          <w:color w:val="FF0000"/>
-          <w:shd w:val="clear" w:color="auto" w:fill="FFFFFF"/>
-        </w:rPr>
-      </w:pPr>
-      <w:r>
-        <w:rPr>
-          <w:rFonts w:ascii="Arial" w:hAnsi="Arial" w:cs="Arial"/>
-          <w:color w:val="FF0000"/>
-          <w:shd w:val="clear" w:color="auto" w:fill="FFFFFF"/>
-        </w:rPr>
-        <w:t>C</w:t>
-      </w:r>
-      <w:r>
-        <w:rPr>
-          <w:rFonts w:ascii="Arial" w:hAnsi="Arial" w:cs="Arial" w:hint="eastAsia"/>
-          <w:color w:val="FF0000"/>
-          <w:shd w:val="clear" w:color="auto" w:fill="FFFFFF"/>
-        </w:rPr>
-        <w:t>trl+shift+T</w:t>
-      </w:r>
-      <w:r>
-        <w:rPr>
-          <w:rFonts w:ascii="Arial" w:hAnsi="Arial" w:cs="Arial"/>
-          <w:color w:val="FF0000"/>
-          <w:shd w:val="clear" w:color="auto" w:fill="FFFFFF"/>
-        </w:rPr>
-        <w:t xml:space="preserve"> </w:t>
-      </w:r>
-      <w:r>
-        <w:rPr>
-          <w:rFonts w:ascii="Arial" w:hAnsi="Arial" w:cs="Arial" w:hint="eastAsia"/>
-          <w:color w:val="FF0000"/>
-          <w:shd w:val="clear" w:color="auto" w:fill="FFFFFF"/>
-        </w:rPr>
-        <w:t>：</w:t>
-      </w:r>
-      <w:r>
-        <w:rPr>
-          <w:rFonts w:ascii="Arial" w:hAnsi="Arial" w:cs="Arial" w:hint="eastAsia"/>
-          <w:color w:val="FF0000"/>
-          <w:shd w:val="clear" w:color="auto" w:fill="FFFFFF"/>
-        </w:rPr>
-        <w:t>test</w:t>
-      </w:r>
-      <w:r>
-        <w:rPr>
-          <w:rFonts w:ascii="Arial" w:hAnsi="Arial" w:cs="Arial" w:hint="eastAsia"/>
-          <w:color w:val="FF0000"/>
-          <w:shd w:val="clear" w:color="auto" w:fill="FFFFFF"/>
-        </w:rPr>
-        <w:t>测试类</w:t>
-      </w:r>
-    </w:p>
-    <w:p>
-      <w:pPr>
-        <w:pStyle w:val="HTML0"/>
-        <w:shd w:val="clear" w:color="auto" w:fill="FFFFFF"/>
-        <w:rPr>
-          <w:color w:val="000000"/>
-          <w:sz w:val="18"/>
-          <w:szCs w:val="18"/>
-        </w:rPr>
-      </w:pPr>
-      <w:r>
-        <w:rPr>
-          <w:rFonts w:hint="eastAsia"/>
-          <w:color w:val="808000"/>
-          <w:sz w:val="18"/>
-          <w:szCs w:val="18"/>
-        </w:rPr>
-        <w:t>@RunWith</w:t>
-      </w:r>
-      <w:r>
-        <w:rPr>
-          <w:rFonts w:hint="eastAsia"/>
-          <w:color w:val="000000"/>
-          <w:sz w:val="18"/>
-          <w:szCs w:val="18"/>
-        </w:rPr>
-        <w:t>(SpringRunner.</w:t>
-      </w:r>
-      <w:r>
-        <w:rPr>
-          <w:rFonts w:hint="eastAsia"/>
-          <w:b/>
-          <w:bCs/>
-          <w:color w:val="000080"/>
-          <w:sz w:val="18"/>
-          <w:szCs w:val="18"/>
-        </w:rPr>
-        <w:t>class</w:t>
-      </w:r>
-      <w:r>
-        <w:rPr>
-          <w:rFonts w:hint="eastAsia"/>
-          <w:color w:val="000000"/>
-          <w:sz w:val="18"/>
-          <w:szCs w:val="18"/>
-        </w:rPr>
-        <w:t>)</w:t>
-      </w:r>
-      <w:r>
-        <w:rPr>
-          <w:rFonts w:hint="eastAsia"/>
-          <w:color w:val="000000"/>
-          <w:sz w:val="18"/>
-          <w:szCs w:val="18"/>
-        </w:rPr>
-        <w:br/>
-      </w:r>
-      <w:r>
-        <w:rPr>
-          <w:rFonts w:hint="eastAsia"/>
-          <w:color w:val="808000"/>
-          <w:sz w:val="18"/>
-          <w:szCs w:val="18"/>
-        </w:rPr>
-        <w:t>@SpringBootTest</w:t>
-      </w:r>
-      <w:r>
-        <w:rPr>
-          <w:rFonts w:hint="eastAsia"/>
-          <w:color w:val="000000"/>
-          <w:sz w:val="18"/>
-          <w:szCs w:val="18"/>
-        </w:rPr>
-        <w:t>(classes = LyCartApplication.</w:t>
-      </w:r>
-      <w:r>
-        <w:rPr>
-          <w:rFonts w:hint="eastAsia"/>
-          <w:b/>
-          <w:bCs/>
-          <w:color w:val="000080"/>
-          <w:sz w:val="18"/>
-          <w:szCs w:val="18"/>
-        </w:rPr>
-        <w:t>class</w:t>
-      </w:r>
-      <w:r>
-        <w:rPr>
-          <w:rFonts w:hint="eastAsia"/>
-          <w:color w:val="000000"/>
-          <w:sz w:val="18"/>
-          <w:szCs w:val="18"/>
-        </w:rPr>
-        <w:t>)</w:t>
-      </w:r>
-      <w:r>
-        <w:rPr>
-          <w:rFonts w:hint="eastAsia"/>
-          <w:color w:val="000000"/>
-          <w:sz w:val="18"/>
-          <w:szCs w:val="18"/>
-        </w:rPr>
-        <w:br/>
-      </w:r>
-      <w:r>
-        <w:rPr>
-          <w:rFonts w:hint="eastAsia"/>
-          <w:b/>
-          <w:bCs/>
-          <w:color w:val="000080"/>
-          <w:sz w:val="18"/>
-          <w:szCs w:val="18"/>
-        </w:rPr>
-        <w:t xml:space="preserve">public class </w:t>
-      </w:r>
-      <w:r>
-        <w:rPr>
-          <w:rFonts w:hint="eastAsia"/>
-          <w:color w:val="000000"/>
-          <w:sz w:val="18"/>
-          <w:szCs w:val="18"/>
-        </w:rPr>
-        <w:t>RedisTest {</w:t>
-      </w:r>
-      <w:r>
-        <w:rPr>
-          <w:rFonts w:hint="eastAsia"/>
-          <w:color w:val="000000"/>
-          <w:sz w:val="18"/>
-          <w:szCs w:val="18"/>
-        </w:rPr>
-        <w:br/>
-      </w:r>
-      <w:r>
-        <w:rPr>
-          <w:rFonts w:hint="eastAsia"/>
-          <w:color w:val="000000"/>
-          <w:sz w:val="18"/>
-          <w:szCs w:val="18"/>
-        </w:rPr>
-        <w:br/>
-        <w:t xml:space="preserve">    </w:t>
-      </w:r>
-      <w:r>
-        <w:rPr>
-          <w:rFonts w:hint="eastAsia"/>
-          <w:color w:val="808000"/>
-          <w:sz w:val="18"/>
-          <w:szCs w:val="18"/>
-        </w:rPr>
-        <w:t>@Autowired</w:t>
-      </w:r>
-      <w:r>
-        <w:rPr>
-          <w:rFonts w:hint="eastAsia"/>
-          <w:color w:val="808000"/>
-          <w:sz w:val="18"/>
-          <w:szCs w:val="18"/>
-        </w:rPr>
-        <w:br/>
-        <w:t xml:space="preserve">    </w:t>
-      </w:r>
-      <w:r>
-        <w:rPr>
-          <w:rFonts w:hint="eastAsia"/>
-          <w:b/>
-          <w:bCs/>
-          <w:color w:val="000080"/>
-          <w:sz w:val="18"/>
-          <w:szCs w:val="18"/>
-        </w:rPr>
-        <w:t xml:space="preserve">private </w:t>
-      </w:r>
-      <w:r>
-        <w:rPr>
-          <w:rFonts w:hint="eastAsia"/>
-          <w:color w:val="000000"/>
-          <w:sz w:val="18"/>
-          <w:szCs w:val="18"/>
-        </w:rPr>
-        <w:t xml:space="preserve">StringRedisTemplate </w:t>
-      </w:r>
-      <w:r>
-        <w:rPr>
-          <w:rFonts w:hint="eastAsia"/>
-          <w:b/>
-          <w:bCs/>
-          <w:color w:val="660E7A"/>
-          <w:sz w:val="18"/>
-          <w:szCs w:val="18"/>
-        </w:rPr>
-        <w:t>stringRedisTemplate</w:t>
-      </w:r>
-      <w:r>
-        <w:rPr>
-          <w:rFonts w:hint="eastAsia"/>
-          <w:color w:val="000000"/>
-          <w:sz w:val="18"/>
-          <w:szCs w:val="18"/>
-        </w:rPr>
-        <w:t>;</w:t>
-      </w:r>
-      <w:r>
-        <w:rPr>
-          <w:rFonts w:hint="eastAsia"/>
-          <w:color w:val="000000"/>
-          <w:sz w:val="18"/>
-          <w:szCs w:val="18"/>
-        </w:rPr>
-        <w:br/>
-      </w:r>
-      <w:r>
-        <w:rPr>
-          <w:rFonts w:hint="eastAsia"/>
-          <w:color w:val="000000"/>
-          <w:sz w:val="18"/>
-          <w:szCs w:val="18"/>
-        </w:rPr>
-        <w:br/>
-        <w:t xml:space="preserve">    </w:t>
-      </w:r>
-      <w:r>
-        <w:rPr>
-          <w:rFonts w:hint="eastAsia"/>
-          <w:color w:val="808000"/>
-          <w:sz w:val="18"/>
-          <w:szCs w:val="18"/>
-        </w:rPr>
-        <w:t>@Test</w:t>
-      </w:r>
-      <w:r>
-        <w:rPr>
-          <w:rFonts w:hint="eastAsia"/>
-          <w:color w:val="808000"/>
-          <w:sz w:val="18"/>
-          <w:szCs w:val="18"/>
-        </w:rPr>
-        <w:br/>
-        <w:t xml:space="preserve">    </w:t>
-      </w:r>
-      <w:r>
-        <w:rPr>
-          <w:rFonts w:hint="eastAsia"/>
-          <w:b/>
-          <w:bCs/>
-          <w:color w:val="000080"/>
-          <w:sz w:val="18"/>
-          <w:szCs w:val="18"/>
-        </w:rPr>
-        <w:t xml:space="preserve">public void </w:t>
-      </w:r>
-      <w:r>
-        <w:rPr>
-          <w:rFonts w:hint="eastAsia"/>
-          <w:color w:val="000000"/>
-          <w:sz w:val="18"/>
-          <w:szCs w:val="18"/>
-        </w:rPr>
-        <w:t>test(){</w:t>
-      </w:r>
-      <w:r>
-        <w:rPr>
-          <w:rFonts w:hint="eastAsia"/>
-          <w:color w:val="000000"/>
-          <w:sz w:val="18"/>
-          <w:szCs w:val="18"/>
-        </w:rPr>
-        <w:br/>
-        <w:t xml:space="preserve">        BoundHashOperations&lt;String,Object,Object&gt; hashOperations = </w:t>
-      </w:r>
-      <w:r>
-        <w:rPr>
-          <w:rFonts w:hint="eastAsia"/>
-          <w:b/>
-          <w:bCs/>
-          <w:color w:val="000080"/>
-          <w:sz w:val="18"/>
-          <w:szCs w:val="18"/>
-        </w:rPr>
-        <w:t>this</w:t>
-      </w:r>
-      <w:r>
-        <w:rPr>
-          <w:rFonts w:hint="eastAsia"/>
-          <w:color w:val="000000"/>
-          <w:sz w:val="18"/>
-          <w:szCs w:val="18"/>
-        </w:rPr>
-        <w:t>.</w:t>
-      </w:r>
-      <w:r>
-        <w:rPr>
-          <w:rFonts w:hint="eastAsia"/>
-          <w:b/>
-          <w:bCs/>
-          <w:color w:val="660E7A"/>
-          <w:sz w:val="18"/>
-          <w:szCs w:val="18"/>
-        </w:rPr>
-        <w:t>stringRedisTemplate</w:t>
-      </w:r>
-      <w:r>
-        <w:rPr>
-          <w:rFonts w:hint="eastAsia"/>
-          <w:color w:val="000000"/>
-          <w:sz w:val="18"/>
-          <w:szCs w:val="18"/>
-        </w:rPr>
-        <w:t>.boundHashOps(</w:t>
-      </w:r>
-      <w:r>
-        <w:rPr>
-          <w:rFonts w:hint="eastAsia"/>
-          <w:b/>
-          <w:bCs/>
-          <w:color w:val="008000"/>
-          <w:sz w:val="18"/>
-          <w:szCs w:val="18"/>
-        </w:rPr>
-        <w:t>"test"</w:t>
-      </w:r>
-      <w:r>
-        <w:rPr>
-          <w:rFonts w:hint="eastAsia"/>
-          <w:color w:val="000000"/>
-          <w:sz w:val="18"/>
-          <w:szCs w:val="18"/>
-        </w:rPr>
-        <w:t>);</w:t>
-      </w:r>
-      <w:r>
-        <w:rPr>
-          <w:rFonts w:hint="eastAsia"/>
-          <w:color w:val="000000"/>
-          <w:sz w:val="18"/>
-          <w:szCs w:val="18"/>
-        </w:rPr>
-        <w:br/>
-        <w:t xml:space="preserve">        hashOperations.put(</w:t>
-      </w:r>
-      <w:r>
-        <w:rPr>
-          <w:rFonts w:hint="eastAsia"/>
-          <w:b/>
-          <w:bCs/>
-          <w:color w:val="008000"/>
-          <w:sz w:val="18"/>
-          <w:szCs w:val="18"/>
-        </w:rPr>
-        <w:t>"3"</w:t>
-      </w:r>
-      <w:r>
-        <w:rPr>
-          <w:rFonts w:hint="eastAsia"/>
-          <w:color w:val="000000"/>
-          <w:sz w:val="18"/>
-          <w:szCs w:val="18"/>
-        </w:rPr>
-        <w:t>,</w:t>
-      </w:r>
-      <w:r>
-        <w:rPr>
-          <w:rFonts w:hint="eastAsia"/>
-          <w:b/>
-          <w:bCs/>
-          <w:color w:val="008000"/>
-          <w:sz w:val="18"/>
-          <w:szCs w:val="18"/>
-        </w:rPr>
-        <w:t>"4"</w:t>
-      </w:r>
-      <w:r>
-        <w:rPr>
-          <w:rFonts w:hint="eastAsia"/>
-          <w:color w:val="000000"/>
-          <w:sz w:val="18"/>
-          <w:szCs w:val="18"/>
-        </w:rPr>
-        <w:t>);</w:t>
-      </w:r>
-      <w:r>
-        <w:rPr>
-          <w:rFonts w:hint="eastAsia"/>
-          <w:color w:val="000000"/>
-          <w:sz w:val="18"/>
-          <w:szCs w:val="18"/>
-        </w:rPr>
-        <w:br/>
-        <w:t xml:space="preserve">        System.</w:t>
-      </w:r>
-      <w:r>
-        <w:rPr>
-          <w:rFonts w:hint="eastAsia"/>
-          <w:b/>
-          <w:bCs/>
-          <w:i/>
-          <w:iCs/>
-          <w:color w:val="660E7A"/>
-          <w:sz w:val="18"/>
-          <w:szCs w:val="18"/>
-        </w:rPr>
-        <w:t>out</w:t>
-      </w:r>
-      <w:r>
-        <w:rPr>
-          <w:rFonts w:hint="eastAsia"/>
-          <w:color w:val="000000"/>
-          <w:sz w:val="18"/>
-          <w:szCs w:val="18"/>
-        </w:rPr>
-        <w:t>.println(</w:t>
-      </w:r>
-      <w:r>
-        <w:rPr>
-          <w:rFonts w:hint="eastAsia"/>
-          <w:b/>
-          <w:bCs/>
-          <w:color w:val="008000"/>
-          <w:sz w:val="18"/>
-          <w:szCs w:val="18"/>
-        </w:rPr>
-        <w:t xml:space="preserve">"获取设置的绑定key值:" </w:t>
-      </w:r>
-      <w:r>
-        <w:rPr>
-          <w:rFonts w:hint="eastAsia"/>
-          <w:color w:val="000000"/>
-          <w:sz w:val="18"/>
-          <w:szCs w:val="18"/>
-        </w:rPr>
-        <w:t>+ hashOperations.getKey());</w:t>
-      </w:r>
-      <w:r>
-        <w:rPr>
-          <w:rFonts w:hint="eastAsia"/>
-          <w:color w:val="000000"/>
-          <w:sz w:val="18"/>
-          <w:szCs w:val="18"/>
-        </w:rPr>
-        <w:br/>
-        <w:t xml:space="preserve">    }</w:t>
-      </w:r>
-      <w:r>
-        <w:rPr>
-          <w:rFonts w:hint="eastAsia"/>
-          <w:color w:val="000000"/>
-          <w:sz w:val="18"/>
-          <w:szCs w:val="18"/>
-        </w:rPr>
-        <w:br/>
-        <w:t>}</w:t>
-      </w:r>
-    </w:p>
-    <w:p>
-      <w:pPr>
-        <w:rPr>
-          <w:rFonts w:ascii="Arial" w:hAnsi="Arial" w:cs="Arial"/>
-          <w:color w:val="FF0000"/>
-          <w:shd w:val="clear" w:color="auto" w:fill="FFFFFF"/>
-        </w:rPr>
-      </w:pPr>
-      <w:r>
-        <w:rPr>
-          <w:rFonts w:ascii="Arial" w:hAnsi="Arial" w:cs="Arial"/>
-          <w:color w:val="FF0000"/>
-          <w:shd w:val="clear" w:color="auto" w:fill="FFFFFF"/>
-        </w:rPr>
-        <w:t xml:space="preserve"> </w:t>
-      </w:r>
-    </w:p>
-    <w:p>
-      <w:pPr>
-        <w:widowControl/>
-        <w:shd w:val="clear" w:color="auto" w:fill="FFFFFF"/>
-        <w:jc w:val="left"/>
-        <w:rPr>
-          <w:rFonts w:ascii="Lucida Sans Unicode" w:eastAsia="宋体" w:hAnsi="Lucida Sans Unicode" w:cs="Lucida Sans Unicode"/>
-          <w:color w:val="505050"/>
-          <w:kern w:val="0"/>
-          <w:szCs w:val="21"/>
-        </w:rPr>
-      </w:pPr>
-    </w:p>
-    <w:p>
-      <w:pPr>
-        <w:widowControl/>
-        <w:numPr>
-          <w:ilvl w:val="0"/>
-          <w:numId w:val="11"/>
-        </w:numPr>
-        <w:shd w:val="clear" w:color="auto" w:fill="FFFFFF"/>
-        <w:ind w:left="0"/>
-        <w:jc w:val="left"/>
-        <w:rPr>
-          <w:rFonts w:ascii="Lucida Sans Unicode" w:eastAsia="宋体" w:hAnsi="Lucida Sans Unicode" w:cs="Lucida Sans Unicode"/>
-          <w:color w:val="505050"/>
-          <w:kern w:val="0"/>
-          <w:szCs w:val="21"/>
-        </w:rPr>
-      </w:pPr>
-      <w:r>
-        <w:rPr>
-          <w:rFonts w:ascii="Lucida Sans Unicode" w:eastAsia="宋体" w:hAnsi="Lucida Sans Unicode" w:cs="Lucida Sans Unicode"/>
-          <w:color w:val="505050"/>
-          <w:kern w:val="0"/>
-          <w:szCs w:val="21"/>
-        </w:rPr>
-        <w:t>Ctrl+Alt+L</w:t>
-      </w:r>
-      <w:r>
-        <w:rPr>
-          <w:rFonts w:ascii="Lucida Sans Unicode" w:eastAsia="宋体" w:hAnsi="Lucida Sans Unicode" w:cs="Lucida Sans Unicode"/>
-          <w:color w:val="505050"/>
-          <w:kern w:val="0"/>
-          <w:szCs w:val="21"/>
-        </w:rPr>
-        <w:t>，格式化代码</w:t>
-      </w:r>
-    </w:p>
-    <w:p>
-      <w:pPr>
-        <w:widowControl/>
-        <w:numPr>
-          <w:ilvl w:val="0"/>
-          <w:numId w:val="11"/>
-        </w:numPr>
-        <w:shd w:val="clear" w:color="auto" w:fill="FFFFFF"/>
-        <w:ind w:left="0"/>
-        <w:jc w:val="left"/>
-        <w:rPr>
-          <w:rFonts w:ascii="Lucida Sans Unicode" w:eastAsia="宋体" w:hAnsi="Lucida Sans Unicode" w:cs="Lucida Sans Unicode"/>
-          <w:color w:val="505050"/>
-          <w:kern w:val="0"/>
-          <w:szCs w:val="21"/>
-        </w:rPr>
-      </w:pPr>
-      <w:r>
-        <w:rPr>
-          <w:rFonts w:ascii="Lucida Sans Unicode" w:eastAsia="宋体" w:hAnsi="Lucida Sans Unicode" w:cs="Lucida Sans Unicode"/>
-          <w:color w:val="505050"/>
-          <w:kern w:val="0"/>
-          <w:szCs w:val="21"/>
-        </w:rPr>
-        <w:t>Ctrl+Alt+I</w:t>
-      </w:r>
-      <w:r>
-        <w:rPr>
-          <w:rFonts w:ascii="Lucida Sans Unicode" w:eastAsia="宋体" w:hAnsi="Lucida Sans Unicode" w:cs="Lucida Sans Unicode"/>
-          <w:color w:val="505050"/>
-          <w:kern w:val="0"/>
-          <w:szCs w:val="21"/>
-        </w:rPr>
-        <w:t>，将选中的代码进行自动缩进编排，这个功能在编辑</w:t>
-      </w:r>
-      <w:r>
-        <w:rPr>
-          <w:rFonts w:ascii="Lucida Sans Unicode" w:eastAsia="宋体" w:hAnsi="Lucida Sans Unicode" w:cs="Lucida Sans Unicode"/>
-          <w:color w:val="505050"/>
-          <w:kern w:val="0"/>
-          <w:szCs w:val="21"/>
-        </w:rPr>
-        <w:t xml:space="preserve"> JSP </w:t>
-      </w:r>
-      <w:r>
-        <w:rPr>
-          <w:rFonts w:ascii="Lucida Sans Unicode" w:eastAsia="宋体" w:hAnsi="Lucida Sans Unicode" w:cs="Lucida Sans Unicode"/>
-          <w:color w:val="505050"/>
-          <w:kern w:val="0"/>
-          <w:szCs w:val="21"/>
-        </w:rPr>
-        <w:t>文件时也可以工作</w:t>
-      </w:r>
-    </w:p>
-    <w:p>
-      <w:pPr>
-        <w:widowControl/>
-        <w:numPr>
-          <w:ilvl w:val="0"/>
-          <w:numId w:val="11"/>
-        </w:numPr>
-        <w:shd w:val="clear" w:color="auto" w:fill="FFFFFF"/>
-        <w:ind w:left="0"/>
-        <w:jc w:val="left"/>
-        <w:rPr>
-          <w:rFonts w:ascii="Lucida Sans Unicode" w:eastAsia="宋体" w:hAnsi="Lucida Sans Unicode" w:cs="Lucida Sans Unicode"/>
-          <w:color w:val="505050"/>
-          <w:kern w:val="0"/>
-          <w:szCs w:val="21"/>
-        </w:rPr>
-      </w:pPr>
-      <w:r>
-        <w:rPr>
-          <w:rFonts w:ascii="Lucida Sans Unicode" w:eastAsia="宋体" w:hAnsi="Lucida Sans Unicode" w:cs="Lucida Sans Unicode"/>
-          <w:color w:val="505050"/>
-          <w:kern w:val="0"/>
-          <w:szCs w:val="21"/>
-        </w:rPr>
-        <w:t>Ctrl+Alt+O</w:t>
-      </w:r>
-      <w:r>
-        <w:rPr>
-          <w:rFonts w:ascii="Lucida Sans Unicode" w:eastAsia="宋体" w:hAnsi="Lucida Sans Unicode" w:cs="Lucida Sans Unicode"/>
-          <w:color w:val="505050"/>
-          <w:kern w:val="0"/>
-          <w:szCs w:val="21"/>
-        </w:rPr>
-        <w:t>，优化导入的类和包</w:t>
-      </w:r>
-      <w:r>
-        <w:rPr>
-          <w:rFonts w:ascii="Lucida Sans Unicode" w:eastAsia="宋体" w:hAnsi="Lucida Sans Unicode" w:cs="Lucida Sans Unicode"/>
-          <w:color w:val="505050"/>
-          <w:kern w:val="0"/>
-          <w:szCs w:val="21"/>
-        </w:rPr>
-        <w:t xml:space="preserve"> </w:t>
-      </w:r>
-    </w:p>
-    <w:p>
-      <w:pPr>
-        <w:rPr>
-          <w:rFonts w:ascii="Arial" w:hAnsi="Arial" w:cs="Arial"/>
-          <w:color w:val="FF0000"/>
-          <w:shd w:val="clear" w:color="auto" w:fill="FFFFFF"/>
-        </w:rPr>
-      </w:pPr>
-    </w:p>
-    <w:p>
-      <w:pPr>
-        <w:rPr>
-          <w:rFonts w:ascii="Arial" w:hAnsi="Arial" w:cs="Arial"/>
-          <w:color w:val="FF0000"/>
-          <w:shd w:val="clear" w:color="auto" w:fill="FFFFFF"/>
-        </w:rPr>
-      </w:pPr>
-    </w:p>
-    <w:p>
-      <w:pPr>
-        <w:rPr>
-          <w:rFonts w:ascii="Arial" w:hAnsi="Arial" w:cs="Arial"/>
-          <w:color w:val="FF0000"/>
-          <w:shd w:val="clear" w:color="auto" w:fill="FFFFFF"/>
-        </w:rPr>
-      </w:pPr>
-      <w:proofErr w:type="gramStart"/>
-      <w:r>
-        <w:rPr>
-          <w:rFonts w:ascii="Arial" w:hAnsi="Arial" w:cs="Arial" w:hint="eastAsia"/>
-          <w:color w:val="FF0000"/>
-          <w:shd w:val="clear" w:color="auto" w:fill="FFFFFF"/>
-        </w:rPr>
-        <w:t>5</w:t>
-      </w:r>
-      <w:r>
-        <w:rPr>
-          <w:rFonts w:ascii="Arial" w:hAnsi="Arial" w:cs="Arial"/>
-          <w:color w:val="FF0000"/>
-          <w:shd w:val="clear" w:color="auto" w:fill="FFFFFF"/>
-        </w:rPr>
-        <w:t>5 :</w:t>
-      </w:r>
-      <w:proofErr w:type="gramEnd"/>
-      <w:r>
-        <w:rPr>
-          <w:rFonts w:ascii="Arial" w:hAnsi="Arial" w:cs="Arial"/>
-          <w:color w:val="FF0000"/>
-          <w:shd w:val="clear" w:color="auto" w:fill="FFFFFF"/>
-        </w:rPr>
-        <w:t xml:space="preserve"> Jenkins</w:t>
-      </w:r>
-    </w:p>
-    <w:p>
-      <w:pPr>
-        <w:rPr>
-          <w:rFonts w:ascii="Arial" w:hAnsi="Arial" w:cs="Arial"/>
-          <w:color w:val="FF0000"/>
-          <w:shd w:val="clear" w:color="auto" w:fill="FFFFFF"/>
-        </w:rPr>
-      </w:pPr>
-    </w:p>
-    <w:p>
-      <w:pPr>
-        <w:rPr>
-          <w:rFonts w:ascii="Arial" w:hAnsi="Arial" w:cs="Arial"/>
-          <w:color w:val="FF0000"/>
-          <w:shd w:val="clear" w:color="auto" w:fill="FFFFFF"/>
-        </w:rPr>
-      </w:pPr>
-      <w:r>
-        <w:rPr>
-          <w:rFonts w:ascii="Arial" w:hAnsi="Arial" w:cs="Arial" w:hint="eastAsia"/>
-          <w:color w:val="FF0000"/>
-          <w:shd w:val="clear" w:color="auto" w:fill="FFFFFF"/>
-        </w:rPr>
-        <w:t>添加证书</w:t>
-      </w:r>
-    </w:p>
-    <w:p>
-      <w:pPr>
-        <w:rPr>
-          <w:rFonts w:ascii="Arial" w:hAnsi="Arial" w:cs="Arial"/>
-          <w:color w:val="FF0000"/>
-          <w:shd w:val="clear" w:color="auto" w:fill="FFFFFF"/>
-        </w:rPr>
-      </w:pPr>
-      <w:r>
-        <w:rPr>
-          <w:noProof/>
-        </w:rPr>
-        <w:drawing>
-          <wp:inline distT="0" distB="0" distL="0" distR="0">
-            <wp:extent cx="5274310" cy="1651635"/>
-            <wp:effectExtent l="0" t="0" r="0" b="0"/>
-            <wp:docPr id="6" name="图片 6"/>
-            <wp:cNvGraphicFramePr>
-              <a:graphicFrameLocks xmlns:a="http://schemas.openxmlformats.org/drawingml/2006/main" noChangeAspect="1"/>
-            </wp:cNvGraphicFramePr>
-            <a:graphic xmlns:a="http://schemas.openxmlformats.org/drawingml/2006/main">
-              <a:graphicData uri="http://schemas.openxmlformats.org/drawingml/2006/picture">
-                <pic:pic xmlns:pic="http://schemas.openxmlformats.org/drawingml/2006/picture">
-                  <pic:nvPicPr>
-                    <pic:cNvPr id="0" name="Picture 1"/>
-                    <pic:cNvPicPr>
-                      <a:picLocks noChangeAspect="1" noChangeArrowheads="1"/>
-                    </pic:cNvPicPr>
-                  </pic:nvPicPr>
-                  <pic:blipFill>
-                    <a:blip r:embed="rId26" cstate="print">
-                      <a:extLst>
-                        <a:ext uri="{28A0092B-C50C-407E-A947-70E740481C1C}">
-                          <a14:useLocalDpi xmlns:a14="http://schemas.microsoft.com/office/drawing/2010/main" val="0"/>
-                        </a:ext>
-                      </a:extLst>
-                    </a:blip>
-                    <a:srcRect/>
-                    <a:stretch>
-                      <a:fillRect/>
-                    </a:stretch>
-                  </pic:blipFill>
-                  <pic:spPr bwMode="auto">
-                    <a:xfrm>
-                      <a:off x="0" y="0"/>
-                      <a:ext cx="5274310" cy="1651635"/>
-                    </a:xfrm>
-                    <a:prstGeom prst="rect">
-                      <a:avLst/>
-                    </a:prstGeom>
-                    <a:noFill/>
-                    <a:ln>
-                      <a:noFill/>
-                    </a:ln>
-                  </pic:spPr>
-                </pic:pic>
-              </a:graphicData>
-            </a:graphic>
-          </wp:inline>
-        </w:drawing>
-      </w:r>
-    </w:p>
-    <w:p>
-      <w:pPr>
-        <w:rPr>
-          <w:rFonts w:ascii="Arial" w:hAnsi="Arial" w:cs="Arial"/>
-          <w:color w:val="FF0000"/>
-          <w:shd w:val="clear" w:color="auto" w:fill="FFFFFF"/>
-        </w:rPr>
-      </w:pPr>
-      <w:r>
-        <w:rPr>
-          <w:rFonts w:ascii="Arial" w:hAnsi="Arial" w:cs="Arial" w:hint="eastAsia"/>
-          <w:color w:val="FF0000"/>
-          <w:shd w:val="clear" w:color="auto" w:fill="FFFFFF"/>
-        </w:rPr>
-        <w:lastRenderedPageBreak/>
-        <w:t>选择私</w:t>
-      </w:r>
-      <w:proofErr w:type="gramStart"/>
-      <w:r>
-        <w:rPr>
-          <w:rFonts w:ascii="Arial" w:hAnsi="Arial" w:cs="Arial" w:hint="eastAsia"/>
-          <w:color w:val="FF0000"/>
-          <w:shd w:val="clear" w:color="auto" w:fill="FFFFFF"/>
-        </w:rPr>
-        <w:t>钥</w:t>
-      </w:r>
-      <w:proofErr w:type="gramEnd"/>
-      <w:r>
-        <w:rPr>
-          <w:rFonts w:ascii="Arial" w:hAnsi="Arial" w:cs="Arial" w:hint="eastAsia"/>
-          <w:color w:val="FF0000"/>
-          <w:shd w:val="clear" w:color="auto" w:fill="FFFFFF"/>
-        </w:rPr>
-        <w:t>，用户名自定义</w:t>
-      </w:r>
-    </w:p>
-    <w:p>
-      <w:pPr>
-        <w:rPr>
-          <w:rFonts w:ascii="Arial" w:hAnsi="Arial" w:cs="Arial"/>
-          <w:color w:val="FF0000"/>
-          <w:shd w:val="clear" w:color="auto" w:fill="FFFFFF"/>
-        </w:rPr>
-      </w:pPr>
-      <w:r>
-        <w:rPr>
-          <w:noProof/>
-        </w:rPr>
-        <w:drawing>
-          <wp:inline distT="0" distB="0" distL="0" distR="0">
-            <wp:extent cx="5274310" cy="2277745"/>
-            <wp:effectExtent l="0" t="0" r="0" b="0"/>
-            <wp:docPr id="7" name="图片 7"/>
-            <wp:cNvGraphicFramePr>
-              <a:graphicFrameLocks xmlns:a="http://schemas.openxmlformats.org/drawingml/2006/main" noChangeAspect="1"/>
-            </wp:cNvGraphicFramePr>
-            <a:graphic xmlns:a="http://schemas.openxmlformats.org/drawingml/2006/main">
-              <a:graphicData uri="http://schemas.openxmlformats.org/drawingml/2006/picture">
-                <pic:pic xmlns:pic="http://schemas.openxmlformats.org/drawingml/2006/picture">
-                  <pic:nvPicPr>
-                    <pic:cNvPr id="0" name="Picture 3"/>
-                    <pic:cNvPicPr>
-                      <a:picLocks noChangeAspect="1" noChangeArrowheads="1"/>
-                    </pic:cNvPicPr>
-                  </pic:nvPicPr>
-                  <pic:blipFill>
-                    <a:blip r:embed="rId27" cstate="print">
-                      <a:extLst>
-                        <a:ext uri="{28A0092B-C50C-407E-A947-70E740481C1C}">
-                          <a14:useLocalDpi xmlns:a14="http://schemas.microsoft.com/office/drawing/2010/main" val="0"/>
-                        </a:ext>
-                      </a:extLst>
-                    </a:blip>
-                    <a:srcRect/>
-                    <a:stretch>
-                      <a:fillRect/>
-                    </a:stretch>
-                  </pic:blipFill>
-                  <pic:spPr bwMode="auto">
-                    <a:xfrm>
-                      <a:off x="0" y="0"/>
-                      <a:ext cx="5274310" cy="2277745"/>
-                    </a:xfrm>
-                    <a:prstGeom prst="rect">
-                      <a:avLst/>
-                    </a:prstGeom>
-                    <a:noFill/>
-                    <a:ln>
-                      <a:noFill/>
-                    </a:ln>
-                  </pic:spPr>
-                </pic:pic>
-              </a:graphicData>
-            </a:graphic>
-          </wp:inline>
-        </w:drawing>
-      </w:r>
-    </w:p>
-    <w:p>
-      <w:pPr>
-        <w:rPr>
-          <w:rFonts w:ascii="Arial" w:hAnsi="Arial" w:cs="Arial"/>
-          <w:color w:val="FF0000"/>
-          <w:shd w:val="clear" w:color="auto" w:fill="FFFFFF"/>
-        </w:rPr>
-      </w:pPr>
-    </w:p>
-    <w:p>
-      <w:pPr>
-        <w:rPr>
-          <w:rFonts w:ascii="Arial" w:hAnsi="Arial" w:cs="Arial"/>
-          <w:color w:val="FF0000"/>
-          <w:shd w:val="clear" w:color="auto" w:fill="FFFFFF"/>
-        </w:rPr>
-      </w:pPr>
-      <w:r>
-        <w:rPr>
-          <w:rFonts w:ascii="Arial" w:hAnsi="Arial" w:cs="Arial" w:hint="eastAsia"/>
-          <w:color w:val="FF0000"/>
-          <w:shd w:val="clear" w:color="auto" w:fill="FFFFFF"/>
-        </w:rPr>
-        <w:t>56</w:t>
-      </w:r>
-      <w:r>
-        <w:rPr>
-          <w:rFonts w:ascii="Arial" w:hAnsi="Arial" w:cs="Arial"/>
-          <w:color w:val="FF0000"/>
-          <w:shd w:val="clear" w:color="auto" w:fill="FFFFFF"/>
-        </w:rPr>
-        <w:t xml:space="preserve"> : </w:t>
-      </w:r>
-      <w:r>
-        <w:rPr>
-          <w:rFonts w:ascii="Arial" w:hAnsi="Arial" w:cs="Arial" w:hint="eastAsia"/>
-          <w:color w:val="FF0000"/>
-          <w:shd w:val="clear" w:color="auto" w:fill="FFFFFF"/>
-        </w:rPr>
-        <w:t>github</w:t>
-      </w:r>
-      <w:r>
-        <w:rPr>
-          <w:rFonts w:ascii="Arial" w:hAnsi="Arial" w:cs="Arial" w:hint="eastAsia"/>
-          <w:color w:val="FF0000"/>
-          <w:shd w:val="clear" w:color="auto" w:fill="FFFFFF"/>
-        </w:rPr>
-        <w:t>博客</w:t>
-      </w:r>
-    </w:p>
-    <w:p>
-      <w:pPr>
-        <w:rPr>
-          <w:rFonts w:ascii="Arial" w:hAnsi="Arial" w:cs="Arial"/>
-          <w:color w:val="FF0000"/>
-          <w:shd w:val="clear" w:color="auto" w:fill="FFFFFF"/>
-        </w:rPr>
-      </w:pPr>
-      <w:r>
-        <w:rPr>
-          <w:rFonts w:ascii="Arial" w:hAnsi="Arial" w:cs="Arial" w:hint="eastAsia"/>
-          <w:color w:val="FF0000"/>
-          <w:shd w:val="clear" w:color="auto" w:fill="FFFFFF"/>
-        </w:rPr>
-        <w:t>用</w:t>
-      </w:r>
-      <w:r>
-        <w:rPr>
-          <w:rFonts w:ascii="Arial" w:hAnsi="Arial" w:cs="Arial" w:hint="eastAsia"/>
-          <w:color w:val="FF0000"/>
-          <w:shd w:val="clear" w:color="auto" w:fill="FFFFFF"/>
-        </w:rPr>
-        <w:t>markdown</w:t>
-      </w:r>
-      <w:r>
-        <w:rPr>
-          <w:rFonts w:ascii="Arial" w:hAnsi="Arial" w:cs="Arial" w:hint="eastAsia"/>
-          <w:color w:val="FF0000"/>
-          <w:shd w:val="clear" w:color="auto" w:fill="FFFFFF"/>
-        </w:rPr>
-        <w:t>编写</w:t>
-      </w:r>
-      <w:r>
-        <w:rPr>
-          <w:rFonts w:ascii="Arial" w:hAnsi="Arial" w:cs="Arial" w:hint="eastAsia"/>
-          <w:color w:val="FF0000"/>
-          <w:shd w:val="clear" w:color="auto" w:fill="FFFFFF"/>
-        </w:rPr>
-        <w:t>.md</w:t>
-      </w:r>
-      <w:r>
-        <w:rPr>
-          <w:rFonts w:ascii="Arial" w:hAnsi="Arial" w:cs="Arial" w:hint="eastAsia"/>
-          <w:color w:val="FF0000"/>
-          <w:shd w:val="clear" w:color="auto" w:fill="FFFFFF"/>
-        </w:rPr>
-        <w:t>文件</w:t>
-      </w:r>
-      <w:r>
-        <w:rPr>
-          <w:rFonts w:ascii="Arial" w:hAnsi="Arial" w:cs="Arial" w:hint="eastAsia"/>
-          <w:color w:val="FF0000"/>
-          <w:shd w:val="clear" w:color="auto" w:fill="FFFFFF"/>
-        </w:rPr>
-        <w:t>，</w:t>
-      </w:r>
-    </w:p>
-    <w:p>
-      <w:pPr>
-        <w:rPr>
-          <w:rFonts w:ascii="Arial" w:hAnsi="Arial" w:cs="Arial"/>
-          <w:color w:val="FF0000"/>
-          <w:shd w:val="clear" w:color="auto" w:fill="FFFFFF"/>
-        </w:rPr>
-      </w:pPr>
-      <w:r>
-        <w:rPr>
-          <w:rFonts w:ascii="Arial" w:hAnsi="Arial" w:cs="Arial" w:hint="eastAsia"/>
-          <w:color w:val="FF0000"/>
-          <w:shd w:val="clear" w:color="auto" w:fill="FFFFFF"/>
-        </w:rPr>
-        <w:t xml:space="preserve"> </w:t>
-      </w:r>
-      <w:r>
-        <w:rPr>
-          <w:rFonts w:ascii="Arial" w:hAnsi="Arial" w:cs="Arial" w:hint="eastAsia"/>
-          <w:color w:val="FF0000"/>
-          <w:shd w:val="clear" w:color="auto" w:fill="FFFFFF"/>
-        </w:rPr>
-        <w:t>保存到</w:t>
-      </w:r>
-      <w:r>
-        <w:rPr>
-          <w:rFonts w:ascii="Arial" w:hAnsi="Arial" w:cs="Arial"/>
-          <w:color w:val="FF0000"/>
-          <w:shd w:val="clear" w:color="auto" w:fill="FFFFFF"/>
-        </w:rPr>
-        <w:t>F:\Program Files\Git-blog\Hexo\source\_posts</w:t>
-      </w:r>
-    </w:p>
-    <w:p>
-      <w:pPr>
-        <w:rPr>
-          <w:rFonts w:ascii="Arial" w:hAnsi="Arial" w:cs="Arial"/>
-          <w:color w:val="FF0000"/>
-          <w:shd w:val="clear" w:color="auto" w:fill="FFFFFF"/>
-        </w:rPr>
-      </w:pPr>
-      <w:r>
-        <w:rPr>
-          <w:rFonts w:ascii="Arial" w:hAnsi="Arial" w:cs="Arial" w:hint="eastAsia"/>
-          <w:color w:val="FF0000"/>
-          <w:shd w:val="clear" w:color="auto" w:fill="FFFFFF"/>
-        </w:rPr>
-        <w:t>在</w:t>
-      </w:r>
-      <w:r>
-        <w:rPr>
-          <w:rFonts w:ascii="Arial" w:hAnsi="Arial" w:cs="Arial"/>
-          <w:color w:val="FF0000"/>
-          <w:shd w:val="clear" w:color="auto" w:fill="FFFFFF"/>
-        </w:rPr>
-        <w:t>F:\Program Files\Git-blog\Hexo</w:t>
-      </w:r>
-      <w:r>
-        <w:rPr>
-          <w:rFonts w:ascii="Arial" w:hAnsi="Arial" w:cs="Arial" w:hint="eastAsia"/>
-          <w:color w:val="FF0000"/>
-          <w:shd w:val="clear" w:color="auto" w:fill="FFFFFF"/>
-        </w:rPr>
-        <w:t>目录右键</w:t>
-      </w:r>
-      <w:r>
-        <w:rPr>
-          <w:rFonts w:ascii="Arial" w:hAnsi="Arial" w:cs="Arial" w:hint="eastAsia"/>
-          <w:color w:val="FF0000"/>
-          <w:shd w:val="clear" w:color="auto" w:fill="FFFFFF"/>
-        </w:rPr>
-        <w:t xml:space="preserve"> </w:t>
-      </w:r>
-      <w:r>
-        <w:rPr>
-          <w:rFonts w:ascii="Arial" w:hAnsi="Arial" w:cs="Arial" w:hint="eastAsia"/>
-          <w:color w:val="FF0000"/>
-          <w:shd w:val="clear" w:color="auto" w:fill="FFFFFF"/>
-        </w:rPr>
-        <w:t>选择</w:t>
-      </w:r>
-      <w:r>
-        <w:rPr>
-          <w:rFonts w:ascii="Arial" w:hAnsi="Arial" w:cs="Arial" w:hint="eastAsia"/>
-          <w:color w:val="FF0000"/>
-          <w:shd w:val="clear" w:color="auto" w:fill="FFFFFF"/>
-        </w:rPr>
-        <w:t>git</w:t>
-      </w:r>
-      <w:r>
-        <w:rPr>
-          <w:rFonts w:ascii="Arial" w:hAnsi="Arial" w:cs="Arial"/>
-          <w:color w:val="FF0000"/>
-          <w:shd w:val="clear" w:color="auto" w:fill="FFFFFF"/>
-        </w:rPr>
-        <w:t xml:space="preserve"> bash here</w:t>
-      </w:r>
-    </w:p>
-    <w:p>
-      <w:pPr>
-        <w:rPr>
-          <w:rFonts w:ascii="Arial" w:hAnsi="Arial" w:cs="Arial"/>
-          <w:color w:val="FF0000"/>
-          <w:shd w:val="clear" w:color="auto" w:fill="FFFFFF"/>
-        </w:rPr>
-      </w:pPr>
-      <w:r>
-        <w:rPr>
-          <w:rFonts w:ascii="Arial" w:hAnsi="Arial" w:cs="Arial" w:hint="eastAsia"/>
-          <w:color w:val="FF0000"/>
-          <w:shd w:val="clear" w:color="auto" w:fill="FFFFFF"/>
-        </w:rPr>
-        <w:t>输入指令</w:t>
-      </w:r>
-      <w:r>
-        <w:rPr>
-          <w:rFonts w:ascii="Arial" w:hAnsi="Arial" w:cs="Arial"/>
-          <w:color w:val="FF0000"/>
-          <w:shd w:val="clear" w:color="auto" w:fill="FFFFFF"/>
-        </w:rPr>
-        <w:t>hexo d -g</w:t>
-      </w:r>
-    </w:p>
-    <w:p>
-      <w:pPr>
-        <w:rPr>
-          <w:rFonts w:ascii="Arial" w:hAnsi="Arial" w:cs="Arial"/>
-          <w:color w:val="FF0000"/>
-          <w:shd w:val="clear" w:color="auto" w:fill="FFFFFF"/>
-        </w:rPr>
-      </w:pPr>
-      <w:r>
-        <w:rPr>
-          <w:rFonts w:ascii="Arial" w:hAnsi="Arial" w:cs="Arial" w:hint="eastAsia"/>
-          <w:color w:val="FF0000"/>
-          <w:shd w:val="clear" w:color="auto" w:fill="FFFFFF"/>
-        </w:rPr>
-        <w:t>刷新</w:t>
-      </w:r>
-      <w:r>
-        <w:rPr>
-          <w:rFonts w:ascii="Arial" w:hAnsi="Arial" w:cs="Arial" w:hint="eastAsia"/>
-          <w:color w:val="FF0000"/>
-          <w:shd w:val="clear" w:color="auto" w:fill="FFFFFF"/>
-        </w:rPr>
-        <w:t xml:space="preserve"> </w:t>
-      </w:r>
-      <w:r>
-        <w:rPr>
-          <w:rFonts w:ascii="Arial" w:hAnsi="Arial" w:cs="Arial" w:hint="eastAsia"/>
-          <w:color w:val="FF0000"/>
-          <w:shd w:val="clear" w:color="auto" w:fill="FFFFFF"/>
-        </w:rPr>
-        <w:t>页面</w:t>
-      </w:r>
-      <w:r>
-        <w:rPr>
-          <w:rFonts w:ascii="Arial" w:hAnsi="Arial" w:cs="Arial" w:hint="eastAsia"/>
-          <w:color w:val="FF0000"/>
-          <w:shd w:val="clear" w:color="auto" w:fill="FFFFFF"/>
-        </w:rPr>
-        <w:t xml:space="preserve"> </w:t>
-      </w:r>
-      <w:hyperlink r:id="rId28" w:history="1">
-        <w:r>
-          <w:rPr>
-            <w:rStyle w:val="ad"/>
-            <w:rFonts w:ascii="Arial" w:hAnsi="Arial" w:cs="Arial"/>
-            <w:shd w:val="clear" w:color="auto" w:fill="FFFFFF"/>
-          </w:rPr>
-          <w:t>https://yingxx26.github.io/</w:t>
-        </w:r>
-      </w:hyperlink>
-    </w:p>
-    <w:p>
-      <w:pPr>
-        <w:rPr>
-          <w:rFonts w:ascii="Arial" w:hAnsi="Arial" w:cs="Arial"/>
-          <w:color w:val="FF0000"/>
-          <w:shd w:val="clear" w:color="auto" w:fill="FFFFFF"/>
-        </w:rPr>
-      </w:pPr>
-    </w:p>
-    <w:p>
-      <w:pPr>
-        <w:rPr>
-          <w:rFonts w:ascii="Arial" w:hAnsi="Arial" w:cs="Arial"/>
-          <w:color w:val="FF0000"/>
-          <w:shd w:val="clear" w:color="auto" w:fill="FFFFFF"/>
-        </w:rPr>
-      </w:pPr>
-      <w:r>
-        <w:rPr>
-          <w:rFonts w:ascii="Arial" w:hAnsi="Arial" w:cs="Arial" w:hint="eastAsia"/>
-          <w:color w:val="FF0000"/>
-          <w:shd w:val="clear" w:color="auto" w:fill="FFFFFF"/>
-        </w:rPr>
-        <w:t>更换主题</w:t>
-      </w:r>
-    </w:p>
-    <w:p>
-      <w:pPr>
-        <w:rPr>
-          <w:rFonts w:ascii="Arial" w:hAnsi="Arial" w:cs="Arial"/>
-          <w:color w:val="FF0000"/>
-          <w:shd w:val="clear" w:color="auto" w:fill="FFFFFF"/>
-        </w:rPr>
-      </w:pPr>
-      <w:hyperlink r:id="rId29" w:history="1">
-        <w:r>
-          <w:rPr>
-            <w:rStyle w:val="ad"/>
-            <w:rFonts w:ascii="Arial" w:hAnsi="Arial" w:cs="Arial"/>
-            <w:shd w:val="clear" w:color="auto" w:fill="FFFFFF"/>
-          </w:rPr>
-          <w:t>https://hexo.io/themes/</w:t>
-        </w:r>
-      </w:hyperlink>
-      <w:r>
-        <w:rPr>
-          <w:rFonts w:ascii="Arial" w:hAnsi="Arial" w:cs="Arial"/>
-          <w:color w:val="FF0000"/>
-          <w:shd w:val="clear" w:color="auto" w:fill="FFFFFF"/>
-        </w:rPr>
-        <w:t xml:space="preserve"> </w:t>
-      </w:r>
-      <w:r>
-        <w:rPr>
-          <w:rFonts w:ascii="Arial" w:hAnsi="Arial" w:cs="Arial" w:hint="eastAsia"/>
-          <w:color w:val="FF0000"/>
-          <w:shd w:val="clear" w:color="auto" w:fill="FFFFFF"/>
-        </w:rPr>
-        <w:t>选中一个</w:t>
-      </w:r>
-      <w:r>
-        <w:rPr>
-          <w:rFonts w:ascii="Arial" w:hAnsi="Arial" w:cs="Arial" w:hint="eastAsia"/>
-          <w:color w:val="FF0000"/>
-          <w:shd w:val="clear" w:color="auto" w:fill="FFFFFF"/>
-        </w:rPr>
-        <w:t xml:space="preserve"> </w:t>
-      </w:r>
-      <w:r>
-        <w:rPr>
-          <w:rFonts w:ascii="Arial" w:hAnsi="Arial" w:cs="Arial" w:hint="eastAsia"/>
-          <w:color w:val="FF0000"/>
-          <w:shd w:val="clear" w:color="auto" w:fill="FFFFFF"/>
-        </w:rPr>
-        <w:t>复制网址</w:t>
-      </w:r>
-    </w:p>
-    <w:p>
-      <w:pPr>
-        <w:rPr>
-          <w:rFonts w:ascii="Arial" w:hAnsi="Arial" w:cs="Arial"/>
-          <w:color w:val="FF0000"/>
-          <w:shd w:val="clear" w:color="auto" w:fill="FFFFFF"/>
-        </w:rPr>
-      </w:pPr>
-      <w:r>
-        <w:rPr>
-          <w:rFonts w:ascii="Arial" w:hAnsi="Arial" w:cs="Arial" w:hint="eastAsia"/>
-          <w:color w:val="FF0000"/>
-          <w:shd w:val="clear" w:color="auto" w:fill="FFFFFF"/>
-        </w:rPr>
-        <w:t>在</w:t>
-      </w:r>
-      <w:r>
-        <w:rPr>
-          <w:rFonts w:ascii="Arial" w:hAnsi="Arial" w:cs="Arial"/>
-          <w:color w:val="FF0000"/>
-          <w:shd w:val="clear" w:color="auto" w:fill="FFFFFF"/>
-        </w:rPr>
-        <w:t>F:\Program Files\Git-blog\Hexo\themes</w:t>
-      </w:r>
-      <w:r>
-        <w:rPr>
-          <w:rFonts w:ascii="Arial" w:hAnsi="Arial" w:cs="Arial" w:hint="eastAsia"/>
-          <w:color w:val="FF0000"/>
-          <w:shd w:val="clear" w:color="auto" w:fill="FFFFFF"/>
-        </w:rPr>
-        <w:t>目录下</w:t>
-      </w:r>
-      <w:r>
-        <w:rPr>
-          <w:rFonts w:ascii="Arial" w:hAnsi="Arial" w:cs="Arial" w:hint="eastAsia"/>
-          <w:color w:val="FF0000"/>
-          <w:shd w:val="clear" w:color="auto" w:fill="FFFFFF"/>
-        </w:rPr>
-        <w:t xml:space="preserve"> </w:t>
-      </w:r>
-      <w:r>
-        <w:rPr>
           <w:rFonts w:ascii="Consolas" w:hAnsi="Consolas"/>
           <w:color w:val="F8F8F2"/>
           <w:szCs w:val="21"/>
           <w:shd w:val="clear" w:color="auto" w:fill="282A36"/>
         </w:rPr>
-        <w:t>git clone</w:t>
-      </w:r>
-      <w:r>
+      </w:pPr>
+      <w:r>
+        <w:rPr>
+          <w:rFonts w:ascii="Arial" w:hAnsi="Arial" w:cs="Arial"/>
+          <w:color w:val="FF0000"/>
+          <w:shd w:val="clear" w:color="auto" w:fill="FFFFFF"/>
+        </w:rPr>
+        <w:t xml:space="preserve"> </w:t>
+      </w:r>
+    </w:p>
+    <w:p>
+      <w:pPr>
         <w:rPr>
           <w:rFonts w:ascii="Consolas" w:hAnsi="Consolas"/>
           <w:color w:val="F8F8F2"/>
           <w:szCs w:val="21"/>
           <w:shd w:val="clear" w:color="auto" w:fill="282A36"/>
         </w:rPr>
-        <w:t xml:space="preserve"> </w:t>
-      </w:r>
-      <w:r>
-        <w:rPr>
-          <w:rFonts w:ascii="Consolas" w:hAnsi="Consolas" w:hint="eastAsia"/>
-          <w:color w:val="F8F8F2"/>
-          <w:szCs w:val="21"/>
-          <w:shd w:val="clear" w:color="auto" w:fill="282A36"/>
-        </w:rPr>
-        <w:t>网址</w:t>
-      </w:r>
-    </w:p>
-    <w:p>
-      <w:pPr>
-        <w:rPr>
-          <w:rFonts w:ascii="Arial" w:hAnsi="Arial" w:cs="Arial"/>
-          <w:color w:val="FF0000"/>
-          <w:shd w:val="clear" w:color="auto" w:fill="FFFFFF"/>
-        </w:rPr>
-      </w:pPr>
-      <w:r>
-        <w:rPr>
-          <w:rFonts w:ascii="Arial" w:hAnsi="Arial" w:cs="Arial" w:hint="eastAsia"/>
-          <w:color w:val="FF0000"/>
-          <w:shd w:val="clear" w:color="auto" w:fill="FFFFFF"/>
-        </w:rPr>
-        <w:t>修改</w:t>
-      </w:r>
-      <w:r>
-        <w:rPr>
-          <w:rFonts w:ascii="Arial" w:hAnsi="Arial" w:cs="Arial"/>
-          <w:color w:val="FF0000"/>
-          <w:shd w:val="clear" w:color="auto" w:fill="FFFFFF"/>
-        </w:rPr>
-        <w:t>F:\Program Files\Git-blog\Hexo\_config.yml</w:t>
-      </w:r>
-      <w:r>
-        <w:rPr>
-          <w:rFonts w:ascii="Arial" w:hAnsi="Arial" w:cs="Arial"/>
-          <w:color w:val="FF0000"/>
-          <w:shd w:val="clear" w:color="auto" w:fill="FFFFFF"/>
-        </w:rPr>
-        <w:t xml:space="preserve"> </w:t>
-      </w:r>
-      <w:r>
-        <w:rPr>
-          <w:rFonts w:ascii="Arial" w:hAnsi="Arial" w:cs="Arial" w:hint="eastAsia"/>
-          <w:color w:val="FF0000"/>
-          <w:shd w:val="clear" w:color="auto" w:fill="FFFFFF"/>
-        </w:rPr>
-        <w:t>的</w:t>
-      </w:r>
-      <w:r>
-        <w:rPr>
-          <w:rFonts w:ascii="Arial" w:hAnsi="Arial" w:cs="Arial" w:hint="eastAsia"/>
-          <w:color w:val="FF0000"/>
-          <w:shd w:val="clear" w:color="auto" w:fill="FFFFFF"/>
-        </w:rPr>
-        <w:t>th</w:t>
-      </w:r>
-      <w:r>
-        <w:rPr>
-          <w:rFonts w:ascii="Arial" w:hAnsi="Arial" w:cs="Arial"/>
-          <w:color w:val="FF0000"/>
-          <w:shd w:val="clear" w:color="auto" w:fill="FFFFFF"/>
-        </w:rPr>
-        <w:t xml:space="preserve">eme: </w:t>
-      </w:r>
-    </w:p>
-    <w:p>
-      <w:pPr>
-        <w:rPr>
-          <w:rFonts w:ascii="Arial" w:hAnsi="Arial" w:cs="Arial"/>
-          <w:color w:val="FF0000"/>
-          <w:shd w:val="clear" w:color="auto" w:fill="FFFFFF"/>
-        </w:rPr>
-      </w:pPr>
-      <w:r>
-        <w:rPr>
-          <w:rFonts w:ascii="Arial" w:hAnsi="Arial" w:cs="Arial"/>
-          <w:color w:val="FF0000"/>
-          <w:shd w:val="clear" w:color="auto" w:fill="FFFFFF"/>
-        </w:rPr>
-        <w:t>h</w:t>
-      </w:r>
-      <w:r>
-        <w:rPr>
-          <w:rFonts w:ascii="Arial" w:hAnsi="Arial" w:cs="Arial"/>
-          <w:color w:val="FF0000"/>
-          <w:shd w:val="clear" w:color="auto" w:fill="FFFFFF"/>
-        </w:rPr>
-        <w:t>exo g</w:t>
-      </w:r>
-    </w:p>
-    <w:p>
-      <w:pPr>
-        <w:rPr>
-          <w:rFonts w:ascii="Arial" w:hAnsi="Arial" w:cs="Arial"/>
-          <w:color w:val="FF0000"/>
-          <w:shd w:val="clear" w:color="auto" w:fill="FFFFFF"/>
-        </w:rPr>
-      </w:pPr>
-      <w:r>
-        <w:rPr>
-          <w:rFonts w:ascii="Arial" w:hAnsi="Arial" w:cs="Arial"/>
-          <w:color w:val="FF0000"/>
-          <w:shd w:val="clear" w:color="auto" w:fill="FFFFFF"/>
-        </w:rPr>
-        <w:t>h</w:t>
-      </w:r>
-      <w:r>
-        <w:rPr>
-          <w:rFonts w:ascii="Arial" w:hAnsi="Arial" w:cs="Arial"/>
-          <w:color w:val="FF0000"/>
-          <w:shd w:val="clear" w:color="auto" w:fill="FFFFFF"/>
-        </w:rPr>
-        <w:t>exo s</w:t>
-      </w:r>
-    </w:p>
-    <w:p>
-      <w:pPr>
-        <w:rPr>
-          <w:rFonts w:ascii="Consolas" w:hAnsi="Consolas"/>
-          <w:color w:val="F8F8F2"/>
-          <w:szCs w:val="21"/>
-          <w:shd w:val="clear" w:color="auto" w:fill="282A36"/>
-        </w:rPr>
-      </w:pPr>
-      <w:r>
-        <w:rPr>
-          <w:rFonts w:ascii="Consolas" w:hAnsi="Consolas"/>
-          <w:color w:val="F8F8F2"/>
-          <w:szCs w:val="21"/>
-          <w:shd w:val="clear" w:color="auto" w:fill="282A36"/>
-        </w:rPr>
-        <w:t>hexo clean</w:t>
-      </w:r>
-    </w:p>
-    <w:p>
-      <w:pPr>
-        <w:rPr>
-          <w:rFonts w:ascii="Consolas" w:hAnsi="Consolas"/>
-          <w:color w:val="F8F8F2"/>
-          <w:szCs w:val="21"/>
-          <w:shd w:val="clear" w:color="auto" w:fill="282A36"/>
-        </w:rPr>
-      </w:pPr>
-      <w:r>
-        <w:rPr>
-          <w:rFonts w:ascii="Consolas" w:hAnsi="Consolas"/>
-          <w:color w:val="F8F8F2"/>
-          <w:szCs w:val="21"/>
-          <w:shd w:val="clear" w:color="auto" w:fill="282A36"/>
-        </w:rPr>
-        <w:t xml:space="preserve">hexo </w:t>
-      </w:r>
-      <w:r>
-        <w:rPr>
-          <w:rFonts w:ascii="Consolas" w:hAnsi="Consolas"/>
-          <w:color w:val="F8F8F2"/>
-          <w:szCs w:val="21"/>
-          <w:shd w:val="clear" w:color="auto" w:fill="282A36"/>
-        </w:rPr>
-        <w:t>g</w:t>
-      </w:r>
-      <w:r>
-        <w:rPr>
-          <w:rFonts w:ascii="Consolas" w:hAnsi="Consolas"/>
-          <w:color w:val="F8F8F2"/>
-          <w:szCs w:val="21"/>
-          <w:shd w:val="clear" w:color="auto" w:fill="282A36"/>
-        </w:rPr>
-        <w:t xml:space="preserve"> -</w:t>
-      </w:r>
-      <w:r>
-        <w:rPr>
-          <w:rFonts w:ascii="Consolas" w:hAnsi="Consolas"/>
-          <w:color w:val="F8F8F2"/>
-          <w:szCs w:val="21"/>
-          <w:shd w:val="clear" w:color="auto" w:fill="282A36"/>
-        </w:rPr>
-        <w:t>d</w:t>
-      </w:r>
-    </w:p>
-    <w:p>
-      <w:pPr>
-        <w:rPr>
-          <w:rFonts w:ascii="Consolas" w:hAnsi="Consolas"/>
-          <w:color w:val="F8F8F2"/>
-          <w:szCs w:val="21"/>
-          <w:shd w:val="clear" w:color="auto" w:fill="282A36"/>
-        </w:rPr>
       </w:pPr>
     </w:p>
     <w:p>
@@ -30172,6 +27966,7 @@
           <w:color w:val="FF0000"/>
           <w:shd w:val="clear" w:color="auto" w:fill="FFFFFF"/>
         </w:rPr>
+        <w:lastRenderedPageBreak/>
         <w:t>n</w:t>
       </w:r>
       <w:r>
@@ -30583,7 +28378,6 @@
           <w:color w:val="FF0000"/>
           <w:shd w:val="clear" w:color="auto" w:fill="FFFFFF"/>
         </w:rPr>
-        <w:lastRenderedPageBreak/>
         <w:t>页面结构</w:t>
       </w:r>
     </w:p>
@@ -31487,7 +29281,17 @@
           <w:sz w:val="21"/>
           <w:szCs w:val="21"/>
         </w:rPr>
-        <w:t>)List&lt;Long&gt; ids);</w:t>
+        <w:t xml:space="preserve">)List&lt;Long&gt; </w:t>
+      </w:r>
+      <w:r>
+        <w:rPr>
+          <w:rFonts w:hint="eastAsia"/>
+          <w:color w:val="000000"/>
+          <w:sz w:val="21"/>
+          <w:szCs w:val="21"/>
+        </w:rPr>
+        <w:lastRenderedPageBreak/>
+        <w:t>ids);</w:t>
       </w:r>
       <w:r>
         <w:rPr>
@@ -31678,7 +29482,6 @@
           <w:sz w:val="24"/>
           <w:szCs w:val="24"/>
         </w:rPr>
-        <w:lastRenderedPageBreak/>
         <w:drawing>
           <wp:inline distT="0" distB="0" distL="0" distR="0">
             <wp:extent cx="5274310" cy="1564640"/>
@@ -31697,7 +29500,7 @@
                     </pic:cNvPicPr>
                   </pic:nvPicPr>
                   <pic:blipFill>
-                    <a:blip r:embed="rId30">
+                    <a:blip r:embed="rId24">
                       <a:extLst>
                         <a:ext uri="{28A0092B-C50C-407E-A947-70E740481C1C}">
                           <a14:useLocalDpi xmlns:a14="http://schemas.microsoft.com/office/drawing/2010/main" val="0"/>
@@ -31789,7 +29592,7 @@
                     </pic:cNvPicPr>
                   </pic:nvPicPr>
                   <pic:blipFill>
-                    <a:blip r:embed="rId31">
+                    <a:blip r:embed="rId25">
                       <a:extLst>
                         <a:ext uri="{28A0092B-C50C-407E-A947-70E740481C1C}">
                           <a14:useLocalDpi xmlns:a14="http://schemas.microsoft.com/office/drawing/2010/main" val="0"/>
@@ -32022,367 +29825,27 @@
     </w:p>
     <w:p>
       <w:pPr>
-        <w:rPr>
-          <w:rFonts w:ascii="Arial" w:hAnsi="Arial" w:cs="Arial"/>
-          <w:color w:val="FF0000"/>
-          <w:shd w:val="clear" w:color="auto" w:fill="FFFFFF"/>
-        </w:rPr>
-      </w:pPr>
-      <w:r>
-        <w:rPr>
-          <w:rFonts w:ascii="Arial" w:hAnsi="Arial" w:cs="Arial" w:hint="eastAsia"/>
-          <w:color w:val="FF0000"/>
-          <w:shd w:val="clear" w:color="auto" w:fill="FFFFFF"/>
-        </w:rPr>
-        <w:t>5</w:t>
-      </w:r>
-      <w:r>
-        <w:rPr>
-          <w:rFonts w:ascii="Arial" w:hAnsi="Arial" w:cs="Arial"/>
-          <w:color w:val="FF0000"/>
-          <w:shd w:val="clear" w:color="auto" w:fill="FFFFFF"/>
-        </w:rPr>
-        <w:t>9</w:t>
-      </w:r>
-      <w:r>
-        <w:rPr>
-          <w:rFonts w:ascii="Arial" w:hAnsi="Arial" w:cs="Arial" w:hint="eastAsia"/>
-          <w:color w:val="FF0000"/>
-          <w:shd w:val="clear" w:color="auto" w:fill="FFFFFF"/>
-        </w:rPr>
-        <w:t>，权限系统</w:t>
-      </w:r>
-    </w:p>
-    <w:p>
-      <w:pPr>
-        <w:rPr>
-          <w:color w:val="008000"/>
-        </w:rPr>
-      </w:pPr>
-      <w:r>
-        <w:rPr>
-          <w:rFonts w:hint="eastAsia"/>
-          <w:color w:val="008000"/>
-        </w:rPr>
-        <w:t xml:space="preserve"> </w:t>
-      </w:r>
-      <w:r>
-        <w:rPr>
-          <w:color w:val="008000"/>
-        </w:rPr>
-        <w:t>Apollo</w:t>
-      </w:r>
-      <w:r>
-        <w:rPr>
-          <w:color w:val="008000"/>
-        </w:rPr>
-        <w:t xml:space="preserve"> </w:t>
-      </w:r>
-      <w:r>
-        <w:rPr>
-          <w:color w:val="008000"/>
-        </w:rPr>
-        <w:t xml:space="preserve"> </w:t>
-      </w:r>
-    </w:p>
-    <w:p>
-      <w:pPr>
-        <w:rPr>
-          <w:color w:val="008000"/>
-        </w:rPr>
-      </w:pPr>
-      <w:r>
-        <w:rPr>
-          <w:color w:val="008000"/>
-        </w:rPr>
-        <w:t>F:\apollo</w:t>
-      </w:r>
-    </w:p>
-    <w:p>
-      <w:pPr>
-        <w:rPr>
-          <w:color w:val="008000"/>
-        </w:rPr>
-      </w:pPr>
-      <w:r>
-        <w:rPr>
-          <w:rFonts w:hint="eastAsia"/>
-          <w:color w:val="008000"/>
-        </w:rPr>
-        <w:t>右键</w:t>
-      </w:r>
-      <w:r>
-        <w:rPr>
-          <w:rFonts w:hint="eastAsia"/>
-          <w:color w:val="008000"/>
-        </w:rPr>
-        <w:t>git</w:t>
-      </w:r>
-      <w:r>
-        <w:rPr>
-          <w:color w:val="008000"/>
-        </w:rPr>
-        <w:t xml:space="preserve"> </w:t>
-      </w:r>
-    </w:p>
-    <w:p>
-      <w:pPr>
-        <w:rPr>
-          <w:color w:val="008000"/>
-        </w:rPr>
-      </w:pPr>
-      <w:r>
-        <w:rPr>
-          <w:color w:val="008000"/>
-        </w:rPr>
-        <w:t xml:space="preserve"> </w:t>
-      </w:r>
-    </w:p>
-    <w:p>
-      <w:pPr>
         <w:widowControl/>
         <w:shd w:val="clear" w:color="auto" w:fill="FFFFFF"/>
         <w:spacing w:before="100" w:beforeAutospacing="1" w:after="100" w:afterAutospacing="1"/>
         <w:jc w:val="left"/>
         <w:rPr>
-          <w:color w:val="008000"/>
-        </w:rPr>
-      </w:pPr>
-      <w:r>
-        <w:rPr>
-          <w:rFonts w:ascii="Arial" w:hAnsi="Arial" w:cs="Arial"/>
-          <w:color w:val="FF0000"/>
-          <w:shd w:val="clear" w:color="auto" w:fill="FFFFFF"/>
-        </w:rPr>
+          <w:color w:val="FF0000"/>
+        </w:rPr>
+      </w:pPr>
+      <w:r>
+        <w:lastRenderedPageBreak/>
         <w:t xml:space="preserve"> </w:t>
       </w:r>
-      <w:r>
-        <w:rPr>
-          <w:rFonts w:ascii="Arial" w:hAnsi="Arial" w:cs="Arial" w:hint="eastAsia"/>
-          <w:color w:val="FF0000"/>
-          <w:shd w:val="clear" w:color="auto" w:fill="FFFFFF"/>
-        </w:rPr>
-        <w:t>访问</w:t>
-      </w:r>
-      <w:hyperlink r:id="rId32" w:history="1">
-        <w:r>
-          <w:rPr>
-            <w:rStyle w:val="ad"/>
-          </w:rPr>
-          <w:t>http://localhost:8070</w:t>
-        </w:r>
-      </w:hyperlink>
-      <w:r>
-        <w:t xml:space="preserve"> </w:t>
-      </w:r>
-      <w:r>
-        <w:rPr>
-          <w:color w:val="008000"/>
-        </w:rPr>
-        <w:t xml:space="preserve"> </w:t>
-      </w:r>
-      <w:r>
-        <w:rPr>
-          <w:color w:val="008000"/>
-        </w:rPr>
-        <w:t>输入用户名</w:t>
-      </w:r>
-      <w:r>
-        <w:rPr>
-          <w:color w:val="008000"/>
-        </w:rPr>
-        <w:t>apollo</w:t>
-      </w:r>
-      <w:r>
-        <w:rPr>
-          <w:color w:val="008000"/>
-        </w:rPr>
-        <w:t>，密码</w:t>
-      </w:r>
-      <w:r>
-        <w:rPr>
-          <w:color w:val="008000"/>
-        </w:rPr>
-        <w:t>admin</w:t>
-      </w:r>
-      <w:r>
-        <w:rPr>
-          <w:color w:val="008000"/>
-        </w:rPr>
-        <w:t>后登录</w:t>
-      </w:r>
-    </w:p>
-    <w:p>
-      <w:pPr>
-        <w:widowControl/>
-        <w:shd w:val="clear" w:color="auto" w:fill="FFFFFF"/>
-        <w:spacing w:before="100" w:beforeAutospacing="1" w:after="100" w:afterAutospacing="1"/>
-        <w:jc w:val="left"/>
-        <w:rPr>
-          <w:color w:val="FF0000"/>
-        </w:rPr>
-      </w:pPr>
-    </w:p>
-    <w:p>
-      <w:pPr>
-        <w:widowControl/>
-        <w:shd w:val="clear" w:color="auto" w:fill="FFFFFF"/>
-        <w:spacing w:before="100" w:beforeAutospacing="1" w:after="100" w:afterAutospacing="1"/>
-        <w:jc w:val="left"/>
-        <w:rPr>
-          <w:color w:val="FF0000"/>
-        </w:rPr>
-      </w:pPr>
-      <w:r>
-        <w:rPr>
-          <w:rFonts w:hint="eastAsia"/>
-          <w:color w:val="FF0000"/>
-        </w:rPr>
-        <w:lastRenderedPageBreak/>
-        <w:t>6</w:t>
-      </w:r>
-      <w:r>
-        <w:rPr>
-          <w:color w:val="FF0000"/>
-        </w:rPr>
-        <w:t>0</w:t>
-      </w:r>
-      <w:r>
-        <w:rPr>
-          <w:color w:val="FF0000"/>
-        </w:rPr>
-        <w:t xml:space="preserve">  </w:t>
-      </w:r>
-      <w:r>
-        <w:rPr>
-          <w:rFonts w:hint="eastAsia"/>
-          <w:color w:val="FF0000"/>
-        </w:rPr>
-        <w:t>权限功能</w:t>
-      </w:r>
-    </w:p>
-    <w:p>
-      <w:pPr>
-        <w:widowControl/>
-        <w:shd w:val="clear" w:color="auto" w:fill="FFFFFF"/>
-        <w:spacing w:before="100" w:beforeAutospacing="1" w:after="100" w:afterAutospacing="1"/>
-        <w:jc w:val="left"/>
-        <w:rPr>
-          <w:color w:val="FF0000"/>
-        </w:rPr>
-      </w:pPr>
-      <w:r>
-        <w:rPr>
-          <w:rFonts w:hint="eastAsia"/>
-          <w:color w:val="FF0000"/>
-        </w:rPr>
-        <w:t>在</w:t>
-      </w:r>
-      <w:r>
-        <w:rPr>
-          <w:rFonts w:hint="eastAsia"/>
-          <w:color w:val="FF0000"/>
-        </w:rPr>
-        <w:t>application.yml</w:t>
-      </w:r>
-      <w:r>
-        <w:rPr>
-          <w:rFonts w:hint="eastAsia"/>
-          <w:color w:val="FF0000"/>
-        </w:rPr>
-        <w:t>中配置参数</w:t>
-      </w:r>
-    </w:p>
-    <w:p>
-      <w:pPr>
-        <w:widowControl/>
-        <w:shd w:val="clear" w:color="auto" w:fill="FFFFFF"/>
-        <w:spacing w:before="100" w:beforeAutospacing="1" w:after="100" w:afterAutospacing="1"/>
-        <w:jc w:val="left"/>
-        <w:rPr>
-          <w:color w:val="FF0000"/>
-        </w:rPr>
-      </w:pPr>
-      <w:r>
-        <w:rPr>
-          <w:rFonts w:hint="eastAsia"/>
-          <w:color w:val="FF0000"/>
-        </w:rPr>
-        <w:t> </w:t>
-      </w:r>
-    </w:p>
-    <w:p>
-      <w:pPr>
-        <w:widowControl/>
-        <w:shd w:val="clear" w:color="auto" w:fill="FFFFFF"/>
-        <w:spacing w:before="100" w:beforeAutospacing="1" w:after="100" w:afterAutospacing="1"/>
-        <w:jc w:val="left"/>
-        <w:rPr>
-          <w:color w:val="FF0000"/>
-        </w:rPr>
-      </w:pPr>
-      <w:r>
-        <w:rPr>
-          <w:color w:val="FF0000"/>
-        </w:rPr>
-        <w:t xml:space="preserve"> </w:t>
-      </w:r>
-      <w:r>
-        <w:rPr>
-          <w:rFonts w:hint="eastAsia"/>
-          <w:color w:val="FF0000"/>
-        </w:rPr>
-        <w:t>auth:   tokenValiditySeconds: 1200  #token</w:t>
-      </w:r>
-      <w:r>
-        <w:rPr>
-          <w:rFonts w:hint="eastAsia"/>
-          <w:color w:val="FF0000"/>
-        </w:rPr>
-        <w:t>存储到</w:t>
-      </w:r>
-      <w:r>
-        <w:rPr>
-          <w:rFonts w:hint="eastAsia"/>
-          <w:color w:val="FF0000"/>
-        </w:rPr>
-        <w:t>redis</w:t>
-      </w:r>
-      <w:r>
-        <w:rPr>
-          <w:rFonts w:hint="eastAsia"/>
-          <w:color w:val="FF0000"/>
-        </w:rPr>
-        <w:t>的过期时间</w:t>
-      </w:r>
-      <w:r>
-        <w:rPr>
-          <w:rFonts w:hint="eastAsia"/>
-          <w:color w:val="FF0000"/>
-        </w:rPr>
-        <w:t xml:space="preserve">   clientId: XcWebApp   clientSecret: XcWebApp   cookieDomain: localhost   cookieMaxAge: </w:t>
-      </w:r>
-      <w:r>
-        <w:rPr>
-          <w:rFonts w:hint="eastAsia"/>
-          <w:color w:val="FF0000"/>
-        </w:rPr>
-        <w:t>‐</w:t>
-      </w:r>
-      <w:r>
-        <w:rPr>
-          <w:rFonts w:hint="eastAsia"/>
-          <w:color w:val="FF0000"/>
-        </w:rPr>
-        <w:t>1</w:t>
-      </w:r>
-    </w:p>
-    <w:p>
-      <w:pPr>
-        <w:widowControl/>
-        <w:shd w:val="clear" w:color="auto" w:fill="FFFFFF"/>
-        <w:spacing w:before="100" w:beforeAutospacing="1" w:after="100" w:afterAutospacing="1"/>
-        <w:jc w:val="left"/>
+    </w:p>
+    <w:p>
+      <w:pPr>
+        <w:rPr>
+          <w:rFonts w:ascii="Arial" w:hAnsi="Arial" w:cs="Arial"/>
+          <w:shd w:val="clear" w:color="auto" w:fill="FFFFFF"/>
+        </w:rPr>
+      </w:pPr>
+      <w:r>
         <w:rPr>
           <w:rFonts w:ascii="Segoe UI" w:eastAsia="宋体" w:hAnsi="Segoe UI" w:cs="Segoe UI"/>
           <w:color w:val="FF0000"/>
@@ -32390,89 +29853,138 @@
           <w:sz w:val="24"/>
           <w:szCs w:val="24"/>
         </w:rPr>
-      </w:pPr>
-    </w:p>
-    <w:p>
-      <w:pPr>
-        <w:rPr>
-          <w:rFonts w:ascii="Arial" w:hAnsi="Arial" w:cs="Arial"/>
-          <w:color w:val="FF0000"/>
-          <w:shd w:val="clear" w:color="auto" w:fill="FFFFFF"/>
-        </w:rPr>
-      </w:pPr>
-    </w:p>
-    <w:p>
-      <w:pPr>
-        <w:rPr>
-          <w:rFonts w:ascii="Arial" w:hAnsi="Arial" w:cs="Arial"/>
+        <w:t xml:space="preserve"> </w:t>
+      </w:r>
+    </w:p>
+    <w:p>
+      <w:pPr>
+        <w:rPr>
+          <w:rFonts w:ascii="Arial" w:hAnsi="Arial" w:cs="Arial"/>
+          <w:shd w:val="clear" w:color="auto" w:fill="FFFFFF"/>
+        </w:rPr>
+      </w:pPr>
+    </w:p>
+    <w:p>
+      <w:pPr>
+        <w:rPr>
+          <w:rFonts w:ascii="Arial" w:hAnsi="Arial" w:cs="Arial"/>
+          <w:shd w:val="clear" w:color="auto" w:fill="FFFFFF"/>
+        </w:rPr>
+      </w:pPr>
+    </w:p>
+    <w:p>
+      <w:pPr>
+        <w:rPr>
+          <w:rFonts w:ascii="Arial" w:hAnsi="Arial" w:cs="Arial"/>
+          <w:color w:val="FF0000"/>
           <w:shd w:val="clear" w:color="auto" w:fill="FFFFFF"/>
         </w:rPr>
       </w:pPr>
       <w:r>
         <w:rPr>
           <w:rFonts w:ascii="Arial" w:hAnsi="Arial" w:cs="Arial" w:hint="eastAsia"/>
-          <w:shd w:val="clear" w:color="auto" w:fill="FFFFFF"/>
-        </w:rPr>
-        <w:t xml:space="preserve">3.3.4.2 </w:t>
-      </w:r>
+          <w:color w:val="FF0000"/>
+          <w:shd w:val="clear" w:color="auto" w:fill="FFFFFF"/>
+        </w:rPr>
+        <w:t>6</w:t>
+      </w:r>
+      <w:r>
+        <w:rPr>
+          <w:rFonts w:ascii="Arial" w:hAnsi="Arial" w:cs="Arial"/>
+          <w:color w:val="FF0000"/>
+          <w:shd w:val="clear" w:color="auto" w:fill="FFFFFF"/>
+        </w:rPr>
+        <w:t>1</w:t>
+      </w:r>
+      <w:r>
+        <w:rPr>
+          <w:rFonts w:ascii="Arial" w:hAnsi="Arial" w:cs="Arial"/>
+          <w:color w:val="FF0000"/>
+          <w:shd w:val="clear" w:color="auto" w:fill="FFFFFF"/>
+        </w:rPr>
+        <w:t xml:space="preserve"> </w:t>
+      </w:r>
+      <w:proofErr w:type="gramStart"/>
       <w:r>
         <w:rPr>
           <w:rFonts w:ascii="Arial" w:hAnsi="Arial" w:cs="Arial" w:hint="eastAsia"/>
-          <w:shd w:val="clear" w:color="auto" w:fill="FFFFFF"/>
-        </w:rPr>
-        <w:t>资源服务授权配置</w:t>
-      </w:r>
+          <w:color w:val="FF0000"/>
+          <w:shd w:val="clear" w:color="auto" w:fill="FFFFFF"/>
+        </w:rPr>
+        <w:t>微服务</w:t>
+      </w:r>
+      <w:proofErr w:type="gramEnd"/>
       <w:r>
         <w:rPr>
           <w:rFonts w:ascii="Arial" w:hAnsi="Arial" w:cs="Arial" w:hint="eastAsia"/>
-          <w:shd w:val="clear" w:color="auto" w:fill="FFFFFF"/>
-        </w:rPr>
-        <w:t xml:space="preserve"> </w:t>
-      </w:r>
-    </w:p>
-    <w:p>
-      <w:pPr>
-        <w:rPr>
-          <w:rFonts w:ascii="Arial" w:hAnsi="Arial" w:cs="Arial"/>
-          <w:shd w:val="clear" w:color="auto" w:fill="FFFFFF"/>
-        </w:rPr>
-      </w:pPr>
-      <w:r>
-        <w:rPr>
-          <w:rFonts w:ascii="Arial" w:hAnsi="Arial" w:cs="Arial"/>
-          <w:shd w:val="clear" w:color="auto" w:fill="FFFFFF"/>
-        </w:rPr>
-        <w:t xml:space="preserve"> </w:t>
-      </w:r>
-    </w:p>
-    <w:p>
-      <w:pPr>
-        <w:rPr>
-          <w:rFonts w:ascii="Arial" w:hAnsi="Arial" w:cs="Arial"/>
-          <w:shd w:val="clear" w:color="auto" w:fill="FFFFFF"/>
-        </w:rPr>
-      </w:pPr>
+          <w:color w:val="FF0000"/>
+          <w:shd w:val="clear" w:color="auto" w:fill="FFFFFF"/>
+        </w:rPr>
+        <w:t>之间进行调用时需携带</w:t>
+      </w:r>
       <w:r>
         <w:rPr>
           <w:rFonts w:ascii="Arial" w:hAnsi="Arial" w:cs="Arial" w:hint="eastAsia"/>
-          <w:shd w:val="clear" w:color="auto" w:fill="FFFFFF"/>
-        </w:rPr>
-        <w:t xml:space="preserve"> </w:t>
+          <w:color w:val="FF0000"/>
+          <w:shd w:val="clear" w:color="auto" w:fill="FFFFFF"/>
+        </w:rPr>
+        <w:t>JWT</w:t>
       </w:r>
       <w:r>
         <w:rPr>
           <w:rFonts w:ascii="Arial" w:hAnsi="Arial" w:cs="Arial" w:hint="eastAsia"/>
-          <w:shd w:val="clear" w:color="auto" w:fill="FFFFFF"/>
-        </w:rPr>
-        <w:t>基本上所有</w:t>
-      </w:r>
+          <w:color w:val="FF0000"/>
+          <w:shd w:val="clear" w:color="auto" w:fill="FFFFFF"/>
+        </w:rPr>
+        <w:t>。</w:t>
+      </w:r>
+    </w:p>
+    <w:p>
+      <w:pPr>
+        <w:rPr>
+          <w:rFonts w:ascii="Arial" w:hAnsi="Arial" w:cs="Arial"/>
+          <w:color w:val="FF0000"/>
+          <w:shd w:val="clear" w:color="auto" w:fill="FFFFFF"/>
+        </w:rPr>
+      </w:pPr>
+    </w:p>
+    <w:p>
+      <w:pPr>
+        <w:rPr>
+          <w:rFonts w:ascii="Arial" w:hAnsi="Arial" w:cs="Arial"/>
+          <w:shd w:val="clear" w:color="auto" w:fill="FFFFFF"/>
+        </w:rPr>
+      </w:pPr>
+      <w:r>
+        <w:rPr>
+          <w:rFonts w:ascii="Arial" w:hAnsi="Arial" w:cs="Arial" w:hint="eastAsia"/>
+          <w:shd w:val="clear" w:color="auto" w:fill="FFFFFF"/>
+        </w:rPr>
+        <w:t>定义拦截器</w:t>
+      </w:r>
+    </w:p>
+    <w:p>
+      <w:pPr>
+        <w:rPr>
+          <w:rFonts w:ascii="Arial" w:hAnsi="Arial" w:cs="Arial"/>
+          <w:shd w:val="clear" w:color="auto" w:fill="FFFFFF"/>
+        </w:rPr>
+      </w:pPr>
+    </w:p>
+    <w:p>
+      <w:pPr>
+        <w:rPr>
+          <w:rFonts w:ascii="Arial" w:hAnsi="Arial" w:cs="Arial"/>
+          <w:shd w:val="clear" w:color="auto" w:fill="FFFFFF"/>
+        </w:rPr>
+      </w:pPr>
       <w:proofErr w:type="gramStart"/>
       <w:r>
         <w:rPr>
           <w:rFonts w:ascii="Arial" w:hAnsi="Arial" w:cs="Arial" w:hint="eastAsia"/>
           <w:shd w:val="clear" w:color="auto" w:fill="FFFFFF"/>
         </w:rPr>
-        <w:t>微服务</w:t>
+        <w:t>package</w:t>
       </w:r>
       <w:proofErr w:type="gramEnd"/>
       <w:r>
@@ -32480,1506 +29992,218 @@
           <w:rFonts w:ascii="Arial" w:hAnsi="Arial" w:cs="Arial" w:hint="eastAsia"/>
           <w:shd w:val="clear" w:color="auto" w:fill="FFFFFF"/>
         </w:rPr>
-        <w:t>都是资源服务，这里我们在课程管理服务上配置授权控制，当配置了授权控制后如要访问课程信</w:t>
-      </w:r>
+        <w:t> com.xuecheng.framework.interceptor;  </w:t>
+      </w:r>
+    </w:p>
+    <w:p>
+      <w:pPr>
+        <w:rPr>
+          <w:rFonts w:ascii="Arial" w:hAnsi="Arial" w:cs="Arial"/>
+          <w:shd w:val="clear" w:color="auto" w:fill="FFFFFF"/>
+        </w:rPr>
+      </w:pPr>
       <w:r>
         <w:rPr>
           <w:rFonts w:ascii="Arial" w:hAnsi="Arial" w:cs="Arial" w:hint="eastAsia"/>
-          <w:shd w:val="clear" w:color="auto" w:fill="FFFFFF"/>
-        </w:rPr>
-        <w:t xml:space="preserve"> </w:t>
+          <w:color w:val="FF0000"/>
+          <w:shd w:val="clear" w:color="auto" w:fill="FFFFFF"/>
+        </w:rPr>
+        <w:t xml:space="preserve"> public class FeignClientInterceptor implements RequestInterceptor</w:t>
       </w:r>
       <w:r>
         <w:rPr>
           <w:rFonts w:ascii="Arial" w:hAnsi="Arial" w:cs="Arial" w:hint="eastAsia"/>
           <w:shd w:val="clear" w:color="auto" w:fill="FFFFFF"/>
         </w:rPr>
-        <w:t>息则必须提供令牌。</w:t>
-      </w:r>
-    </w:p>
-    <w:p>
-      <w:pPr>
-        <w:rPr>
-          <w:rFonts w:ascii="Arial" w:hAnsi="Arial" w:cs="Arial"/>
-          <w:color w:val="FF0000"/>
+        <w:t> {     </w:t>
+      </w:r>
+    </w:p>
+    <w:p>
+      <w:pPr>
+        <w:rPr>
+          <w:rFonts w:ascii="Arial" w:hAnsi="Arial" w:cs="Arial"/>
           <w:shd w:val="clear" w:color="auto" w:fill="FFFFFF"/>
         </w:rPr>
       </w:pPr>
       <w:r>
         <w:rPr>
           <w:rFonts w:ascii="Arial" w:hAnsi="Arial" w:cs="Arial" w:hint="eastAsia"/>
-          <w:color w:val="FF0000"/>
-          <w:shd w:val="clear" w:color="auto" w:fill="FFFFFF"/>
-        </w:rPr>
-        <w:t>1</w:t>
-      </w:r>
+          <w:shd w:val="clear" w:color="auto" w:fill="FFFFFF"/>
+        </w:rPr>
+        <w:t>@Override     public void </w:t>
+      </w:r>
+      <w:proofErr w:type="gramStart"/>
       <w:r>
         <w:rPr>
           <w:rFonts w:ascii="Arial" w:hAnsi="Arial" w:cs="Arial" w:hint="eastAsia"/>
-          <w:color w:val="FF0000"/>
-          <w:shd w:val="clear" w:color="auto" w:fill="FFFFFF"/>
-        </w:rPr>
-        <w:t>、配置公</w:t>
+          <w:shd w:val="clear" w:color="auto" w:fill="FFFFFF"/>
+        </w:rPr>
+        <w:t>apply(</w:t>
+      </w:r>
+      <w:proofErr w:type="gramEnd"/>
+      <w:r>
+        <w:rPr>
+          <w:rFonts w:ascii="Arial" w:hAnsi="Arial" w:cs="Arial" w:hint="eastAsia"/>
+          <w:shd w:val="clear" w:color="auto" w:fill="FFFFFF"/>
+        </w:rPr>
+        <w:t>RequestTemplate requestTemplate) {          </w:t>
+      </w:r>
+    </w:p>
+    <w:p>
+      <w:pPr>
+        <w:rPr>
+          <w:rFonts w:ascii="Arial" w:hAnsi="Arial" w:cs="Arial"/>
+          <w:shd w:val="clear" w:color="auto" w:fill="FFFFFF"/>
+        </w:rPr>
+      </w:pPr>
+      <w:r>
+        <w:rPr>
+          <w:rFonts w:ascii="Arial" w:hAnsi="Arial" w:cs="Arial" w:hint="eastAsia"/>
+          <w:shd w:val="clear" w:color="auto" w:fill="FFFFFF"/>
+        </w:rPr>
+        <w:t> try {             //</w:t>
+      </w:r>
+      <w:r>
+        <w:rPr>
+          <w:rFonts w:ascii="Arial" w:hAnsi="Arial" w:cs="Arial" w:hint="eastAsia"/>
+          <w:shd w:val="clear" w:color="auto" w:fill="FFFFFF"/>
+        </w:rPr>
+        <w:t>使用</w:t>
+      </w:r>
+      <w:r>
+        <w:rPr>
+          <w:rFonts w:ascii="Arial" w:hAnsi="Arial" w:cs="Arial" w:hint="eastAsia"/>
+          <w:shd w:val="clear" w:color="auto" w:fill="FFFFFF"/>
+        </w:rPr>
+        <w:t>RequestContextHolder</w:t>
+      </w:r>
+      <w:r>
+        <w:rPr>
+          <w:rFonts w:ascii="Arial" w:hAnsi="Arial" w:cs="Arial" w:hint="eastAsia"/>
+          <w:shd w:val="clear" w:color="auto" w:fill="FFFFFF"/>
+        </w:rPr>
+        <w:t>工具获取</w:t>
+      </w:r>
+      <w:r>
+        <w:rPr>
+          <w:rFonts w:ascii="Arial" w:hAnsi="Arial" w:cs="Arial" w:hint="eastAsia"/>
+          <w:shd w:val="clear" w:color="auto" w:fill="FFFFFF"/>
+        </w:rPr>
+        <w:t>request</w:t>
+      </w:r>
+      <w:r>
+        <w:rPr>
+          <w:rFonts w:ascii="Arial" w:hAnsi="Arial" w:cs="Arial" w:hint="eastAsia"/>
+          <w:shd w:val="clear" w:color="auto" w:fill="FFFFFF"/>
+        </w:rPr>
+        <w:t>相关变量</w:t>
+      </w:r>
+      <w:r>
+        <w:rPr>
+          <w:rFonts w:ascii="Arial" w:hAnsi="Arial" w:cs="Arial" w:hint="eastAsia"/>
+          <w:shd w:val="clear" w:color="auto" w:fill="FFFFFF"/>
+        </w:rPr>
+        <w:t xml:space="preserve">             ServletRequestAttributes attributes = (ServletRequestAttributes)  RequestContextHolder.getRequestAttributes();             if(attributes!=null){                 //</w:t>
+      </w:r>
+      <w:r>
+        <w:rPr>
+          <w:rFonts w:ascii="Arial" w:hAnsi="Arial" w:cs="Arial" w:hint="eastAsia"/>
+          <w:shd w:val="clear" w:color="auto" w:fill="FFFFFF"/>
+        </w:rPr>
+        <w:t>取出</w:t>
+      </w:r>
+      <w:r>
+        <w:rPr>
+          <w:rFonts w:ascii="Arial" w:hAnsi="Arial" w:cs="Arial" w:hint="eastAsia"/>
+          <w:shd w:val="clear" w:color="auto" w:fill="FFFFFF"/>
+        </w:rPr>
+        <w:t>request                 HttpServletRequest request = attributes.getRequest();                 </w:t>
+      </w:r>
+      <w:r>
+        <w:rPr>
+          <w:rFonts w:ascii="Arial" w:hAnsi="Arial" w:cs="Arial"/>
+          <w:shd w:val="clear" w:color="auto" w:fill="FFFFFF"/>
+        </w:rPr>
+        <w:t>Enumeration&lt;String&gt; headerNames = request.getHeaderNames();                 if (headerNames != null) {                     while (headerNames.hasMoreElements()) {                         String name = headerNames.nextElement();                 </w:t>
+      </w:r>
+      <w:r>
+        <w:rPr>
+          <w:rFonts w:ascii="Arial" w:hAnsi="Arial" w:cs="Arial" w:hint="eastAsia"/>
+          <w:shd w:val="clear" w:color="auto" w:fill="FFFFFF"/>
+        </w:rPr>
+        <w:t>       </w:t>
+      </w:r>
+    </w:p>
+    <w:p>
+      <w:pPr>
+        <w:rPr>
+          <w:rFonts w:ascii="Arial" w:hAnsi="Arial" w:cs="Arial"/>
+          <w:color w:val="FF0000"/>
+          <w:shd w:val="clear" w:color="auto" w:fill="FFFFFF"/>
+        </w:rPr>
+      </w:pPr>
+      <w:r>
+        <w:rPr>
+          <w:rFonts w:ascii="Arial" w:hAnsi="Arial" w:cs="Arial" w:hint="eastAsia"/>
+          <w:color w:val="FF0000"/>
+          <w:shd w:val="clear" w:color="auto" w:fill="FFFFFF"/>
+        </w:rPr>
+        <w:t> </w:t>
+      </w:r>
+      <w:r>
+        <w:rPr>
+          <w:rFonts w:ascii="Arial" w:hAnsi="Arial" w:cs="Arial"/>
+          <w:color w:val="FF0000"/>
+          <w:shd w:val="clear" w:color="auto" w:fill="FFFFFF"/>
+        </w:rPr>
+        <w:t>String values = </w:t>
       </w:r>
       <w:proofErr w:type="gramStart"/>
       <w:r>
         <w:rPr>
-          <w:rFonts w:ascii="Arial" w:hAnsi="Arial" w:cs="Arial" w:hint="eastAsia"/>
-          <w:color w:val="FF0000"/>
-          <w:shd w:val="clear" w:color="auto" w:fill="FFFFFF"/>
-        </w:rPr>
-        <w:t>钥</w:t>
+          <w:rFonts w:ascii="Arial" w:hAnsi="Arial" w:cs="Arial"/>
+          <w:color w:val="FF0000"/>
+          <w:shd w:val="clear" w:color="auto" w:fill="FFFFFF"/>
+        </w:rPr>
+        <w:t>request.getHeader(</w:t>
       </w:r>
       <w:proofErr w:type="gramEnd"/>
-    </w:p>
-    <w:p>
-      <w:pPr>
-        <w:rPr>
-          <w:rFonts w:ascii="Arial" w:hAnsi="Arial" w:cs="Arial"/>
-          <w:shd w:val="clear" w:color="auto" w:fill="FFFFFF"/>
-        </w:rPr>
-      </w:pPr>
-      <w:r>
-        <w:rPr>
-          <w:rFonts w:ascii="Arial" w:hAnsi="Arial" w:cs="Arial" w:hint="eastAsia"/>
-          <w:shd w:val="clear" w:color="auto" w:fill="FFFFFF"/>
-        </w:rPr>
-        <w:t>认证服务生成令牌采用非对称加密算法，认证服务采用私</w:t>
+      <w:r>
+        <w:rPr>
+          <w:rFonts w:ascii="Arial" w:hAnsi="Arial" w:cs="Arial"/>
+          <w:color w:val="FF0000"/>
+          <w:shd w:val="clear" w:color="auto" w:fill="FFFFFF"/>
+        </w:rPr>
+        <w:t>name);                        </w:t>
+      </w:r>
+    </w:p>
+    <w:p>
+      <w:pPr>
+        <w:rPr>
+          <w:rFonts w:ascii="Arial" w:hAnsi="Arial" w:cs="Arial"/>
+          <w:shd w:val="clear" w:color="auto" w:fill="FFFFFF"/>
+        </w:rPr>
+      </w:pPr>
+      <w:r>
+        <w:rPr>
+          <w:rFonts w:ascii="Arial" w:hAnsi="Arial" w:cs="Arial"/>
+          <w:color w:val="FF0000"/>
+          <w:shd w:val="clear" w:color="auto" w:fill="FFFFFF"/>
+        </w:rPr>
+        <w:t> </w:t>
       </w:r>
       <w:proofErr w:type="gramStart"/>
       <w:r>
         <w:rPr>
-          <w:rFonts w:ascii="Arial" w:hAnsi="Arial" w:cs="Arial" w:hint="eastAsia"/>
-          <w:shd w:val="clear" w:color="auto" w:fill="FFFFFF"/>
-        </w:rPr>
-        <w:t>钥</w:t>
+          <w:rFonts w:ascii="Arial" w:hAnsi="Arial" w:cs="Arial"/>
+          <w:color w:val="FF0000"/>
+          <w:shd w:val="clear" w:color="auto" w:fill="FFFFFF"/>
+        </w:rPr>
+        <w:t>if(</w:t>
       </w:r>
       <w:proofErr w:type="gramEnd"/>
       <w:r>
         <w:rPr>
-          <w:rFonts w:ascii="Arial" w:hAnsi="Arial" w:cs="Arial" w:hint="eastAsia"/>
-          <w:shd w:val="clear" w:color="auto" w:fill="FFFFFF"/>
-        </w:rPr>
-        <w:t>加密生成令牌，对外向资源服务提供公</w:t>
-      </w:r>
-      <w:proofErr w:type="gramStart"/>
-      <w:r>
-        <w:rPr>
-          <w:rFonts w:ascii="Arial" w:hAnsi="Arial" w:cs="Arial" w:hint="eastAsia"/>
-          <w:shd w:val="clear" w:color="auto" w:fill="FFFFFF"/>
-        </w:rPr>
-        <w:t>钥</w:t>
-      </w:r>
-      <w:proofErr w:type="gramEnd"/>
-      <w:r>
-        <w:rPr>
-          <w:rFonts w:ascii="Arial" w:hAnsi="Arial" w:cs="Arial" w:hint="eastAsia"/>
-          <w:shd w:val="clear" w:color="auto" w:fill="FFFFFF"/>
-        </w:rPr>
-        <w:t>，资源服务使</w:t>
-      </w:r>
-      <w:r>
-        <w:rPr>
-          <w:rFonts w:ascii="Arial" w:hAnsi="Arial" w:cs="Arial" w:hint="eastAsia"/>
-          <w:shd w:val="clear" w:color="auto" w:fill="FFFFFF"/>
-        </w:rPr>
-        <w:t xml:space="preserve"> </w:t>
-      </w:r>
-      <w:r>
-        <w:rPr>
-          <w:rFonts w:ascii="Arial" w:hAnsi="Arial" w:cs="Arial" w:hint="eastAsia"/>
-          <w:shd w:val="clear" w:color="auto" w:fill="FFFFFF"/>
-        </w:rPr>
-        <w:t>用公</w:t>
-      </w:r>
-      <w:proofErr w:type="gramStart"/>
-      <w:r>
-        <w:rPr>
-          <w:rFonts w:ascii="Arial" w:hAnsi="Arial" w:cs="Arial" w:hint="eastAsia"/>
-          <w:shd w:val="clear" w:color="auto" w:fill="FFFFFF"/>
-        </w:rPr>
-        <w:t>钥</w:t>
-      </w:r>
-      <w:proofErr w:type="gramEnd"/>
-      <w:r>
-        <w:rPr>
-          <w:rFonts w:ascii="Arial" w:hAnsi="Arial" w:cs="Arial" w:hint="eastAsia"/>
-          <w:shd w:val="clear" w:color="auto" w:fill="FFFFFF"/>
-        </w:rPr>
-        <w:t xml:space="preserve"> </w:t>
-      </w:r>
-      <w:r>
-        <w:rPr>
-          <w:rFonts w:ascii="Arial" w:hAnsi="Arial" w:cs="Arial" w:hint="eastAsia"/>
-          <w:shd w:val="clear" w:color="auto" w:fill="FFFFFF"/>
-        </w:rPr>
-        <w:t>来校验令牌的合法性。</w:t>
-      </w:r>
-      <w:r>
-        <w:rPr>
-          <w:rFonts w:ascii="Arial" w:hAnsi="Arial" w:cs="Arial" w:hint="eastAsia"/>
-          <w:shd w:val="clear" w:color="auto" w:fill="FFFFFF"/>
-        </w:rPr>
-        <w:t xml:space="preserve"> </w:t>
-      </w:r>
-      <w:r>
-        <w:rPr>
-          <w:rFonts w:ascii="Arial" w:hAnsi="Arial" w:cs="Arial" w:hint="eastAsia"/>
-          <w:shd w:val="clear" w:color="auto" w:fill="FFFFFF"/>
-        </w:rPr>
-        <w:t>将公</w:t>
-      </w:r>
-      <w:proofErr w:type="gramStart"/>
-      <w:r>
-        <w:rPr>
-          <w:rFonts w:ascii="Arial" w:hAnsi="Arial" w:cs="Arial" w:hint="eastAsia"/>
-          <w:shd w:val="clear" w:color="auto" w:fill="FFFFFF"/>
-        </w:rPr>
-        <w:t>钥</w:t>
-      </w:r>
-      <w:proofErr w:type="gramEnd"/>
-      <w:r>
-        <w:rPr>
-          <w:rFonts w:ascii="Arial" w:hAnsi="Arial" w:cs="Arial" w:hint="eastAsia"/>
-          <w:shd w:val="clear" w:color="auto" w:fill="FFFFFF"/>
-        </w:rPr>
-        <w:t>拷贝到</w:t>
-      </w:r>
-      <w:r>
-        <w:rPr>
-          <w:rFonts w:ascii="Arial" w:hAnsi="Arial" w:cs="Arial" w:hint="eastAsia"/>
-          <w:shd w:val="clear" w:color="auto" w:fill="FFFFFF"/>
-        </w:rPr>
-        <w:t xml:space="preserve"> publickey.txt</w:t>
-      </w:r>
-      <w:r>
-        <w:rPr>
-          <w:rFonts w:ascii="Arial" w:hAnsi="Arial" w:cs="Arial" w:hint="eastAsia"/>
-          <w:shd w:val="clear" w:color="auto" w:fill="FFFFFF"/>
-        </w:rPr>
-        <w:t>文件中，将此文件拷贝到资源服务工程的</w:t>
-      </w:r>
-      <w:r>
-        <w:rPr>
-          <w:rFonts w:ascii="Arial" w:hAnsi="Arial" w:cs="Arial" w:hint="eastAsia"/>
-          <w:shd w:val="clear" w:color="auto" w:fill="FFFFFF"/>
-        </w:rPr>
-        <w:t>classpath</w:t>
-      </w:r>
-      <w:r>
-        <w:rPr>
-          <w:rFonts w:ascii="Arial" w:hAnsi="Arial" w:cs="Arial" w:hint="eastAsia"/>
-          <w:shd w:val="clear" w:color="auto" w:fill="FFFFFF"/>
-        </w:rPr>
-        <w:t>下</w:t>
-      </w:r>
-    </w:p>
-    <w:p>
-      <w:pPr>
-        <w:rPr>
-          <w:rFonts w:ascii="Arial" w:hAnsi="Arial" w:cs="Arial"/>
-          <w:color w:val="FF0000"/>
-          <w:shd w:val="clear" w:color="auto" w:fill="FFFFFF"/>
-        </w:rPr>
-      </w:pPr>
-      <w:r>
-        <w:rPr>
-          <w:rFonts w:ascii="Arial" w:hAnsi="Arial" w:cs="Arial" w:hint="eastAsia"/>
-          <w:color w:val="FF0000"/>
-          <w:shd w:val="clear" w:color="auto" w:fill="FFFFFF"/>
-        </w:rPr>
-        <w:t>2</w:t>
-      </w:r>
-      <w:r>
-        <w:rPr>
-          <w:rFonts w:ascii="Arial" w:hAnsi="Arial" w:cs="Arial" w:hint="eastAsia"/>
-          <w:color w:val="FF0000"/>
-          <w:shd w:val="clear" w:color="auto" w:fill="FFFFFF"/>
-        </w:rPr>
-        <w:t>、添加依赖</w:t>
-      </w:r>
-    </w:p>
-    <w:p>
-      <w:pPr>
-        <w:rPr>
-          <w:rFonts w:ascii="Arial" w:hAnsi="Arial" w:cs="Arial"/>
-          <w:shd w:val="clear" w:color="auto" w:fill="FFFFFF"/>
-        </w:rPr>
-      </w:pPr>
-      <w:r>
-        <w:rPr>
-          <w:rFonts w:ascii="Arial" w:hAnsi="Arial" w:cs="Arial" w:hint="eastAsia"/>
-          <w:shd w:val="clear" w:color="auto" w:fill="FFFFFF"/>
-        </w:rPr>
-        <w:t> </w:t>
-      </w:r>
-    </w:p>
-    <w:p>
-      <w:pPr>
-        <w:rPr>
-          <w:rFonts w:ascii="Arial" w:hAnsi="Arial" w:cs="Arial"/>
-          <w:shd w:val="clear" w:color="auto" w:fill="FFFFFF"/>
-        </w:rPr>
-      </w:pPr>
-      <w:r>
-        <w:rPr>
-          <w:rFonts w:ascii="Arial" w:hAnsi="Arial" w:cs="Arial" w:hint="eastAsia"/>
-          <w:shd w:val="clear" w:color="auto" w:fill="FFFFFF"/>
-        </w:rPr>
-        <w:t> </w:t>
-      </w:r>
-    </w:p>
-    <w:p>
-      <w:pPr>
-        <w:rPr>
-          <w:rFonts w:ascii="Arial" w:hAnsi="Arial" w:cs="Arial"/>
-          <w:shd w:val="clear" w:color="auto" w:fill="FFFFFF"/>
-        </w:rPr>
-      </w:pPr>
-      <w:r>
-        <w:rPr>
-          <w:rFonts w:ascii="Arial" w:hAnsi="Arial" w:cs="Arial"/>
-          <w:shd w:val="clear" w:color="auto" w:fill="FFFFFF"/>
-        </w:rPr>
-        <w:t>4</w:t>
-      </w:r>
-      <w:r>
-        <w:rPr>
-          <w:rFonts w:ascii="Arial" w:hAnsi="Arial" w:cs="Arial" w:hint="eastAsia"/>
-          <w:shd w:val="clear" w:color="auto" w:fill="FFFFFF"/>
-        </w:rPr>
-        <w:t>、在</w:t>
-      </w:r>
-      <w:r>
-        <w:rPr>
-          <w:rFonts w:ascii="Arial" w:hAnsi="Arial" w:cs="Arial"/>
-          <w:shd w:val="clear" w:color="auto" w:fill="FFFFFF"/>
-        </w:rPr>
-        <w:t>conﬁg</w:t>
-      </w:r>
-      <w:r>
-        <w:rPr>
-          <w:rFonts w:ascii="Arial" w:hAnsi="Arial" w:cs="Arial" w:hint="eastAsia"/>
-          <w:shd w:val="clear" w:color="auto" w:fill="FFFFFF"/>
-        </w:rPr>
-        <w:t>包下创建</w:t>
-      </w:r>
-      <w:r>
-        <w:rPr>
-          <w:rFonts w:ascii="Arial" w:hAnsi="Arial" w:cs="Arial"/>
-          <w:shd w:val="clear" w:color="auto" w:fill="FFFFFF"/>
-        </w:rPr>
-        <w:t>ResourceServerConﬁg</w:t>
-      </w:r>
-      <w:r>
-        <w:rPr>
-          <w:rFonts w:ascii="Arial" w:hAnsi="Arial" w:cs="Arial" w:hint="eastAsia"/>
-          <w:shd w:val="clear" w:color="auto" w:fill="FFFFFF"/>
-        </w:rPr>
-        <w:t>类：</w:t>
-      </w:r>
-    </w:p>
-    <w:p>
-      <w:pPr>
-        <w:rPr>
-          <w:rFonts w:ascii="Arial" w:hAnsi="Arial" w:cs="Arial"/>
-          <w:shd w:val="clear" w:color="auto" w:fill="FFFFFF"/>
-        </w:rPr>
-      </w:pPr>
-      <w:r>
-        <w:rPr>
-          <w:rFonts w:ascii="Arial" w:hAnsi="Arial" w:cs="Arial" w:hint="eastAsia"/>
-          <w:shd w:val="clear" w:color="auto" w:fill="FFFFFF"/>
-        </w:rPr>
-        <w:t> </w:t>
-      </w:r>
-    </w:p>
-    <w:p>
-      <w:pPr>
-        <w:rPr>
-          <w:rFonts w:ascii="Arial" w:hAnsi="Arial" w:cs="Arial"/>
-          <w:shd w:val="clear" w:color="auto" w:fill="FFFFFF"/>
-        </w:rPr>
-      </w:pPr>
-      <w:r>
-        <w:rPr>
-          <w:rFonts w:ascii="Arial" w:hAnsi="Arial" w:cs="Arial" w:hint="eastAsia"/>
-          <w:shd w:val="clear" w:color="auto" w:fill="FFFFFF"/>
-        </w:rPr>
-        <w:t>&lt;dependency&gt; &lt;groupId&gt;org.springframework.cloud&lt;/groupId&gt;      &lt;artifactId&gt;spring</w:t>
-      </w:r>
-      <w:r>
-        <w:rPr>
-          <w:rFonts w:ascii="Arial" w:hAnsi="Arial" w:cs="Arial" w:hint="eastAsia"/>
-          <w:shd w:val="clear" w:color="auto" w:fill="FFFFFF"/>
-        </w:rPr>
-        <w:t>‐</w:t>
-      </w:r>
-      <w:r>
-        <w:rPr>
-          <w:rFonts w:ascii="Arial" w:hAnsi="Arial" w:cs="Arial" w:hint="eastAsia"/>
-          <w:shd w:val="clear" w:color="auto" w:fill="FFFFFF"/>
-        </w:rPr>
-        <w:t>cloud</w:t>
-      </w:r>
-      <w:r>
-        <w:rPr>
-          <w:rFonts w:ascii="Arial" w:hAnsi="Arial" w:cs="Arial" w:hint="eastAsia"/>
-          <w:shd w:val="clear" w:color="auto" w:fill="FFFFFF"/>
-        </w:rPr>
-        <w:t>‐</w:t>
-      </w:r>
-      <w:r>
-        <w:rPr>
-          <w:rFonts w:ascii="Arial" w:hAnsi="Arial" w:cs="Arial" w:hint="eastAsia"/>
-          <w:shd w:val="clear" w:color="auto" w:fill="FFFFFF"/>
-        </w:rPr>
-        <w:t>starter</w:t>
-      </w:r>
-      <w:r>
-        <w:rPr>
-          <w:rFonts w:ascii="Arial" w:hAnsi="Arial" w:cs="Arial" w:hint="eastAsia"/>
-          <w:shd w:val="clear" w:color="auto" w:fill="FFFFFF"/>
-        </w:rPr>
-        <w:t>‐</w:t>
-      </w:r>
-      <w:r>
-        <w:rPr>
-          <w:rFonts w:ascii="Arial" w:hAnsi="Arial" w:cs="Arial" w:hint="eastAsia"/>
-          <w:shd w:val="clear" w:color="auto" w:fill="FFFFFF"/>
-        </w:rPr>
-        <w:t>oauth2&lt;/artifactId&gt;      &lt;/dependency&gt;</w:t>
-      </w:r>
-    </w:p>
-    <w:p>
-      <w:pPr>
-        <w:rPr>
-          <w:rFonts w:ascii="Arial" w:hAnsi="Arial" w:cs="Arial"/>
-          <w:color w:val="FF0000"/>
-          <w:shd w:val="clear" w:color="auto" w:fill="FFFFFF"/>
-        </w:rPr>
-      </w:pPr>
-      <w:r>
-        <w:rPr>
-          <w:rFonts w:ascii="Arial" w:hAnsi="Arial" w:cs="Arial" w:hint="eastAsia"/>
-          <w:color w:val="FF0000"/>
-          <w:shd w:val="clear" w:color="auto" w:fill="FFFFFF"/>
-        </w:rPr>
-        <w:t>@Configuration</w:t>
-      </w:r>
-    </w:p>
-    <w:p>
-      <w:pPr>
-        <w:rPr>
-          <w:rFonts w:ascii="Arial" w:hAnsi="Arial" w:cs="Arial"/>
-          <w:color w:val="FF0000"/>
-          <w:shd w:val="clear" w:color="auto" w:fill="FFFFFF"/>
-        </w:rPr>
-      </w:pPr>
-      <w:r>
-        <w:rPr>
-          <w:rFonts w:ascii="Arial" w:hAnsi="Arial" w:cs="Arial" w:hint="eastAsia"/>
-          <w:color w:val="FF0000"/>
-          <w:shd w:val="clear" w:color="auto" w:fill="FFFFFF"/>
-        </w:rPr>
-        <w:t xml:space="preserve">@EnableResourceServer </w:t>
-      </w:r>
-      <w:proofErr w:type="gramStart"/>
-      <w:r>
-        <w:rPr>
-          <w:rFonts w:ascii="Arial" w:hAnsi="Arial" w:cs="Arial" w:hint="eastAsia"/>
-          <w:color w:val="FF0000"/>
-          <w:shd w:val="clear" w:color="auto" w:fill="FFFFFF"/>
-        </w:rPr>
-        <w:t>@EnableGlobalMethodSecurity(</w:t>
-      </w:r>
-      <w:proofErr w:type="gramEnd"/>
-      <w:r>
-        <w:rPr>
-          <w:rFonts w:ascii="Arial" w:hAnsi="Arial" w:cs="Arial" w:hint="eastAsia"/>
-          <w:color w:val="FF0000"/>
-          <w:shd w:val="clear" w:color="auto" w:fill="FFFFFF"/>
-        </w:rPr>
-        <w:t>prePostEnabled = true, securedEnabled = true)</w:t>
-      </w:r>
-    </w:p>
-    <w:p>
-      <w:pPr>
-        <w:rPr>
-          <w:rFonts w:ascii="Arial" w:hAnsi="Arial" w:cs="Arial"/>
-          <w:shd w:val="clear" w:color="auto" w:fill="FFFFFF"/>
-        </w:rPr>
-      </w:pPr>
-      <w:r>
-        <w:rPr>
-          <w:rFonts w:ascii="Arial" w:hAnsi="Arial" w:cs="Arial" w:hint="eastAsia"/>
-          <w:shd w:val="clear" w:color="auto" w:fill="FFFFFF"/>
-        </w:rPr>
-        <w:t>//</w:t>
-      </w:r>
-      <w:r>
-        <w:rPr>
-          <w:rFonts w:ascii="Arial" w:hAnsi="Arial" w:cs="Arial" w:hint="eastAsia"/>
-          <w:shd w:val="clear" w:color="auto" w:fill="FFFFFF"/>
-        </w:rPr>
-        <w:t>激活方法上的</w:t>
-      </w:r>
-      <w:r>
-        <w:rPr>
-          <w:rFonts w:ascii="Arial" w:hAnsi="Arial" w:cs="Arial" w:hint="eastAsia"/>
-          <w:shd w:val="clear" w:color="auto" w:fill="FFFFFF"/>
-        </w:rPr>
-        <w:t xml:space="preserve"> PreAuthorize</w:t>
-      </w:r>
-      <w:r>
-        <w:rPr>
-          <w:rFonts w:ascii="Arial" w:hAnsi="Arial" w:cs="Arial" w:hint="eastAsia"/>
-          <w:shd w:val="clear" w:color="auto" w:fill="FFFFFF"/>
-        </w:rPr>
-        <w:t>注解</w:t>
-      </w:r>
-      <w:r>
-        <w:rPr>
-          <w:rFonts w:ascii="Arial" w:hAnsi="Arial" w:cs="Arial" w:hint="eastAsia"/>
-          <w:shd w:val="clear" w:color="auto" w:fill="FFFFFF"/>
-        </w:rPr>
-        <w:t xml:space="preserve"> public class ResourceServerConfig extends ResourceServerConfigurerAdapter {       //</w:t>
-      </w:r>
-      <w:r>
-        <w:rPr>
-          <w:rFonts w:ascii="Arial" w:hAnsi="Arial" w:cs="Arial" w:hint="eastAsia"/>
-          <w:shd w:val="clear" w:color="auto" w:fill="FFFFFF"/>
-        </w:rPr>
-        <w:t>公</w:t>
-      </w:r>
-      <w:proofErr w:type="gramStart"/>
-      <w:r>
-        <w:rPr>
-          <w:rFonts w:ascii="Arial" w:hAnsi="Arial" w:cs="Arial" w:hint="eastAsia"/>
-          <w:shd w:val="clear" w:color="auto" w:fill="FFFFFF"/>
-        </w:rPr>
-        <w:t>钥</w:t>
-      </w:r>
-      <w:proofErr w:type="gramEnd"/>
-      <w:r>
-        <w:rPr>
-          <w:rFonts w:ascii="Arial" w:hAnsi="Arial" w:cs="Arial" w:hint="eastAsia"/>
-          <w:shd w:val="clear" w:color="auto" w:fill="FFFFFF"/>
-        </w:rPr>
-        <w:t xml:space="preserve">     private static final String PUB</w:t>
-      </w:r>
-      <w:r>
-        <w:rPr>
-          <w:rFonts w:ascii="Arial" w:hAnsi="Arial" w:cs="Arial"/>
-          <w:shd w:val="clear" w:color="auto" w:fill="FFFFFF"/>
-        </w:rPr>
-        <w:t>LIC_KEY = "publickey.</w:t>
-      </w:r>
-      <w:proofErr w:type="gramStart"/>
-      <w:r>
-        <w:rPr>
-          <w:rFonts w:ascii="Arial" w:hAnsi="Arial" w:cs="Arial"/>
-          <w:shd w:val="clear" w:color="auto" w:fill="FFFFFF"/>
-        </w:rPr>
-        <w:t>txt</w:t>
-      </w:r>
-      <w:proofErr w:type="gramEnd"/>
-      <w:r>
-        <w:rPr>
-          <w:rFonts w:ascii="Arial" w:hAnsi="Arial" w:cs="Arial"/>
-          <w:shd w:val="clear" w:color="auto" w:fill="FFFFFF"/>
-        </w:rPr>
-        <w:t>";</w:t>
-      </w:r>
-    </w:p>
-    <w:p>
-      <w:pPr>
-        <w:rPr>
-          <w:rFonts w:ascii="Arial" w:hAnsi="Arial" w:cs="Arial"/>
-          <w:shd w:val="clear" w:color="auto" w:fill="FFFFFF"/>
-        </w:rPr>
-      </w:pPr>
-      <w:r>
-        <w:rPr>
-          <w:rFonts w:ascii="Arial" w:hAnsi="Arial" w:cs="Arial" w:hint="eastAsia"/>
-          <w:shd w:val="clear" w:color="auto" w:fill="FFFFFF"/>
-        </w:rPr>
-        <w:t>北京市</w:t>
-      </w:r>
-      <w:proofErr w:type="gramStart"/>
-      <w:r>
-        <w:rPr>
-          <w:rFonts w:ascii="Arial" w:hAnsi="Arial" w:cs="Arial" w:hint="eastAsia"/>
-          <w:shd w:val="clear" w:color="auto" w:fill="FFFFFF"/>
-        </w:rPr>
-        <w:t>昌平区</w:t>
-      </w:r>
-      <w:proofErr w:type="gramEnd"/>
-      <w:r>
-        <w:rPr>
-          <w:rFonts w:ascii="Arial" w:hAnsi="Arial" w:cs="Arial" w:hint="eastAsia"/>
-          <w:shd w:val="clear" w:color="auto" w:fill="FFFFFF"/>
-        </w:rPr>
-        <w:t>建材城西路金燕龙办公楼一层</w:t>
-      </w:r>
-      <w:r>
-        <w:rPr>
-          <w:rFonts w:ascii="Arial" w:hAnsi="Arial" w:cs="Arial" w:hint="eastAsia"/>
-          <w:shd w:val="clear" w:color="auto" w:fill="FFFFFF"/>
-        </w:rPr>
-        <w:t xml:space="preserve">   </w:t>
-      </w:r>
-      <w:r>
-        <w:rPr>
-          <w:rFonts w:ascii="Arial" w:hAnsi="Arial" w:cs="Arial" w:hint="eastAsia"/>
-          <w:shd w:val="clear" w:color="auto" w:fill="FFFFFF"/>
-        </w:rPr>
-        <w:t>电话：</w:t>
-      </w:r>
-      <w:r>
-        <w:rPr>
-          <w:rFonts w:ascii="Arial" w:hAnsi="Arial" w:cs="Arial" w:hint="eastAsia"/>
-          <w:shd w:val="clear" w:color="auto" w:fill="FFFFFF"/>
-        </w:rPr>
-        <w:t>400-618-9090</w:t>
-      </w:r>
-    </w:p>
-    <w:p>
-      <w:pPr>
-        <w:rPr>
-          <w:rFonts w:ascii="Arial" w:hAnsi="Arial" w:cs="Arial"/>
-          <w:shd w:val="clear" w:color="auto" w:fill="FFFFFF"/>
-        </w:rPr>
-      </w:pPr>
-      <w:r>
-        <w:rPr>
-          <w:rFonts w:ascii="Arial" w:hAnsi="Arial" w:cs="Arial" w:hint="eastAsia"/>
-          <w:shd w:val="clear" w:color="auto" w:fill="FFFFFF"/>
-        </w:rPr>
-        <w:t xml:space="preserve">  3.3.4.3 </w:t>
-      </w:r>
-      <w:r>
-        <w:rPr>
-          <w:rFonts w:ascii="Arial" w:hAnsi="Arial" w:cs="Arial" w:hint="eastAsia"/>
-          <w:shd w:val="clear" w:color="auto" w:fill="FFFFFF"/>
-        </w:rPr>
-        <w:t>资源服务授权测试</w:t>
-      </w:r>
-      <w:r>
-        <w:rPr>
-          <w:rFonts w:ascii="Arial" w:hAnsi="Arial" w:cs="Arial" w:hint="eastAsia"/>
-          <w:shd w:val="clear" w:color="auto" w:fill="FFFFFF"/>
-        </w:rPr>
-        <w:t xml:space="preserve"> </w:t>
-      </w:r>
-    </w:p>
-    <w:p>
-      <w:pPr>
-        <w:rPr>
-          <w:rFonts w:ascii="Arial" w:hAnsi="Arial" w:cs="Arial"/>
-          <w:shd w:val="clear" w:color="auto" w:fill="FFFFFF"/>
-        </w:rPr>
-      </w:pPr>
-      <w:r>
-        <w:rPr>
-          <w:rFonts w:ascii="Arial" w:hAnsi="Arial" w:cs="Arial" w:hint="eastAsia"/>
-          <w:shd w:val="clear" w:color="auto" w:fill="FFFFFF"/>
-        </w:rPr>
-        <w:t>这里我们测试课程图片查询</w:t>
-      </w:r>
-    </w:p>
-    <w:p>
-      <w:pPr>
-        <w:rPr>
-          <w:rFonts w:ascii="Arial" w:hAnsi="Arial" w:cs="Arial"/>
-          <w:shd w:val="clear" w:color="auto" w:fill="FFFFFF"/>
-        </w:rPr>
-      </w:pPr>
-      <w:r>
-        <w:rPr>
-          <w:rFonts w:ascii="Arial" w:hAnsi="Arial" w:cs="Arial"/>
-          <w:shd w:val="clear" w:color="auto" w:fill="FFFFFF"/>
-        </w:rPr>
-        <w:t>get http://localhost:31200/course/coursepic/list/4028e58161bd3b380161bd3bcd2f0000</w:t>
-      </w:r>
-    </w:p>
-    <w:p>
-      <w:pPr>
-        <w:rPr>
-          <w:rFonts w:ascii="Arial" w:hAnsi="Arial" w:cs="Arial"/>
-          <w:shd w:val="clear" w:color="auto" w:fill="FFFFFF"/>
-        </w:rPr>
-      </w:pPr>
-      <w:r>
-        <w:rPr>
-          <w:rFonts w:ascii="Arial" w:hAnsi="Arial" w:cs="Arial" w:hint="eastAsia"/>
-          <w:shd w:val="clear" w:color="auto" w:fill="FFFFFF"/>
-        </w:rPr>
-        <w:t>请求时没有携带令牌则报错：</w:t>
-      </w:r>
-    </w:p>
-    <w:p>
-      <w:pPr>
-        <w:rPr>
-          <w:rFonts w:ascii="Arial" w:hAnsi="Arial" w:cs="Arial"/>
-          <w:shd w:val="clear" w:color="auto" w:fill="FFFFFF"/>
-        </w:rPr>
-      </w:pPr>
-      <w:r>
-        <w:rPr>
-          <w:rFonts w:ascii="Arial" w:hAnsi="Arial" w:cs="Arial" w:hint="eastAsia"/>
-          <w:shd w:val="clear" w:color="auto" w:fill="FFFFFF"/>
-        </w:rPr>
-        <w:t> </w:t>
-      </w:r>
-    </w:p>
-    <w:p>
-      <w:pPr>
-        <w:rPr>
-          <w:rFonts w:ascii="Arial" w:hAnsi="Arial" w:cs="Arial"/>
-          <w:shd w:val="clear" w:color="auto" w:fill="FFFFFF"/>
-        </w:rPr>
-      </w:pPr>
-      <w:r>
-        <w:rPr>
-          <w:rFonts w:ascii="Arial" w:hAnsi="Arial" w:cs="Arial" w:hint="eastAsia"/>
-          <w:shd w:val="clear" w:color="auto" w:fill="FFFFFF"/>
-        </w:rPr>
-        <w:t>      //</w:t>
-      </w:r>
-      <w:r>
-        <w:rPr>
-          <w:rFonts w:ascii="Arial" w:hAnsi="Arial" w:cs="Arial" w:hint="eastAsia"/>
-          <w:shd w:val="clear" w:color="auto" w:fill="FFFFFF"/>
-        </w:rPr>
-        <w:t>定义</w:t>
-      </w:r>
-      <w:r>
-        <w:rPr>
-          <w:rFonts w:ascii="Arial" w:hAnsi="Arial" w:cs="Arial" w:hint="eastAsia"/>
-          <w:shd w:val="clear" w:color="auto" w:fill="FFFFFF"/>
-        </w:rPr>
-        <w:t>JwtTokenStore</w:t>
-      </w:r>
-      <w:r>
-        <w:rPr>
-          <w:rFonts w:ascii="Arial" w:hAnsi="Arial" w:cs="Arial" w:hint="eastAsia"/>
-          <w:shd w:val="clear" w:color="auto" w:fill="FFFFFF"/>
-        </w:rPr>
-        <w:t>，使用</w:t>
-      </w:r>
-      <w:r>
-        <w:rPr>
-          <w:rFonts w:ascii="Arial" w:hAnsi="Arial" w:cs="Arial" w:hint="eastAsia"/>
-          <w:shd w:val="clear" w:color="auto" w:fill="FFFFFF"/>
-        </w:rPr>
-        <w:t>jwt</w:t>
-      </w:r>
-      <w:r>
-        <w:rPr>
-          <w:rFonts w:ascii="Arial" w:hAnsi="Arial" w:cs="Arial" w:hint="eastAsia"/>
-          <w:shd w:val="clear" w:color="auto" w:fill="FFFFFF"/>
-        </w:rPr>
-        <w:t>令牌</w:t>
-      </w:r>
-      <w:r>
-        <w:rPr>
-          <w:rFonts w:ascii="Arial" w:hAnsi="Arial" w:cs="Arial" w:hint="eastAsia"/>
-          <w:shd w:val="clear" w:color="auto" w:fill="FFFFFF"/>
-        </w:rPr>
-        <w:t xml:space="preserve">     @Bean     public TokenStore tokenStore(JwtAccessTokenConverter jwtAccessTokenConverter) {         return new JwtTokenStore(jwtAccessTokenConverter);     }       //</w:t>
-      </w:r>
-      <w:r>
-        <w:rPr>
-          <w:rFonts w:ascii="Arial" w:hAnsi="Arial" w:cs="Arial" w:hint="eastAsia"/>
-          <w:shd w:val="clear" w:color="auto" w:fill="FFFFFF"/>
-        </w:rPr>
-        <w:t>定义</w:t>
-      </w:r>
-      <w:r>
-        <w:rPr>
-          <w:rFonts w:ascii="Arial" w:hAnsi="Arial" w:cs="Arial" w:hint="eastAsia"/>
-          <w:shd w:val="clear" w:color="auto" w:fill="FFFFFF"/>
-        </w:rPr>
-        <w:t>JJwtAccessTokenConverter</w:t>
-      </w:r>
-      <w:r>
-        <w:rPr>
-          <w:rFonts w:ascii="Arial" w:hAnsi="Arial" w:cs="Arial" w:hint="eastAsia"/>
-          <w:shd w:val="clear" w:color="auto" w:fill="FFFFFF"/>
-        </w:rPr>
-        <w:t>，使用</w:t>
-      </w:r>
-      <w:r>
-        <w:rPr>
-          <w:rFonts w:ascii="Arial" w:hAnsi="Arial" w:cs="Arial" w:hint="eastAsia"/>
-          <w:shd w:val="clear" w:color="auto" w:fill="FFFFFF"/>
-        </w:rPr>
-        <w:t>jwt</w:t>
-      </w:r>
-      <w:r>
-        <w:rPr>
-          <w:rFonts w:ascii="Arial" w:hAnsi="Arial" w:cs="Arial" w:hint="eastAsia"/>
-          <w:shd w:val="clear" w:color="auto" w:fill="FFFFFF"/>
-        </w:rPr>
-        <w:t>令</w:t>
-      </w:r>
-      <w:r>
-        <w:rPr>
-          <w:rFonts w:ascii="Arial" w:hAnsi="Arial" w:cs="Arial" w:hint="eastAsia"/>
-          <w:shd w:val="clear" w:color="auto" w:fill="FFFFFF"/>
-        </w:rPr>
-        <w:lastRenderedPageBreak/>
-        <w:t>牌</w:t>
-      </w:r>
-      <w:r>
-        <w:rPr>
-          <w:rFonts w:ascii="Arial" w:hAnsi="Arial" w:cs="Arial" w:hint="eastAsia"/>
-          <w:shd w:val="clear" w:color="auto" w:fill="FFFFFF"/>
-        </w:rPr>
-        <w:t xml:space="preserve">     @Bean     public JwtAccessTokenConverter jwtAccessTokenConverter() {         JwtAccessTokenConverter converter = new JwtAccessTokenConverter();         converter.setVerifierKey(getPubKey());         return converter;     }     /**      * </w:t>
-      </w:r>
-      <w:r>
-        <w:rPr>
-          <w:rFonts w:ascii="Arial" w:hAnsi="Arial" w:cs="Arial" w:hint="eastAsia"/>
-          <w:shd w:val="clear" w:color="auto" w:fill="FFFFFF"/>
-        </w:rPr>
-        <w:t>获取非对称加密公</w:t>
-      </w:r>
-      <w:proofErr w:type="gramStart"/>
-      <w:r>
-        <w:rPr>
-          <w:rFonts w:ascii="Arial" w:hAnsi="Arial" w:cs="Arial" w:hint="eastAsia"/>
-          <w:shd w:val="clear" w:color="auto" w:fill="FFFFFF"/>
-        </w:rPr>
-        <w:t>钥</w:t>
-      </w:r>
-      <w:proofErr w:type="gramEnd"/>
-      <w:r>
-        <w:rPr>
-          <w:rFonts w:ascii="Arial" w:hAnsi="Arial" w:cs="Arial" w:hint="eastAsia"/>
-          <w:shd w:val="clear" w:color="auto" w:fill="FFFFFF"/>
-        </w:rPr>
-        <w:t> Key      * @return </w:t>
-      </w:r>
-      <w:r>
-        <w:rPr>
-          <w:rFonts w:ascii="Arial" w:hAnsi="Arial" w:cs="Arial" w:hint="eastAsia"/>
-          <w:shd w:val="clear" w:color="auto" w:fill="FFFFFF"/>
-        </w:rPr>
-        <w:t>公</w:t>
-      </w:r>
-      <w:proofErr w:type="gramStart"/>
-      <w:r>
-        <w:rPr>
-          <w:rFonts w:ascii="Arial" w:hAnsi="Arial" w:cs="Arial" w:hint="eastAsia"/>
-          <w:shd w:val="clear" w:color="auto" w:fill="FFFFFF"/>
-        </w:rPr>
-        <w:t>钥</w:t>
-      </w:r>
-      <w:proofErr w:type="gramEnd"/>
-      <w:r>
-        <w:rPr>
-          <w:rFonts w:ascii="Arial" w:hAnsi="Arial" w:cs="Arial" w:hint="eastAsia"/>
-          <w:shd w:val="clear" w:color="auto" w:fill="FFFFFF"/>
-        </w:rPr>
-        <w:t> Key      </w:t>
-      </w:r>
-      <w:r>
-        <w:rPr>
-          <w:rFonts w:ascii="Arial" w:hAnsi="Arial" w:cs="Arial"/>
-          <w:shd w:val="clear" w:color="auto" w:fill="FFFFFF"/>
-        </w:rPr>
-        <w:t>*/     private String getPubKey() {         Resource resource = new ClassPathResource(PUBLIC_KEY);         try {             InputStreamReader inputStreamReader = new  InputStreamReader(resource.getInputStream());             BufferedReader br = new B</w:t>
-      </w:r>
-      <w:r>
-        <w:rPr>
-          <w:rFonts w:ascii="Arial" w:hAnsi="Arial" w:cs="Arial" w:hint="eastAsia"/>
-          <w:shd w:val="clear" w:color="auto" w:fill="FFFFFF"/>
-        </w:rPr>
-        <w:t>ufferedReader(inputStreamReader);             return br.lines().collect(Collectors.joining("\n"));         } catch (IOException ioe) {             return null;         }     }     //Http</w:t>
-      </w:r>
-      <w:r>
-        <w:rPr>
-          <w:rFonts w:ascii="Arial" w:hAnsi="Arial" w:cs="Arial" w:hint="eastAsia"/>
-          <w:shd w:val="clear" w:color="auto" w:fill="FFFFFF"/>
-        </w:rPr>
-        <w:t>安全配置，对每个到达系统的</w:t>
-      </w:r>
-      <w:r>
-        <w:rPr>
-          <w:rFonts w:ascii="Arial" w:hAnsi="Arial" w:cs="Arial" w:hint="eastAsia"/>
-          <w:shd w:val="clear" w:color="auto" w:fill="FFFFFF"/>
-        </w:rPr>
-        <w:t>http</w:t>
-      </w:r>
-      <w:r>
-        <w:rPr>
-          <w:rFonts w:ascii="Arial" w:hAnsi="Arial" w:cs="Arial" w:hint="eastAsia"/>
-          <w:shd w:val="clear" w:color="auto" w:fill="FFFFFF"/>
-        </w:rPr>
-        <w:t>请求链接进行校验</w:t>
-      </w:r>
-      <w:r>
-        <w:rPr>
-          <w:rFonts w:ascii="Arial" w:hAnsi="Arial" w:cs="Arial" w:hint="eastAsia"/>
-          <w:shd w:val="clear" w:color="auto" w:fill="FFFFFF"/>
-        </w:rPr>
-        <w:t xml:space="preserve">     @Override     public void configure(HttpSecurity http) throws Exception {                 //</w:t>
-      </w:r>
-      <w:r>
-        <w:rPr>
-          <w:rFonts w:ascii="Arial" w:hAnsi="Arial" w:cs="Arial" w:hint="eastAsia"/>
-          <w:shd w:val="clear" w:color="auto" w:fill="FFFFFF"/>
-        </w:rPr>
-        <w:t>所有请求必须认证通过</w:t>
-      </w:r>
-      <w:r>
-        <w:rPr>
-          <w:rFonts w:ascii="Arial" w:hAnsi="Arial" w:cs="Arial" w:hint="eastAsia"/>
-          <w:shd w:val="clear" w:color="auto" w:fill="FFFFFF"/>
-        </w:rPr>
-        <w:t xml:space="preserve">                 http.authorizeRequests().anyRequest().authenticated();     } }  </w:t>
-      </w:r>
-    </w:p>
-    <w:p>
-      <w:pPr>
-        <w:rPr>
-          <w:rFonts w:ascii="Arial" w:hAnsi="Arial" w:cs="Arial"/>
-          <w:shd w:val="clear" w:color="auto" w:fill="FFFFFF"/>
-        </w:rPr>
-      </w:pPr>
-    </w:p>
-    <w:p>
-      <w:pPr>
-        <w:rPr>
-          <w:rFonts w:ascii="Arial" w:hAnsi="Arial" w:cs="Arial"/>
-          <w:shd w:val="clear" w:color="auto" w:fill="FFFFFF"/>
-        </w:rPr>
-      </w:pPr>
-    </w:p>
-    <w:p>
-      <w:pPr>
-        <w:rPr>
-          <w:rFonts w:ascii="Arial" w:hAnsi="Arial" w:cs="Arial"/>
-          <w:color w:val="FF0000"/>
-          <w:shd w:val="clear" w:color="auto" w:fill="FFFFFF"/>
-        </w:rPr>
-      </w:pPr>
-      <w:r>
-        <w:rPr>
-          <w:rFonts w:ascii="Arial" w:hAnsi="Arial" w:cs="Arial" w:hint="eastAsia"/>
-          <w:color w:val="FF0000"/>
-          <w:shd w:val="clear" w:color="auto" w:fill="FFFFFF"/>
-        </w:rPr>
-        <w:t>修改授权配置类</w:t>
-      </w:r>
-      <w:r>
-        <w:rPr>
-          <w:rFonts w:ascii="Arial" w:hAnsi="Arial" w:cs="Arial"/>
-          <w:color w:val="FF0000"/>
-          <w:shd w:val="clear" w:color="auto" w:fill="FFFFFF"/>
-        </w:rPr>
-        <w:t>ResourceServerConﬁg</w:t>
-      </w:r>
-      <w:r>
-        <w:rPr>
-          <w:rFonts w:ascii="Arial" w:hAnsi="Arial" w:cs="Arial" w:hint="eastAsia"/>
-          <w:color w:val="FF0000"/>
-          <w:shd w:val="clear" w:color="auto" w:fill="FFFFFF"/>
-        </w:rPr>
-        <w:t>的</w:t>
-      </w:r>
-      <w:r>
-        <w:rPr>
-          <w:rFonts w:ascii="Arial" w:hAnsi="Arial" w:cs="Arial"/>
-          <w:color w:val="FF0000"/>
-          <w:shd w:val="clear" w:color="auto" w:fill="FFFFFF"/>
-        </w:rPr>
-        <w:t>conﬁgure</w:t>
-      </w:r>
-      <w:r>
-        <w:rPr>
-          <w:rFonts w:ascii="Arial" w:hAnsi="Arial" w:cs="Arial" w:hint="eastAsia"/>
-          <w:color w:val="FF0000"/>
-          <w:shd w:val="clear" w:color="auto" w:fill="FFFFFF"/>
-        </w:rPr>
-        <w:t>方法：</w:t>
-      </w:r>
-    </w:p>
-    <w:p>
-      <w:pPr>
-        <w:rPr>
-          <w:rFonts w:ascii="Arial" w:hAnsi="Arial" w:cs="Arial"/>
-          <w:color w:val="FF0000"/>
-          <w:shd w:val="clear" w:color="auto" w:fill="FFFFFF"/>
-        </w:rPr>
-      </w:pPr>
-      <w:r>
-        <w:rPr>
-          <w:rFonts w:ascii="Arial" w:hAnsi="Arial" w:cs="Arial" w:hint="eastAsia"/>
-          <w:color w:val="FF0000"/>
-          <w:shd w:val="clear" w:color="auto" w:fill="FFFFFF"/>
-        </w:rPr>
-        <w:t>针对</w:t>
-      </w:r>
-      <w:r>
-        <w:rPr>
-          <w:rFonts w:ascii="Arial" w:hAnsi="Arial" w:cs="Arial" w:hint="eastAsia"/>
-          <w:color w:val="FF0000"/>
-          <w:shd w:val="clear" w:color="auto" w:fill="FFFFFF"/>
-        </w:rPr>
-        <w:t>swagger-ui</w:t>
-      </w:r>
-      <w:r>
-        <w:rPr>
-          <w:rFonts w:ascii="Arial" w:hAnsi="Arial" w:cs="Arial" w:hint="eastAsia"/>
-          <w:color w:val="FF0000"/>
-          <w:shd w:val="clear" w:color="auto" w:fill="FFFFFF"/>
-        </w:rPr>
-        <w:t>的请求路径进行放行：</w:t>
-      </w:r>
-    </w:p>
-    <w:p>
-      <w:pPr>
-        <w:rPr>
-          <w:rFonts w:ascii="Arial" w:hAnsi="Arial" w:cs="Arial"/>
-          <w:shd w:val="clear" w:color="auto" w:fill="FFFFFF"/>
-        </w:rPr>
-      </w:pPr>
-      <w:r>
-        <w:rPr>
-          <w:rFonts w:ascii="Arial" w:hAnsi="Arial" w:cs="Arial" w:hint="eastAsia"/>
-          <w:shd w:val="clear" w:color="auto" w:fill="FFFFFF"/>
-        </w:rPr>
-        <w:t> @Override public void configure(HttpSecurity http) throws Exception {     //</w:t>
-      </w:r>
-      <w:r>
-        <w:rPr>
-          <w:rFonts w:ascii="Arial" w:hAnsi="Arial" w:cs="Arial" w:hint="eastAsia"/>
-          <w:shd w:val="clear" w:color="auto" w:fill="FFFFFF"/>
-        </w:rPr>
-        <w:t>所有请求必须认证通过</w:t>
-      </w:r>
-      <w:r>
-        <w:rPr>
-          <w:rFonts w:ascii="Arial" w:hAnsi="Arial" w:cs="Arial" w:hint="eastAsia"/>
-          <w:shd w:val="clear" w:color="auto" w:fill="FFFFFF"/>
-        </w:rPr>
-        <w:t xml:space="preserve">     http.authorizeRequests()             //</w:t>
-      </w:r>
-      <w:r>
-        <w:rPr>
-          <w:rFonts w:ascii="Arial" w:hAnsi="Arial" w:cs="Arial" w:hint="eastAsia"/>
-          <w:shd w:val="clear" w:color="auto" w:fill="FFFFFF"/>
-        </w:rPr>
-        <w:t>下边的路径放行</w:t>
-      </w:r>
-      <w:r>
-        <w:rPr>
-          <w:rFonts w:ascii="Arial" w:hAnsi="Arial" w:cs="Arial" w:hint="eastAsia"/>
-          <w:shd w:val="clear" w:color="auto" w:fill="FFFFFF"/>
-        </w:rPr>
-        <w:t xml:space="preserve">     .antMatchers("/v2/api</w:t>
-      </w:r>
-      <w:r>
-        <w:rPr>
-          <w:rFonts w:ascii="Arial" w:hAnsi="Arial" w:cs="Arial" w:hint="eastAsia"/>
-          <w:shd w:val="clear" w:color="auto" w:fill="FFFFFF"/>
-        </w:rPr>
-        <w:t>‐</w:t>
-      </w:r>
-      <w:r>
-        <w:rPr>
-          <w:rFonts w:ascii="Arial" w:hAnsi="Arial" w:cs="Arial" w:hint="eastAsia"/>
-          <w:shd w:val="clear" w:color="auto" w:fill="FFFFFF"/>
-        </w:rPr>
-        <w:t>docs", "/swagger</w:t>
-      </w:r>
-      <w:r>
-        <w:rPr>
-          <w:rFonts w:ascii="Arial" w:hAnsi="Arial" w:cs="Arial" w:hint="eastAsia"/>
-          <w:shd w:val="clear" w:color="auto" w:fill="FFFFFF"/>
-        </w:rPr>
-        <w:t>‐</w:t>
-      </w:r>
-      <w:r>
-        <w:rPr>
-          <w:rFonts w:ascii="Arial" w:hAnsi="Arial" w:cs="Arial" w:hint="eastAsia"/>
-          <w:shd w:val="clear" w:color="auto" w:fill="FFFFFF"/>
-        </w:rPr>
-        <w:t>resources/configuration/ui",             "/swagger</w:t>
-      </w:r>
-      <w:r>
-        <w:rPr>
-          <w:rFonts w:ascii="Arial" w:hAnsi="Arial" w:cs="Arial" w:hint="eastAsia"/>
-          <w:shd w:val="clear" w:color="auto" w:fill="FFFFFF"/>
-        </w:rPr>
-        <w:t>‐</w:t>
-      </w:r>
-      <w:r>
-        <w:rPr>
-          <w:rFonts w:ascii="Arial" w:hAnsi="Arial" w:cs="Arial" w:hint="eastAsia"/>
-          <w:shd w:val="clear" w:color="auto" w:fill="FFFFFF"/>
-        </w:rPr>
-        <w:t>resources","/swagger</w:t>
-      </w:r>
-      <w:r>
-        <w:rPr>
-          <w:rFonts w:ascii="Arial" w:hAnsi="Arial" w:cs="Arial" w:hint="eastAsia"/>
-          <w:shd w:val="clear" w:color="auto" w:fill="FFFFFF"/>
-        </w:rPr>
-        <w:t>‐</w:t>
-      </w:r>
-      <w:r>
-        <w:rPr>
-          <w:rFonts w:ascii="Arial" w:hAnsi="Arial" w:cs="Arial" w:hint="eastAsia"/>
-          <w:shd w:val="clear" w:color="auto" w:fill="FFFFFF"/>
-        </w:rPr>
-        <w:t>resources/configuration/security",             "/swagger</w:t>
-      </w:r>
-      <w:r>
-        <w:rPr>
-          <w:rFonts w:ascii="Arial" w:hAnsi="Arial" w:cs="Arial" w:hint="eastAsia"/>
-          <w:shd w:val="clear" w:color="auto" w:fill="FFFFFF"/>
-        </w:rPr>
-        <w:t>‐</w:t>
-      </w:r>
-      <w:r>
-        <w:rPr>
-          <w:rFonts w:ascii="Arial" w:hAnsi="Arial" w:cs="Arial" w:hint="eastAsia"/>
-          <w:shd w:val="clear" w:color="auto" w:fill="FFFFFF"/>
-        </w:rPr>
-        <w:t>ui.html","/webjars/**").permitAll()     .anyRequest().authenticated(); }</w:t>
-      </w:r>
-    </w:p>
-    <w:p>
-      <w:pPr>
-        <w:rPr>
-          <w:rFonts w:ascii="Arial" w:hAnsi="Arial" w:cs="Arial"/>
-          <w:shd w:val="clear" w:color="auto" w:fill="FFFFFF"/>
-        </w:rPr>
-      </w:pPr>
-      <w:r>
-        <w:rPr>
-          <w:rFonts w:ascii="Arial" w:hAnsi="Arial" w:cs="Arial" w:hint="eastAsia"/>
-          <w:shd w:val="clear" w:color="auto" w:fill="FFFFFF"/>
-        </w:rPr>
-        <w:t>注意：</w:t>
-      </w:r>
-    </w:p>
-    <w:p>
-      <w:pPr>
-        <w:rPr>
-          <w:rFonts w:ascii="Arial" w:hAnsi="Arial" w:cs="Arial"/>
-          <w:shd w:val="clear" w:color="auto" w:fill="FFFFFF"/>
-        </w:rPr>
-      </w:pPr>
-      <w:r>
-        <w:rPr>
-          <w:rFonts w:ascii="Arial" w:hAnsi="Arial" w:cs="Arial" w:hint="eastAsia"/>
-          <w:shd w:val="clear" w:color="auto" w:fill="FFFFFF"/>
-        </w:rPr>
-        <w:t>通过上边的配置虽然可以访问</w:t>
-      </w:r>
-      <w:r>
-        <w:rPr>
-          <w:rFonts w:ascii="Arial" w:hAnsi="Arial" w:cs="Arial" w:hint="eastAsia"/>
-          <w:shd w:val="clear" w:color="auto" w:fill="FFFFFF"/>
-        </w:rPr>
-        <w:t>swagger-ui</w:t>
-      </w:r>
-      <w:r>
-        <w:rPr>
-          <w:rFonts w:ascii="Arial" w:hAnsi="Arial" w:cs="Arial" w:hint="eastAsia"/>
-          <w:shd w:val="clear" w:color="auto" w:fill="FFFFFF"/>
-        </w:rPr>
-        <w:t>，但是无法进行单元测试，除非去掉认证的配置或在上边配置中添加所有</w:t>
-      </w:r>
-      <w:r>
-        <w:rPr>
-          <w:rFonts w:ascii="Arial" w:hAnsi="Arial" w:cs="Arial" w:hint="eastAsia"/>
-          <w:shd w:val="clear" w:color="auto" w:fill="FFFFFF"/>
-        </w:rPr>
-        <w:t xml:space="preserve"> </w:t>
-      </w:r>
-      <w:r>
-        <w:rPr>
-          <w:rFonts w:ascii="Arial" w:hAnsi="Arial" w:cs="Arial" w:hint="eastAsia"/>
-          <w:shd w:val="clear" w:color="auto" w:fill="FFFFFF"/>
-        </w:rPr>
-        <w:t>请求均放行（</w:t>
-      </w:r>
-      <w:r>
-        <w:rPr>
-          <w:rFonts w:ascii="Arial" w:hAnsi="Arial" w:cs="Arial" w:hint="eastAsia"/>
-          <w:shd w:val="clear" w:color="auto" w:fill="FFFFFF"/>
-        </w:rPr>
-        <w:t>"/**"</w:t>
-      </w:r>
-      <w:r>
-        <w:rPr>
-          <w:rFonts w:ascii="Arial" w:hAnsi="Arial" w:cs="Arial" w:hint="eastAsia"/>
-          <w:shd w:val="clear" w:color="auto" w:fill="FFFFFF"/>
-        </w:rPr>
-        <w:t>）。</w:t>
-      </w:r>
-      <w:r>
-        <w:rPr>
-          <w:rFonts w:ascii="Arial" w:hAnsi="Arial" w:cs="Arial"/>
-          <w:shd w:val="clear" w:color="auto" w:fill="FFFFFF"/>
-        </w:rPr>
-        <w:br/>
-      </w:r>
-    </w:p>
-    <w:p>
-      <w:pPr>
-        <w:rPr>
-          <w:rFonts w:ascii="Arial" w:hAnsi="Arial" w:cs="Arial"/>
-          <w:shd w:val="clear" w:color="auto" w:fill="FFFFFF"/>
-        </w:rPr>
-      </w:pPr>
-    </w:p>
-    <w:p>
-      <w:pPr>
-        <w:rPr>
-          <w:rFonts w:ascii="Arial" w:hAnsi="Arial" w:cs="Arial"/>
-          <w:shd w:val="clear" w:color="auto" w:fill="FFFFFF"/>
-        </w:rPr>
-      </w:pPr>
-    </w:p>
-    <w:p>
-      <w:pPr>
-        <w:rPr>
-          <w:rFonts w:ascii="Arial" w:hAnsi="Arial" w:cs="Arial"/>
-          <w:color w:val="FF0000"/>
-          <w:shd w:val="clear" w:color="auto" w:fill="FFFFFF"/>
-        </w:rPr>
-      </w:pPr>
-      <w:r>
-        <w:rPr>
-          <w:rFonts w:ascii="Arial" w:hAnsi="Arial" w:cs="Arial" w:hint="eastAsia"/>
-          <w:color w:val="FF0000"/>
-          <w:shd w:val="clear" w:color="auto" w:fill="FFFFFF"/>
-        </w:rPr>
-        <w:t>6</w:t>
-      </w:r>
-      <w:r>
-        <w:rPr>
-          <w:rFonts w:ascii="Arial" w:hAnsi="Arial" w:cs="Arial"/>
-          <w:color w:val="FF0000"/>
-          <w:shd w:val="clear" w:color="auto" w:fill="FFFFFF"/>
-        </w:rPr>
-        <w:t>1</w:t>
-      </w:r>
-      <w:r>
-        <w:rPr>
-          <w:rFonts w:ascii="Arial" w:hAnsi="Arial" w:cs="Arial"/>
-          <w:color w:val="FF0000"/>
-          <w:shd w:val="clear" w:color="auto" w:fill="FFFFFF"/>
-        </w:rPr>
-        <w:t xml:space="preserve"> </w:t>
-      </w:r>
-      <w:proofErr w:type="gramStart"/>
-      <w:r>
-        <w:rPr>
-          <w:rFonts w:ascii="Arial" w:hAnsi="Arial" w:cs="Arial" w:hint="eastAsia"/>
-          <w:color w:val="FF0000"/>
-          <w:shd w:val="clear" w:color="auto" w:fill="FFFFFF"/>
-        </w:rPr>
-        <w:t>微服务</w:t>
-      </w:r>
-      <w:proofErr w:type="gramEnd"/>
-      <w:r>
-        <w:rPr>
-          <w:rFonts w:ascii="Arial" w:hAnsi="Arial" w:cs="Arial" w:hint="eastAsia"/>
-          <w:color w:val="FF0000"/>
-          <w:shd w:val="clear" w:color="auto" w:fill="FFFFFF"/>
-        </w:rPr>
-        <w:t>之间进行调用时需携带</w:t>
-      </w:r>
-      <w:r>
-        <w:rPr>
-          <w:rFonts w:ascii="Arial" w:hAnsi="Arial" w:cs="Arial" w:hint="eastAsia"/>
-          <w:color w:val="FF0000"/>
-          <w:shd w:val="clear" w:color="auto" w:fill="FFFFFF"/>
-        </w:rPr>
-        <w:t>JWT</w:t>
-      </w:r>
-      <w:r>
-        <w:rPr>
-          <w:rFonts w:ascii="Arial" w:hAnsi="Arial" w:cs="Arial" w:hint="eastAsia"/>
-          <w:color w:val="FF0000"/>
-          <w:shd w:val="clear" w:color="auto" w:fill="FFFFFF"/>
-        </w:rPr>
-        <w:t>。</w:t>
-      </w:r>
-    </w:p>
-    <w:p>
-      <w:pPr>
-        <w:rPr>
-          <w:rFonts w:ascii="Arial" w:hAnsi="Arial" w:cs="Arial"/>
-          <w:color w:val="FF0000"/>
-          <w:shd w:val="clear" w:color="auto" w:fill="FFFFFF"/>
-        </w:rPr>
-      </w:pPr>
-    </w:p>
-    <w:p>
-      <w:pPr>
-        <w:rPr>
-          <w:rFonts w:ascii="Arial" w:hAnsi="Arial" w:cs="Arial"/>
-          <w:shd w:val="clear" w:color="auto" w:fill="FFFFFF"/>
-        </w:rPr>
-      </w:pPr>
-      <w:r>
-        <w:rPr>
-          <w:rFonts w:ascii="Arial" w:hAnsi="Arial" w:cs="Arial" w:hint="eastAsia"/>
-          <w:shd w:val="clear" w:color="auto" w:fill="FFFFFF"/>
-        </w:rPr>
-        <w:t>定义拦截器</w:t>
-      </w:r>
-    </w:p>
-    <w:p>
-      <w:pPr>
-        <w:rPr>
-          <w:rFonts w:ascii="Arial" w:hAnsi="Arial" w:cs="Arial"/>
-          <w:shd w:val="clear" w:color="auto" w:fill="FFFFFF"/>
-        </w:rPr>
-      </w:pPr>
-    </w:p>
-    <w:p>
-      <w:pPr>
-        <w:rPr>
-          <w:rFonts w:ascii="Arial" w:hAnsi="Arial" w:cs="Arial"/>
-          <w:shd w:val="clear" w:color="auto" w:fill="FFFFFF"/>
-        </w:rPr>
-      </w:pPr>
-      <w:proofErr w:type="gramStart"/>
-      <w:r>
-        <w:rPr>
-          <w:rFonts w:ascii="Arial" w:hAnsi="Arial" w:cs="Arial" w:hint="eastAsia"/>
-          <w:shd w:val="clear" w:color="auto" w:fill="FFFFFF"/>
-        </w:rPr>
-        <w:t>package</w:t>
-      </w:r>
-      <w:proofErr w:type="gramEnd"/>
-      <w:r>
-        <w:rPr>
-          <w:rFonts w:ascii="Arial" w:hAnsi="Arial" w:cs="Arial" w:hint="eastAsia"/>
-          <w:shd w:val="clear" w:color="auto" w:fill="FFFFFF"/>
-        </w:rPr>
-        <w:t> com.xuecheng.framework.interceptor;  </w:t>
-      </w:r>
-    </w:p>
-    <w:p>
-      <w:pPr>
-        <w:rPr>
-          <w:rFonts w:ascii="Arial" w:hAnsi="Arial" w:cs="Arial"/>
-          <w:shd w:val="clear" w:color="auto" w:fill="FFFFFF"/>
-        </w:rPr>
-      </w:pPr>
-      <w:r>
-        <w:rPr>
-          <w:rFonts w:ascii="Arial" w:hAnsi="Arial" w:cs="Arial" w:hint="eastAsia"/>
-          <w:color w:val="FF0000"/>
-          <w:shd w:val="clear" w:color="auto" w:fill="FFFFFF"/>
-        </w:rPr>
-        <w:t xml:space="preserve"> public class FeignClientInterceptor implements RequestInterceptor</w:t>
-      </w:r>
-      <w:r>
-        <w:rPr>
-          <w:rFonts w:ascii="Arial" w:hAnsi="Arial" w:cs="Arial" w:hint="eastAsia"/>
-          <w:shd w:val="clear" w:color="auto" w:fill="FFFFFF"/>
-        </w:rPr>
-        <w:t> {     </w:t>
-      </w:r>
-    </w:p>
-    <w:p>
-      <w:pPr>
-        <w:rPr>
-          <w:rFonts w:ascii="Arial" w:hAnsi="Arial" w:cs="Arial"/>
-          <w:shd w:val="clear" w:color="auto" w:fill="FFFFFF"/>
-        </w:rPr>
-      </w:pPr>
-      <w:r>
-        <w:rPr>
-          <w:rFonts w:ascii="Arial" w:hAnsi="Arial" w:cs="Arial" w:hint="eastAsia"/>
-          <w:shd w:val="clear" w:color="auto" w:fill="FFFFFF"/>
-        </w:rPr>
-        <w:t>@Override     public void </w:t>
-      </w:r>
-      <w:proofErr w:type="gramStart"/>
-      <w:r>
-        <w:rPr>
-          <w:rFonts w:ascii="Arial" w:hAnsi="Arial" w:cs="Arial" w:hint="eastAsia"/>
-          <w:shd w:val="clear" w:color="auto" w:fill="FFFFFF"/>
-        </w:rPr>
-        <w:t>apply(</w:t>
-      </w:r>
-      <w:proofErr w:type="gramEnd"/>
-      <w:r>
-        <w:rPr>
-          <w:rFonts w:ascii="Arial" w:hAnsi="Arial" w:cs="Arial" w:hint="eastAsia"/>
-          <w:shd w:val="clear" w:color="auto" w:fill="FFFFFF"/>
-        </w:rPr>
-        <w:t>RequestTemplate requestTemplate) {          </w:t>
-      </w:r>
-    </w:p>
-    <w:p>
-      <w:pPr>
-        <w:rPr>
-          <w:rFonts w:ascii="Arial" w:hAnsi="Arial" w:cs="Arial"/>
-          <w:shd w:val="clear" w:color="auto" w:fill="FFFFFF"/>
-        </w:rPr>
-      </w:pPr>
-      <w:r>
-        <w:rPr>
-          <w:rFonts w:ascii="Arial" w:hAnsi="Arial" w:cs="Arial" w:hint="eastAsia"/>
-          <w:shd w:val="clear" w:color="auto" w:fill="FFFFFF"/>
-        </w:rPr>
-        <w:t> try {             //</w:t>
-      </w:r>
-      <w:r>
-        <w:rPr>
-          <w:rFonts w:ascii="Arial" w:hAnsi="Arial" w:cs="Arial" w:hint="eastAsia"/>
-          <w:shd w:val="clear" w:color="auto" w:fill="FFFFFF"/>
-        </w:rPr>
-        <w:t>使用</w:t>
-      </w:r>
-      <w:r>
-        <w:rPr>
-          <w:rFonts w:ascii="Arial" w:hAnsi="Arial" w:cs="Arial" w:hint="eastAsia"/>
-          <w:shd w:val="clear" w:color="auto" w:fill="FFFFFF"/>
-        </w:rPr>
-        <w:t>RequestContextHolder</w:t>
-      </w:r>
-      <w:r>
-        <w:rPr>
-          <w:rFonts w:ascii="Arial" w:hAnsi="Arial" w:cs="Arial" w:hint="eastAsia"/>
-          <w:shd w:val="clear" w:color="auto" w:fill="FFFFFF"/>
-        </w:rPr>
-        <w:t>工具获取</w:t>
-      </w:r>
-      <w:r>
-        <w:rPr>
-          <w:rFonts w:ascii="Arial" w:hAnsi="Arial" w:cs="Arial" w:hint="eastAsia"/>
-          <w:shd w:val="clear" w:color="auto" w:fill="FFFFFF"/>
-        </w:rPr>
-        <w:t>request</w:t>
-      </w:r>
-      <w:r>
-        <w:rPr>
-          <w:rFonts w:ascii="Arial" w:hAnsi="Arial" w:cs="Arial" w:hint="eastAsia"/>
-          <w:shd w:val="clear" w:color="auto" w:fill="FFFFFF"/>
-        </w:rPr>
-        <w:t>相关变量</w:t>
-      </w:r>
-      <w:r>
-        <w:rPr>
-          <w:rFonts w:ascii="Arial" w:hAnsi="Arial" w:cs="Arial" w:hint="eastAsia"/>
-          <w:shd w:val="clear" w:color="auto" w:fill="FFFFFF"/>
-        </w:rPr>
-        <w:t xml:space="preserve">             ServletRequestAttributes attributes = (ServletRequestAttributes)  RequestContextHolder.getRequestAttributes();             if(attributes!=null){                 //</w:t>
-      </w:r>
-      <w:r>
-        <w:rPr>
-          <w:rFonts w:ascii="Arial" w:hAnsi="Arial" w:cs="Arial" w:hint="eastAsia"/>
-          <w:shd w:val="clear" w:color="auto" w:fill="FFFFFF"/>
-        </w:rPr>
-        <w:t>取出</w:t>
-      </w:r>
-      <w:r>
-        <w:rPr>
-          <w:rFonts w:ascii="Arial" w:hAnsi="Arial" w:cs="Arial" w:hint="eastAsia"/>
-          <w:shd w:val="clear" w:color="auto" w:fill="FFFFFF"/>
-        </w:rPr>
-        <w:t>request                 HttpServletRequest request = attributes.getRequest();                 </w:t>
-      </w:r>
-      <w:r>
-        <w:rPr>
-          <w:rFonts w:ascii="Arial" w:hAnsi="Arial" w:cs="Arial"/>
-          <w:shd w:val="clear" w:color="auto" w:fill="FFFFFF"/>
-        </w:rPr>
-        <w:t>Enumeration&lt;String&gt; headerNames = request.getHeaderNames();                 if (headerNames != null) {                     while (headerNames.hasMoreElements()) {                         String name = headerNames.nextElement();                 </w:t>
-      </w:r>
-      <w:r>
-        <w:rPr>
-          <w:rFonts w:ascii="Arial" w:hAnsi="Arial" w:cs="Arial" w:hint="eastAsia"/>
-          <w:shd w:val="clear" w:color="auto" w:fill="FFFFFF"/>
-        </w:rPr>
-        <w:t>       </w:t>
-      </w:r>
-    </w:p>
-    <w:p>
-      <w:pPr>
-        <w:rPr>
-          <w:rFonts w:ascii="Arial" w:hAnsi="Arial" w:cs="Arial"/>
-          <w:color w:val="FF0000"/>
-          <w:shd w:val="clear" w:color="auto" w:fill="FFFFFF"/>
-        </w:rPr>
-      </w:pPr>
-      <w:r>
-        <w:rPr>
-          <w:rFonts w:ascii="Arial" w:hAnsi="Arial" w:cs="Arial" w:hint="eastAsia"/>
-          <w:color w:val="FF0000"/>
-          <w:shd w:val="clear" w:color="auto" w:fill="FFFFFF"/>
-        </w:rPr>
-        <w:t> </w:t>
-      </w:r>
-      <w:r>
-        <w:rPr>
-          <w:rFonts w:ascii="Arial" w:hAnsi="Arial" w:cs="Arial"/>
-          <w:color w:val="FF0000"/>
-          <w:shd w:val="clear" w:color="auto" w:fill="FFFFFF"/>
-        </w:rPr>
-        <w:t>String values = </w:t>
-      </w:r>
-      <w:proofErr w:type="gramStart"/>
-      <w:r>
-        <w:rPr>
-          <w:rFonts w:ascii="Arial" w:hAnsi="Arial" w:cs="Arial"/>
-          <w:color w:val="FF0000"/>
-          <w:shd w:val="clear" w:color="auto" w:fill="FFFFFF"/>
-        </w:rPr>
-        <w:t>request.getHeader(</w:t>
-      </w:r>
-      <w:proofErr w:type="gramEnd"/>
-      <w:r>
-        <w:rPr>
-          <w:rFonts w:ascii="Arial" w:hAnsi="Arial" w:cs="Arial"/>
-          <w:color w:val="FF0000"/>
-          <w:shd w:val="clear" w:color="auto" w:fill="FFFFFF"/>
-        </w:rPr>
-        <w:t>name);                        </w:t>
-      </w:r>
-    </w:p>
-    <w:p>
-      <w:pPr>
-        <w:rPr>
-          <w:rFonts w:ascii="Arial" w:hAnsi="Arial" w:cs="Arial"/>
-          <w:shd w:val="clear" w:color="auto" w:fill="FFFFFF"/>
-        </w:rPr>
-      </w:pPr>
-      <w:r>
-        <w:rPr>
-          <w:rFonts w:ascii="Arial" w:hAnsi="Arial" w:cs="Arial"/>
-          <w:color w:val="FF0000"/>
-          <w:shd w:val="clear" w:color="auto" w:fill="FFFFFF"/>
-        </w:rPr>
-        <w:t> </w:t>
-      </w:r>
-      <w:proofErr w:type="gramStart"/>
-      <w:r>
-        <w:rPr>
-          <w:rFonts w:ascii="Arial" w:hAnsi="Arial" w:cs="Arial"/>
-          <w:color w:val="FF0000"/>
-          <w:shd w:val="clear" w:color="auto" w:fill="FFFFFF"/>
-        </w:rPr>
-        <w:t>if(</w:t>
-      </w:r>
-      <w:proofErr w:type="gramEnd"/>
-      <w:r>
-        <w:rPr>
           <w:rFonts w:ascii="Arial" w:hAnsi="Arial" w:cs="Arial"/>
           <w:color w:val="FF0000"/>
           <w:shd w:val="clear" w:color="auto" w:fill="FFFFFF"/>
@@ -33991,15 +30215,7 @@
           <w:rFonts w:ascii="Arial" w:hAnsi="Arial" w:cs="Arial"/>
           <w:shd w:val="clear" w:color="auto" w:fill="FFFFFF"/>
         </w:rPr>
-        <w:t>{                             //System.out.println("name="+name+</w:t>
-      </w:r>
-      <w:r>
-        <w:rPr>
-          <w:rFonts w:ascii="Arial" w:hAnsi="Arial" w:cs="Arial"/>
-          <w:shd w:val="clear" w:color="auto" w:fill="FFFFFF"/>
-        </w:rPr>
-        <w:lastRenderedPageBreak/>
-        <w:t>"values="+values);                             requestTemplate.header(name, values);   </w:t>
+        <w:t>{                             //System.out.println("name="+name+"values="+values);                             requestTemplate.header(name, values);   </w:t>
       </w:r>
       <w:r>
         <w:rPr>
@@ -34625,18 +30841,27 @@
           <w:rFonts w:ascii="Arial" w:hAnsi="Arial" w:cs="Arial"/>
           <w:shd w:val="clear" w:color="auto" w:fill="FFFFFF"/>
         </w:rPr>
-        <w:t xml:space="preserve"> install:install-file -Dfile=G:\x-pack-sql-jdbc-6.4.0.jar  -DgroupId=org.elasticsearch.plugin -DartifactId=x-pack-sql-jdbc  -Dversion=6.4.0 -Dpackaging=jar</w:t>
-      </w:r>
-    </w:p>
-    <w:p>
-      <w:pPr>
-        <w:rPr>
-          <w:rFonts w:ascii="Arial" w:hAnsi="Arial" w:cs="Arial"/>
-          <w:shd w:val="clear" w:color="auto" w:fill="FFFFFF"/>
-        </w:rPr>
-      </w:pPr>
-    </w:p>
-    <w:p>
+        <w:t xml:space="preserve"> install:install-file -Dfile=G:\x-pack-sql-jdbc-6.4.0.jar  -DgroupId=org.elasticsearch.plugin -DartifactId=x-pack-sql-jdbc  -Dversion=6.4.0 </w:t>
+      </w:r>
+      <w:r>
+        <w:rPr>
+          <w:rFonts w:ascii="Arial" w:hAnsi="Arial" w:cs="Arial"/>
+          <w:shd w:val="clear" w:color="auto" w:fill="FFFFFF"/>
+        </w:rPr>
+        <w:lastRenderedPageBreak/>
+        <w:t>-Dpackaging=jar</w:t>
+      </w:r>
+    </w:p>
+    <w:p>
+      <w:pPr>
+        <w:rPr>
+          <w:rFonts w:ascii="Arial" w:hAnsi="Arial" w:cs="Arial"/>
+          <w:shd w:val="clear" w:color="auto" w:fill="FFFFFF"/>
+        </w:rPr>
+      </w:pPr>
+    </w:p>
+    <w:p>
+      <w:bookmarkStart w:id="5" w:name="_GoBack"/>
       <w:r>
         <w:rPr>
           <w:rFonts w:ascii="Arial" w:hAnsi="Arial" w:cs="Arial" w:hint="eastAsia"/>
@@ -34667,7 +30892,14 @@
         <w:rPr>
           <w:rFonts w:hint="eastAsia"/>
         </w:rPr>
-        <w:t>ctiviti</w:t>
+        <w:t>ct</w:t>
+      </w:r>
+      <w:bookmarkEnd w:id="5"/>
+      <w:r>
+        <w:rPr>
+          <w:rFonts w:hint="eastAsia"/>
+        </w:rPr>
+        <w:t>iviti</w:t>
       </w:r>
       <w:r>
         <w:t xml:space="preserve">6.0 </w:t>
@@ -34787,7 +31019,7 @@
       </w:r>
     </w:p>
     <w:sectPr>
-      <w:headerReference w:type="default" r:id="rId33"/>
+      <w:headerReference w:type="default" r:id="rId26"/>
       <w:pgSz w:w="11906" w:h="16838"/>
       <w:pgMar w:top="1440" w:right="1800" w:bottom="1440" w:left="1800" w:header="851" w:footer="992" w:gutter="0"/>
       <w:cols w:space="425"/>
@@ -34798,7 +31030,7 @@
 </file>
 
 <file path=word/endnotes.xml><?xml version="1.0" encoding="utf-8"?>
-<w:endnotes xmlns:wpc="http://schemas.microsoft.com/office/word/2010/wordprocessingCanvas" xmlns:cx="http://schemas.microsoft.com/office/drawing/2014/chartex" xmlns:mc="http://schemas.openxmlformats.org/markup-compatibility/2006" xmlns:o="urn:schemas-microsoft-com:office:office" xmlns:r="http://schemas.openxmlformats.org/officeDocument/2006/relationships" xmlns:m="http://schemas.openxmlformats.org/officeDocument/2006/math" xmlns:v="urn:schemas-microsoft-com:vml" xmlns:wp14="http://schemas.microsoft.com/office/word/2010/wordprocessingDrawing" xmlns:wp="http://schemas.openxmlformats.org/drawingml/2006/wordprocessingDrawing" xmlns:w10="urn:schemas-microsoft-com:office:word" xmlns:w="http://schemas.openxmlformats.org/wordprocessingml/2006/main" xmlns:w14="http://schemas.microsoft.com/office/word/2010/wordml" xmlns:w15="http://schemas.microsoft.com/office/word/2012/wordml" xmlns:w16se="http://schemas.microsoft.com/office/word/2015/wordml/symex" xmlns:wpg="http://schemas.microsoft.com/office/word/2010/wordprocessingGroup" xmlns:wpi="http://schemas.microsoft.com/office/word/2010/wordprocessingInk" xmlns:wne="http://schemas.microsoft.com/office/word/2006/wordml" xmlns:wps="http://schemas.microsoft.com/office/word/2010/wordprocessingShape" mc:Ignorable="w14 w15 w16se wp14">
+<w:endnotes xmlns:wpc="http://schemas.microsoft.com/office/word/2010/wordprocessingCanvas" xmlns:cx="http://schemas.microsoft.com/office/drawing/2014/chartex" xmlns:cx1="http://schemas.microsoft.com/office/drawing/2015/9/8/chartex" xmlns:mc="http://schemas.openxmlformats.org/markup-compatibility/2006" xmlns:o="urn:schemas-microsoft-com:office:office" xmlns:r="http://schemas.openxmlformats.org/officeDocument/2006/relationships" xmlns:m="http://schemas.openxmlformats.org/officeDocument/2006/math" xmlns:v="urn:schemas-microsoft-com:vml" xmlns:wp14="http://schemas.microsoft.com/office/word/2010/wordprocessingDrawing" xmlns:wp="http://schemas.openxmlformats.org/drawingml/2006/wordprocessingDrawing" xmlns:w10="urn:schemas-microsoft-com:office:word" xmlns:w="http://schemas.openxmlformats.org/wordprocessingml/2006/main" xmlns:w14="http://schemas.microsoft.com/office/word/2010/wordml" xmlns:w15="http://schemas.microsoft.com/office/word/2012/wordml" xmlns:w16se="http://schemas.microsoft.com/office/word/2015/wordml/symex" xmlns:wpg="http://schemas.microsoft.com/office/word/2010/wordprocessingGroup" xmlns:wpi="http://schemas.microsoft.com/office/word/2010/wordprocessingInk" xmlns:wne="http://schemas.microsoft.com/office/word/2006/wordml" xmlns:wps="http://schemas.microsoft.com/office/word/2010/wordprocessingShape" mc:Ignorable="w14 w15 w16se wp14">
   <w:endnote w:type="separator" w:id="-1">
     <w:p>
       <w:r>
@@ -34817,7 +31049,7 @@
 </file>
 
 <file path=word/footnotes.xml><?xml version="1.0" encoding="utf-8"?>
-<w:footnotes xmlns:wpc="http://schemas.microsoft.com/office/word/2010/wordprocessingCanvas" xmlns:cx="http://schemas.microsoft.com/office/drawing/2014/chartex" xmlns:mc="http://schemas.openxmlformats.org/markup-compatibility/2006" xmlns:o="urn:schemas-microsoft-com:office:office" xmlns:r="http://schemas.openxmlformats.org/officeDocument/2006/relationships" xmlns:m="http://schemas.openxmlformats.org/officeDocument/2006/math" xmlns:v="urn:schemas-microsoft-com:vml" xmlns:wp14="http://schemas.microsoft.com/office/word/2010/wordprocessingDrawing" xmlns:wp="http://schemas.openxmlformats.org/drawingml/2006/wordprocessingDrawing" xmlns:w10="urn:schemas-microsoft-com:office:word" xmlns:w="http://schemas.openxmlformats.org/wordprocessingml/2006/main" xmlns:w14="http://schemas.microsoft.com/office/word/2010/wordml" xmlns:w15="http://schemas.microsoft.com/office/word/2012/wordml" xmlns:w16se="http://schemas.microsoft.com/office/word/2015/wordml/symex" xmlns:wpg="http://schemas.microsoft.com/office/word/2010/wordprocessingGroup" xmlns:wpi="http://schemas.microsoft.com/office/word/2010/wordprocessingInk" xmlns:wne="http://schemas.microsoft.com/office/word/2006/wordml" xmlns:wps="http://schemas.microsoft.com/office/word/2010/wordprocessingShape" mc:Ignorable="w14 w15 w16se wp14">
+<w:footnotes xmlns:wpc="http://schemas.microsoft.com/office/word/2010/wordprocessingCanvas" xmlns:cx="http://schemas.microsoft.com/office/drawing/2014/chartex" xmlns:cx1="http://schemas.microsoft.com/office/drawing/2015/9/8/chartex" xmlns:mc="http://schemas.openxmlformats.org/markup-compatibility/2006" xmlns:o="urn:schemas-microsoft-com:office:office" xmlns:r="http://schemas.openxmlformats.org/officeDocument/2006/relationships" xmlns:m="http://schemas.openxmlformats.org/officeDocument/2006/math" xmlns:v="urn:schemas-microsoft-com:vml" xmlns:wp14="http://schemas.microsoft.com/office/word/2010/wordprocessingDrawing" xmlns:wp="http://schemas.openxmlformats.org/drawingml/2006/wordprocessingDrawing" xmlns:w10="urn:schemas-microsoft-com:office:word" xmlns:w="http://schemas.openxmlformats.org/wordprocessingml/2006/main" xmlns:w14="http://schemas.microsoft.com/office/word/2010/wordml" xmlns:w15="http://schemas.microsoft.com/office/word/2012/wordml" xmlns:w16se="http://schemas.microsoft.com/office/word/2015/wordml/symex" xmlns:wpg="http://schemas.microsoft.com/office/word/2010/wordprocessingGroup" xmlns:wpi="http://schemas.microsoft.com/office/word/2010/wordprocessingInk" xmlns:wne="http://schemas.microsoft.com/office/word/2006/wordml" xmlns:wps="http://schemas.microsoft.com/office/word/2010/wordprocessingShape" mc:Ignorable="w14 w15 w16se wp14">
   <w:footnote w:type="separator" w:id="-1">
     <w:p>
       <w:r>
@@ -34836,7 +31068,7 @@
 </file>
 
 <file path=word/header1.xml><?xml version="1.0" encoding="utf-8"?>
-<w:hdr xmlns:wpc="http://schemas.microsoft.com/office/word/2010/wordprocessingCanvas" xmlns:cx="http://schemas.microsoft.com/office/drawing/2014/chartex" xmlns:mc="http://schemas.openxmlformats.org/markup-compatibility/2006" xmlns:o="urn:schemas-microsoft-com:office:office" xmlns:r="http://schemas.openxmlformats.org/officeDocument/2006/relationships" xmlns:m="http://schemas.openxmlformats.org/officeDocument/2006/math" xmlns:v="urn:schemas-microsoft-com:vml" xmlns:wp14="http://schemas.microsoft.com/office/word/2010/wordprocessingDrawing" xmlns:wp="http://schemas.openxmlformats.org/drawingml/2006/wordprocessingDrawing" xmlns:w10="urn:schemas-microsoft-com:office:word" xmlns:w="http://schemas.openxmlformats.org/wordprocessingml/2006/main" xmlns:w14="http://schemas.microsoft.com/office/word/2010/wordml" xmlns:w15="http://schemas.microsoft.com/office/word/2012/wordml" xmlns:w16se="http://schemas.microsoft.com/office/word/2015/wordml/symex" xmlns:wpg="http://schemas.microsoft.com/office/word/2010/wordprocessingGroup" xmlns:wpi="http://schemas.microsoft.com/office/word/2010/wordprocessingInk" xmlns:wne="http://schemas.microsoft.com/office/word/2006/wordml" xmlns:wps="http://schemas.microsoft.com/office/word/2010/wordprocessingShape" mc:Ignorable="w14 w15 w16se wp14">
+<w:hdr xmlns:wpc="http://schemas.microsoft.com/office/word/2010/wordprocessingCanvas" xmlns:cx="http://schemas.microsoft.com/office/drawing/2014/chartex" xmlns:cx1="http://schemas.microsoft.com/office/drawing/2015/9/8/chartex" xmlns:mc="http://schemas.openxmlformats.org/markup-compatibility/2006" xmlns:o="urn:schemas-microsoft-com:office:office" xmlns:r="http://schemas.openxmlformats.org/officeDocument/2006/relationships" xmlns:m="http://schemas.openxmlformats.org/officeDocument/2006/math" xmlns:v="urn:schemas-microsoft-com:vml" xmlns:wp14="http://schemas.microsoft.com/office/word/2010/wordprocessingDrawing" xmlns:wp="http://schemas.openxmlformats.org/drawingml/2006/wordprocessingDrawing" xmlns:w10="urn:schemas-microsoft-com:office:word" xmlns:w="http://schemas.openxmlformats.org/wordprocessingml/2006/main" xmlns:w14="http://schemas.microsoft.com/office/word/2010/wordml" xmlns:w15="http://schemas.microsoft.com/office/word/2012/wordml" xmlns:w16se="http://schemas.microsoft.com/office/word/2015/wordml/symex" xmlns:wpg="http://schemas.microsoft.com/office/word/2010/wordprocessingGroup" xmlns:wpi="http://schemas.microsoft.com/office/word/2010/wordprocessingInk" xmlns:wne="http://schemas.microsoft.com/office/word/2006/wordml" xmlns:wps="http://schemas.microsoft.com/office/word/2010/wordprocessingShape" mc:Ignorable="w14 w15 w16se wp14">
   <w:p>
     <w:pPr>
       <w:pStyle w:val="a9"/>
@@ -34855,7 +31087,7 @@
 </file>
 
 <file path=word/numbering.xml><?xml version="1.0" encoding="utf-8"?>
-<w:numbering xmlns:wpc="http://schemas.microsoft.com/office/word/2010/wordprocessingCanvas" xmlns:cx="http://schemas.microsoft.com/office/drawing/2014/chartex" xmlns:mc="http://schemas.openxmlformats.org/markup-compatibility/2006" xmlns:o="urn:schemas-microsoft-com:office:office" xmlns:r="http://schemas.openxmlformats.org/officeDocument/2006/relationships" xmlns:m="http://schemas.openxmlformats.org/officeDocument/2006/math" xmlns:v="urn:schemas-microsoft-com:vml" xmlns:wp14="http://schemas.microsoft.com/office/word/2010/wordprocessingDrawing" xmlns:wp="http://schemas.openxmlformats.org/drawingml/2006/wordprocessingDrawing" xmlns:w10="urn:schemas-microsoft-com:office:word" xmlns:w="http://schemas.openxmlformats.org/wordprocessingml/2006/main" xmlns:w14="http://schemas.microsoft.com/office/word/2010/wordml" xmlns:w15="http://schemas.microsoft.com/office/word/2012/wordml" xmlns:w16se="http://schemas.microsoft.com/office/word/2015/wordml/symex" xmlns:wpg="http://schemas.microsoft.com/office/word/2010/wordprocessingGroup" xmlns:wpi="http://schemas.microsoft.com/office/word/2010/wordprocessingInk" xmlns:wne="http://schemas.microsoft.com/office/word/2006/wordml" xmlns:wps="http://schemas.microsoft.com/office/word/2010/wordprocessingShape" mc:Ignorable="w14 w15 w16se wp14">
+<w:numbering xmlns:wpc="http://schemas.microsoft.com/office/word/2010/wordprocessingCanvas" xmlns:cx="http://schemas.microsoft.com/office/drawing/2014/chartex" xmlns:cx1="http://schemas.microsoft.com/office/drawing/2015/9/8/chartex" xmlns:mc="http://schemas.openxmlformats.org/markup-compatibility/2006" xmlns:o="urn:schemas-microsoft-com:office:office" xmlns:r="http://schemas.openxmlformats.org/officeDocument/2006/relationships" xmlns:m="http://schemas.openxmlformats.org/officeDocument/2006/math" xmlns:v="urn:schemas-microsoft-com:vml" xmlns:wp14="http://schemas.microsoft.com/office/word/2010/wordprocessingDrawing" xmlns:wp="http://schemas.openxmlformats.org/drawingml/2006/wordprocessingDrawing" xmlns:w10="urn:schemas-microsoft-com:office:word" xmlns:w="http://schemas.openxmlformats.org/wordprocessingml/2006/main" xmlns:w14="http://schemas.microsoft.com/office/word/2010/wordml" xmlns:w15="http://schemas.microsoft.com/office/word/2012/wordml" xmlns:w16se="http://schemas.microsoft.com/office/word/2015/wordml/symex" xmlns:wpg="http://schemas.microsoft.com/office/word/2010/wordprocessingGroup" xmlns:wpi="http://schemas.microsoft.com/office/word/2010/wordprocessingInk" xmlns:wne="http://schemas.microsoft.com/office/word/2006/wordml" xmlns:wps="http://schemas.microsoft.com/office/word/2010/wordprocessingShape" mc:Ignorable="w14 w15 w16se wp14">
   <w:abstractNum w:abstractNumId="0" w15:restartNumberingAfterBreak="0">
     <w:nsid w:val="00000006"/>
     <w:multiLevelType w:val="multilevel"/>
@@ -37656,7 +33888,7 @@
 </file>
 
 <file path=customXml/itemProps2.xml><?xml version="1.0" encoding="utf-8"?>
-<ds:datastoreItem xmlns:ds="http://schemas.openxmlformats.org/officeDocument/2006/customXml" ds:itemID="{4480555D-9657-4498-886B-65C9055720D1}">
+<ds:datastoreItem xmlns:ds="http://schemas.openxmlformats.org/officeDocument/2006/customXml" ds:itemID="{D3E09596-7745-404E-989F-CECF70D5C5C6}">
   <ds:schemaRefs>
     <ds:schemaRef ds:uri="http://schemas.openxmlformats.org/officeDocument/2006/bibliography"/>
   </ds:schemaRefs>

--- a/doc/src/doc/运维/centos安装笔记.docx
+++ b/doc/src/doc/运维/centos安装笔记.docx
@@ -5,62 +5,13 @@
     <w:p>
       <w:pPr>
         <w:rPr>
-          <w:rFonts w:ascii="Consolas" w:eastAsia="宋体" w:hAnsi="Consolas"/>
-          <w:sz w:val="20"/>
-        </w:rPr>
-      </w:pPr>
-      <w:r>
-        <w:rPr>
-          <w:rFonts w:asciiTheme="minorEastAsia" w:hAnsiTheme="minorEastAsia" w:hint="eastAsia"/>
-          <w:sz w:val="20"/>
-        </w:rPr>
-        <w:t xml:space="preserve"> </w:t>
-      </w:r>
-    </w:p>
-    <w:p>
-      <w:r>
-        <w:t>G</w:t>
-      </w:r>
-      <w:r>
-        <w:rPr>
-          <w:rFonts w:hint="eastAsia"/>
-        </w:rPr>
-        <w:t>it</w:t>
-      </w:r>
-      <w:r>
-        <w:t xml:space="preserve"> </w:t>
-      </w:r>
-      <w:r>
-        <w:rPr>
-          <w:rFonts w:hint="eastAsia"/>
-        </w:rPr>
-        <w:t>yxx</w:t>
-      </w:r>
-    </w:p>
-    <w:p>
-      <w:r>
-        <w:t xml:space="preserve">Github yingxx26 </w:t>
-      </w:r>
-      <w:r>
-        <w:t>y770411081</w:t>
-      </w:r>
-      <w:r>
-        <w:t xml:space="preserve"> </w:t>
-      </w:r>
-    </w:p>
-    <w:p>
-      <w:r>
-        <w:t xml:space="preserve"> </w:t>
-      </w:r>
-    </w:p>
-    <w:p>
-      <w:pPr>
-        <w:jc w:val="center"/>
-        <w:rPr>
+          <w:rFonts w:hint="eastAsia"/>
           <w:b/>
           <w:bCs/>
         </w:rPr>
       </w:pPr>
+      <w:bookmarkStart w:id="0" w:name="_GoBack"/>
+      <w:bookmarkEnd w:id="0"/>
     </w:p>
     <w:p>
       <w:pPr>
@@ -1556,7 +1507,6 @@
           <w:bCs/>
           <w:szCs w:val="21"/>
         </w:rPr>
-        <w:lastRenderedPageBreak/>
         <w:t>Copyonwritearraylist</w:t>
       </w:r>
       <w:r>
@@ -1661,6 +1611,7 @@
         <w:rPr>
           <w:rFonts w:hint="eastAsia"/>
         </w:rPr>
+        <w:lastRenderedPageBreak/>
         <w:t>开机启动</w:t>
       </w:r>
       <w:r>
@@ -2587,7 +2538,6 @@
           <w:szCs w:val="18"/>
           <w:shd w:val="clear" w:color="auto" w:fill="FAFAFC"/>
         </w:rPr>
-        <w:lastRenderedPageBreak/>
         <w:t>修改应用环境变量，是配置生效</w:t>
       </w:r>
       <w:r>
@@ -2705,6 +2655,7 @@
         <w:rPr>
           <w:rFonts w:hint="eastAsia"/>
         </w:rPr>
+        <w:lastRenderedPageBreak/>
         <w:t>应该用全局地址</w:t>
       </w:r>
       <w:r>
@@ -3705,7 +3656,6 @@
           <w:bCs/>
           <w:szCs w:val="21"/>
         </w:rPr>
-        <w:lastRenderedPageBreak/>
         <w:t>关闭</w:t>
       </w:r>
       <w:r>
@@ -3821,6 +3771,7 @@
           <w:bCs/>
           <w:szCs w:val="21"/>
         </w:rPr>
+        <w:lastRenderedPageBreak/>
         <w:t>启动</w:t>
       </w:r>
       <w:r>
@@ -4586,7 +4537,6 @@
           <w:sz w:val="20"/>
           <w:highlight w:val="white"/>
         </w:rPr>
-        <w:lastRenderedPageBreak/>
         <w:t>134服务器 8195</w:t>
       </w:r>
     </w:p>
@@ -4666,6 +4616,7 @@
           <w:sz w:val="20"/>
           <w:highlight w:val="white"/>
         </w:rPr>
+        <w:lastRenderedPageBreak/>
         <w:t>1</w:t>
       </w:r>
       <w:r>
@@ -5538,6 +5489,7 @@
           <w:color w:val="000000"/>
           <w:sz w:val="18"/>
         </w:rPr>
+        <w:lastRenderedPageBreak/>
         <w:t xml:space="preserve">启动服务端 </w:t>
       </w:r>
       <w:r>
@@ -6118,7 +6070,7 @@
       <w:pPr>
         <w:rPr>
           <w:rFonts w:ascii="宋体" w:eastAsia="宋体" w:hAnsi="宋体"/>
-          <w:color w:val="000000"/>
+          <w:color w:val="FF0000"/>
           <w:sz w:val="18"/>
         </w:rPr>
       </w:pPr>
@@ -6149,7 +6101,7 @@
       <w:r>
         <w:rPr>
           <w:rFonts w:ascii="宋体" w:eastAsia="宋体" w:hAnsi="宋体"/>
-          <w:color w:val="000000"/>
+          <w:color w:val="FF0000"/>
           <w:sz w:val="18"/>
         </w:rPr>
         <w:t>vi  /etc/sysconfig/network-scripts</w:t>
@@ -6157,7 +6109,7 @@
       <w:r>
         <w:rPr>
           <w:rFonts w:ascii="宋体" w:eastAsia="宋体" w:hAnsi="宋体" w:hint="eastAsia"/>
-          <w:color w:val="000000"/>
+          <w:color w:val="FF0000"/>
           <w:sz w:val="18"/>
         </w:rPr>
         <w:t>/</w:t>
@@ -6165,7 +6117,7 @@
       <w:r>
         <w:rPr>
           <w:rFonts w:ascii="宋体" w:eastAsia="宋体" w:hAnsi="宋体"/>
-          <w:color w:val="000000"/>
+          <w:color w:val="FF0000"/>
           <w:sz w:val="18"/>
         </w:rPr>
         <w:t>ifcfg-ens33</w:t>
@@ -6914,79 +6866,79 @@
           <w:szCs w:val="20"/>
           <w:shd w:val="clear" w:color="auto" w:fill="FFFFFF"/>
         </w:rPr>
+        <w:t>136 服务器</w:t>
+      </w:r>
+    </w:p>
+    <w:p>
+      <w:pPr>
+        <w:ind w:firstLineChars="100" w:firstLine="180"/>
+        <w:rPr>
+          <w:rFonts w:ascii="宋体" w:eastAsia="宋体" w:hAnsi="宋体"/>
+          <w:color w:val="000000"/>
+          <w:sz w:val="18"/>
+        </w:rPr>
+      </w:pPr>
+      <w:r>
+        <w:rPr>
+          <w:rFonts w:ascii="宋体" w:eastAsia="宋体" w:hAnsi="宋体" w:hint="eastAsia"/>
+          <w:color w:val="000000"/>
+          <w:sz w:val="18"/>
+        </w:rPr>
+        <w:t>启动/usr/local/src/mycat/bin/mycat start</w:t>
+      </w:r>
+    </w:p>
+    <w:p>
+      <w:pPr>
+        <w:ind w:firstLineChars="100" w:firstLine="180"/>
+        <w:rPr>
+          <w:rFonts w:ascii="宋体" w:eastAsia="宋体" w:hAnsi="宋体"/>
+          <w:color w:val="000000"/>
+          <w:sz w:val="18"/>
+        </w:rPr>
+      </w:pPr>
+      <w:r>
+        <w:rPr>
+          <w:rFonts w:ascii="宋体" w:eastAsia="宋体" w:hAnsi="宋体" w:hint="eastAsia"/>
+          <w:color w:val="000000"/>
+          <w:sz w:val="18"/>
+        </w:rPr>
+        <w:t>日志tail -f /usr/local/src/mycat/logs/wrapper.log</w:t>
+      </w:r>
+    </w:p>
+    <w:p>
+      <w:pPr>
+        <w:ind w:firstLineChars="100" w:firstLine="180"/>
+        <w:rPr>
+          <w:rFonts w:ascii="宋体" w:eastAsia="宋体" w:hAnsi="宋体"/>
+          <w:color w:val="000000"/>
+          <w:sz w:val="18"/>
+        </w:rPr>
+      </w:pPr>
+      <w:r>
+        <w:rPr>
+          <w:rFonts w:ascii="宋体" w:eastAsia="宋体" w:hAnsi="宋体" w:hint="eastAsia"/>
+          <w:color w:val="000000"/>
+          <w:sz w:val="18"/>
+        </w:rPr>
+        <w:t>Mycat命令行界面</w:t>
+      </w:r>
+    </w:p>
+    <w:p>
+      <w:pPr>
+        <w:ind w:firstLineChars="100" w:firstLine="180"/>
+        <w:rPr>
+          <w:rFonts w:ascii="宋体" w:eastAsia="宋体" w:hAnsi="宋体"/>
+          <w:color w:val="000000"/>
+          <w:sz w:val="18"/>
+        </w:rPr>
+      </w:pPr>
+      <w:r>
+        <w:rPr>
+          <w:rFonts w:ascii="宋体" w:eastAsia="宋体" w:hAnsi="宋体" w:hint="eastAsia"/>
+          <w:color w:val="000000"/>
+          <w:sz w:val="18"/>
+        </w:rPr>
         <w:lastRenderedPageBreak/>
-        <w:t>136 服务器</w:t>
-      </w:r>
-    </w:p>
-    <w:p>
-      <w:pPr>
-        <w:ind w:firstLineChars="100" w:firstLine="180"/>
-        <w:rPr>
-          <w:rFonts w:ascii="宋体" w:eastAsia="宋体" w:hAnsi="宋体"/>
-          <w:color w:val="000000"/>
-          <w:sz w:val="18"/>
-        </w:rPr>
-      </w:pPr>
-      <w:r>
-        <w:rPr>
-          <w:rFonts w:ascii="宋体" w:eastAsia="宋体" w:hAnsi="宋体" w:hint="eastAsia"/>
-          <w:color w:val="000000"/>
-          <w:sz w:val="18"/>
-        </w:rPr>
-        <w:t>启动/usr/local/src/mycat/bin/mycat start</w:t>
-      </w:r>
-    </w:p>
-    <w:p>
-      <w:pPr>
-        <w:ind w:firstLineChars="100" w:firstLine="180"/>
-        <w:rPr>
-          <w:rFonts w:ascii="宋体" w:eastAsia="宋体" w:hAnsi="宋体"/>
-          <w:color w:val="000000"/>
-          <w:sz w:val="18"/>
-        </w:rPr>
-      </w:pPr>
-      <w:r>
-        <w:rPr>
-          <w:rFonts w:ascii="宋体" w:eastAsia="宋体" w:hAnsi="宋体" w:hint="eastAsia"/>
-          <w:color w:val="000000"/>
-          <w:sz w:val="18"/>
-        </w:rPr>
-        <w:t>日志tail -f /usr/local/src/mycat/logs/wrapper.log</w:t>
-      </w:r>
-    </w:p>
-    <w:p>
-      <w:pPr>
-        <w:ind w:firstLineChars="100" w:firstLine="180"/>
-        <w:rPr>
-          <w:rFonts w:ascii="宋体" w:eastAsia="宋体" w:hAnsi="宋体"/>
-          <w:color w:val="000000"/>
-          <w:sz w:val="18"/>
-        </w:rPr>
-      </w:pPr>
-      <w:r>
-        <w:rPr>
-          <w:rFonts w:ascii="宋体" w:eastAsia="宋体" w:hAnsi="宋体" w:hint="eastAsia"/>
-          <w:color w:val="000000"/>
-          <w:sz w:val="18"/>
-        </w:rPr>
-        <w:t>Mycat命令行界面</w:t>
-      </w:r>
-    </w:p>
-    <w:p>
-      <w:pPr>
-        <w:ind w:firstLineChars="100" w:firstLine="180"/>
-        <w:rPr>
-          <w:rFonts w:ascii="宋体" w:eastAsia="宋体" w:hAnsi="宋体"/>
-          <w:color w:val="000000"/>
-          <w:sz w:val="18"/>
-        </w:rPr>
-      </w:pPr>
-      <w:r>
-        <w:rPr>
-          <w:rFonts w:ascii="宋体" w:eastAsia="宋体" w:hAnsi="宋体" w:hint="eastAsia"/>
-          <w:color w:val="000000"/>
-          <w:sz w:val="18"/>
-        </w:rPr>
         <w:t>mysql -u root -p -h127.0.0.1 -P8066</w:t>
       </w:r>
     </w:p>
@@ -8590,16 +8542,7 @@
           <w:color w:val="000000"/>
           <w:sz w:val="18"/>
         </w:rPr>
-        <w:t>中调用接口拉去数据，更新到ehcache和redis中，</w:t>
-      </w:r>
-      <w:r>
-        <w:rPr>
-          <w:rFonts w:ascii="宋体" w:eastAsia="宋体" w:hAnsi="宋体" w:hint="eastAsia"/>
-          <w:color w:val="000000"/>
-          <w:sz w:val="18"/>
-        </w:rPr>
-        <w:lastRenderedPageBreak/>
-        <w:t>先获取分布式锁，然后才能更新redis，同时更新时要比较时间版本（数据库修改时间字段）</w:t>
+        <w:t>中调用接口拉去数据，更新到ehcache和redis中，先获取分布式锁，然后才能更新redis，同时更新时要比较时间版本（数据库修改时间字段）</w:t>
       </w:r>
     </w:p>
     <w:p>
@@ -10092,7 +10035,6 @@
           <w:color w:val="000000"/>
           <w:sz w:val="18"/>
         </w:rPr>
-        <w:lastRenderedPageBreak/>
         <w:tab/>
         <w:t>启动hbase，在</w:t>
       </w:r>
@@ -10278,6 +10220,7 @@
           <w:szCs w:val="20"/>
           <w:shd w:val="clear" w:color="auto" w:fill="FFFFFF"/>
         </w:rPr>
+        <w:lastRenderedPageBreak/>
         <w:t>7.为保证集群的可靠性，要启动多个HMaster</w:t>
       </w:r>
     </w:p>
@@ -10422,7 +10365,7 @@
         </w:rPr>
         <w:t xml:space="preserve"> </w:t>
       </w:r>
-      <w:bookmarkStart w:id="0" w:name="_Hlk519594316"/>
+      <w:bookmarkStart w:id="1" w:name="_Hlk519594316"/>
       <w:r>
         <w:rPr>
           <w:rFonts w:ascii="宋体" w:eastAsia="宋体" w:hAnsi="宋体"/>
@@ -10439,7 +10382,7 @@
         </w:rPr>
         <w:t>zkCli.sh -server 192.168.181.130:2181</w:t>
       </w:r>
-      <w:bookmarkEnd w:id="0"/>
+      <w:bookmarkEnd w:id="1"/>
       <w:r>
         <w:rPr>
           <w:rFonts w:ascii="宋体" w:eastAsia="宋体" w:hAnsi="宋体"/>
@@ -11216,13 +11159,6 @@
           <w:color w:val="FF0000"/>
         </w:rPr>
         <w:br/>
-      </w:r>
-      <w:r>
-        <w:rPr>
-          <w:rFonts w:ascii="Arial" w:hAnsi="Arial" w:cs="Arial"/>
-          <w:color w:val="FF0000"/>
-        </w:rPr>
-        <w:lastRenderedPageBreak/>
         <w:t>  2.9</w:t>
       </w:r>
       <w:r>
@@ -11399,7 +11335,15 @@
           <w:rFonts w:ascii="Arial" w:hAnsi="Arial" w:cs="Arial"/>
           <w:color w:val="FF0000"/>
         </w:rPr>
-        <w:t>分开是因为性能问题，因为他们都要占用大量资源，所以把他们分开了，他们分开了就要分别在不同的机器上启动</w:t>
+        <w:t>分开是因为性能问题，因为他们都要占用大量</w:t>
+      </w:r>
+      <w:r>
+        <w:rPr>
+          <w:rFonts w:ascii="Arial" w:hAnsi="Arial" w:cs="Arial"/>
+          <w:color w:val="FF0000"/>
+        </w:rPr>
+        <w:lastRenderedPageBreak/>
+        <w:t>资源，所以把他们分开了，他们分开了就要分别在不同的机器上启动</w:t>
       </w:r>
       <w:r>
         <w:rPr>
@@ -11745,7 +11689,7 @@
         </w:rPr>
         <w:t xml:space="preserve"> </w:t>
       </w:r>
-      <w:bookmarkStart w:id="1" w:name="_Hlk521016108"/>
+      <w:bookmarkStart w:id="2" w:name="_Hlk521016108"/>
       <w:r>
         <w:rPr>
           <w:rFonts w:ascii="微软雅黑" w:eastAsia="微软雅黑" w:hAnsi="微软雅黑" w:cs="微软雅黑"/>
@@ -11755,7 +11699,7 @@
         </w:rPr>
         <w:t>/usr/local/src/hive/</w:t>
       </w:r>
-      <w:bookmarkEnd w:id="1"/>
+      <w:bookmarkEnd w:id="2"/>
       <w:r>
         <w:rPr>
           <w:rFonts w:ascii="微软雅黑" w:eastAsia="微软雅黑" w:hAnsi="微软雅黑" w:cs="微软雅黑"/>
@@ -12877,7 +12821,11 @@
         <w:t xml:space="preserve">  </w:t>
       </w:r>
       <w:r>
-        <w:t xml:space="preserve">/usr/local/src/spark/bin/spark-shell --master spark://storage9:7077 --executor-memory </w:t>
+        <w:t xml:space="preserve">/usr/local/src/spark/bin/spark-shell --master spark://storage9:7077 </w:t>
+      </w:r>
+      <w:r>
+        <w:lastRenderedPageBreak/>
+        <w:t xml:space="preserve">--executor-memory </w:t>
       </w:r>
       <w:r>
         <w:t>2</w:t>
@@ -13701,161 +13649,161 @@
           <w:szCs w:val="20"/>
           <w:shd w:val="clear" w:color="auto" w:fill="FFFFFF"/>
         </w:rPr>
+        <w:t>chmod a+x xxx.sh</w:t>
+      </w:r>
+    </w:p>
+    <w:p>
+      <w:pPr>
+        <w:ind w:firstLineChars="150" w:firstLine="300"/>
+        <w:rPr>
+          <w:rFonts w:ascii="微软雅黑" w:eastAsia="微软雅黑" w:hAnsi="微软雅黑" w:cs="微软雅黑"/>
+          <w:color w:val="FF0000"/>
+          <w:sz w:val="20"/>
+          <w:szCs w:val="20"/>
+          <w:shd w:val="clear" w:color="auto" w:fill="FFFFFF"/>
+        </w:rPr>
+      </w:pPr>
+      <w:proofErr w:type="gramStart"/>
+      <w:r>
+        <w:rPr>
+          <w:rFonts w:ascii="微软雅黑" w:eastAsia="微软雅黑" w:hAnsi="微软雅黑" w:cs="微软雅黑" w:hint="eastAsia"/>
+          <w:color w:val="FF0000"/>
+          <w:sz w:val="20"/>
+          <w:szCs w:val="20"/>
+          <w:shd w:val="clear" w:color="auto" w:fill="FFFFFF"/>
+        </w:rPr>
+        <w:t>139</w:t>
+      </w:r>
+      <w:r>
+        <w:rPr>
+          <w:rFonts w:ascii="微软雅黑" w:eastAsia="微软雅黑" w:hAnsi="微软雅黑" w:cs="微软雅黑"/>
+          <w:color w:val="FF0000"/>
+          <w:sz w:val="20"/>
+          <w:szCs w:val="20"/>
+          <w:shd w:val="clear" w:color="auto" w:fill="FFFFFF"/>
+        </w:rPr>
+        <w:t xml:space="preserve">  </w:t>
+      </w:r>
+      <w:r>
+        <w:rPr>
+          <w:rFonts w:ascii="微软雅黑" w:eastAsia="微软雅黑" w:hAnsi="微软雅黑" w:cs="微软雅黑" w:hint="eastAsia"/>
+          <w:color w:val="FF0000"/>
+          <w:sz w:val="20"/>
+          <w:szCs w:val="20"/>
+          <w:shd w:val="clear" w:color="auto" w:fill="FFFFFF"/>
+        </w:rPr>
+        <w:t>/</w:t>
+      </w:r>
+      <w:proofErr w:type="gramEnd"/>
+      <w:r>
+        <w:rPr>
+          <w:rFonts w:ascii="微软雅黑" w:eastAsia="微软雅黑" w:hAnsi="微软雅黑" w:cs="微软雅黑" w:hint="eastAsia"/>
+          <w:color w:val="FF0000"/>
+          <w:sz w:val="20"/>
+          <w:szCs w:val="20"/>
+          <w:shd w:val="clear" w:color="auto" w:fill="FFFFFF"/>
+        </w:rPr>
+        <w:t>usr/local/src/test1.sh</w:t>
+      </w:r>
+    </w:p>
+    <w:p>
+      <w:pPr>
+        <w:rPr>
+          <w:rFonts w:ascii="微软雅黑" w:eastAsia="微软雅黑" w:hAnsi="微软雅黑" w:cs="微软雅黑"/>
+          <w:color w:val="FF0000"/>
+          <w:sz w:val="20"/>
+          <w:szCs w:val="20"/>
+          <w:shd w:val="clear" w:color="auto" w:fill="FFFFFF"/>
+        </w:rPr>
+      </w:pPr>
+      <w:r>
+        <w:rPr>
+          <w:rFonts w:ascii="微软雅黑" w:eastAsia="微软雅黑" w:hAnsi="微软雅黑" w:cs="微软雅黑"/>
+          <w:color w:val="FF0000"/>
+          <w:sz w:val="20"/>
+          <w:szCs w:val="20"/>
+          <w:shd w:val="clear" w:color="auto" w:fill="FFFFFF"/>
+        </w:rPr>
+        <w:t>33</w:t>
+      </w:r>
+      <w:r>
+        <w:rPr>
+          <w:rFonts w:ascii="微软雅黑" w:eastAsia="微软雅黑" w:hAnsi="微软雅黑" w:cs="微软雅黑" w:hint="eastAsia"/>
+          <w:color w:val="FF0000"/>
+          <w:sz w:val="20"/>
+          <w:szCs w:val="20"/>
+          <w:shd w:val="clear" w:color="auto" w:fill="FFFFFF"/>
+        </w:rPr>
+        <w:t>，</w:t>
+      </w:r>
+      <w:r>
+        <w:rPr>
+          <w:rFonts w:ascii="微软雅黑" w:eastAsia="微软雅黑" w:hAnsi="微软雅黑" w:cs="微软雅黑" w:hint="eastAsia"/>
+          <w:color w:val="FF0000"/>
+          <w:sz w:val="20"/>
+          <w:szCs w:val="20"/>
+          <w:shd w:val="clear" w:color="auto" w:fill="FFFFFF"/>
+        </w:rPr>
+        <w:t xml:space="preserve"> </w:t>
+      </w:r>
+      <w:r>
+        <w:rPr>
+          <w:rFonts w:ascii="微软雅黑" w:eastAsia="微软雅黑" w:hAnsi="微软雅黑" w:cs="微软雅黑" w:hint="eastAsia"/>
+          <w:color w:val="FF0000"/>
+          <w:sz w:val="20"/>
+          <w:szCs w:val="20"/>
+          <w:shd w:val="clear" w:color="auto" w:fill="FFFFFF"/>
+        </w:rPr>
+        <w:t>扩容</w:t>
+      </w:r>
+    </w:p>
+    <w:p>
+      <w:pPr>
+        <w:ind w:firstLineChars="200" w:firstLine="400"/>
+        <w:rPr>
+          <w:rFonts w:ascii="微软雅黑" w:eastAsia="微软雅黑" w:hAnsi="微软雅黑" w:cs="微软雅黑"/>
+          <w:color w:val="FF0000"/>
+          <w:sz w:val="20"/>
+          <w:szCs w:val="20"/>
+          <w:shd w:val="clear" w:color="auto" w:fill="FFFFFF"/>
+        </w:rPr>
+      </w:pPr>
+      <w:r>
+        <w:rPr>
+          <w:rFonts w:ascii="微软雅黑" w:eastAsia="微软雅黑" w:hAnsi="微软雅黑" w:cs="微软雅黑"/>
+          <w:color w:val="FF0000"/>
+          <w:sz w:val="20"/>
+          <w:szCs w:val="20"/>
+          <w:shd w:val="clear" w:color="auto" w:fill="FFFFFF"/>
+        </w:rPr>
+        <w:t>f</w:t>
+      </w:r>
+      <w:r>
+        <w:rPr>
+          <w:rFonts w:ascii="微软雅黑" w:eastAsia="微软雅黑" w:hAnsi="微软雅黑" w:cs="微软雅黑"/>
+          <w:color w:val="FF0000"/>
+          <w:sz w:val="20"/>
+          <w:szCs w:val="20"/>
+          <w:shd w:val="clear" w:color="auto" w:fill="FFFFFF"/>
+        </w:rPr>
+        <w:t>disk /dev/sda</w:t>
+      </w:r>
+    </w:p>
+    <w:p>
+      <w:pPr>
+        <w:rPr>
+          <w:rFonts w:ascii="微软雅黑" w:eastAsia="微软雅黑" w:hAnsi="微软雅黑" w:cs="微软雅黑"/>
+          <w:color w:val="FF0000"/>
+          <w:sz w:val="20"/>
+          <w:szCs w:val="20"/>
+          <w:shd w:val="clear" w:color="auto" w:fill="FFFFFF"/>
+        </w:rPr>
+      </w:pPr>
+      <w:r>
+        <w:rPr>
+          <w:noProof/>
+        </w:rPr>
         <w:lastRenderedPageBreak/>
-        <w:t>chmod a+x xxx.sh</w:t>
-      </w:r>
-    </w:p>
-    <w:p>
-      <w:pPr>
-        <w:ind w:firstLineChars="150" w:firstLine="300"/>
-        <w:rPr>
-          <w:rFonts w:ascii="微软雅黑" w:eastAsia="微软雅黑" w:hAnsi="微软雅黑" w:cs="微软雅黑"/>
-          <w:color w:val="FF0000"/>
-          <w:sz w:val="20"/>
-          <w:szCs w:val="20"/>
-          <w:shd w:val="clear" w:color="auto" w:fill="FFFFFF"/>
-        </w:rPr>
-      </w:pPr>
-      <w:proofErr w:type="gramStart"/>
-      <w:r>
-        <w:rPr>
-          <w:rFonts w:ascii="微软雅黑" w:eastAsia="微软雅黑" w:hAnsi="微软雅黑" w:cs="微软雅黑" w:hint="eastAsia"/>
-          <w:color w:val="FF0000"/>
-          <w:sz w:val="20"/>
-          <w:szCs w:val="20"/>
-          <w:shd w:val="clear" w:color="auto" w:fill="FFFFFF"/>
-        </w:rPr>
-        <w:t>139</w:t>
-      </w:r>
-      <w:r>
-        <w:rPr>
-          <w:rFonts w:ascii="微软雅黑" w:eastAsia="微软雅黑" w:hAnsi="微软雅黑" w:cs="微软雅黑"/>
-          <w:color w:val="FF0000"/>
-          <w:sz w:val="20"/>
-          <w:szCs w:val="20"/>
-          <w:shd w:val="clear" w:color="auto" w:fill="FFFFFF"/>
-        </w:rPr>
-        <w:t xml:space="preserve">  </w:t>
-      </w:r>
-      <w:r>
-        <w:rPr>
-          <w:rFonts w:ascii="微软雅黑" w:eastAsia="微软雅黑" w:hAnsi="微软雅黑" w:cs="微软雅黑" w:hint="eastAsia"/>
-          <w:color w:val="FF0000"/>
-          <w:sz w:val="20"/>
-          <w:szCs w:val="20"/>
-          <w:shd w:val="clear" w:color="auto" w:fill="FFFFFF"/>
-        </w:rPr>
-        <w:t>/</w:t>
-      </w:r>
-      <w:proofErr w:type="gramEnd"/>
-      <w:r>
-        <w:rPr>
-          <w:rFonts w:ascii="微软雅黑" w:eastAsia="微软雅黑" w:hAnsi="微软雅黑" w:cs="微软雅黑" w:hint="eastAsia"/>
-          <w:color w:val="FF0000"/>
-          <w:sz w:val="20"/>
-          <w:szCs w:val="20"/>
-          <w:shd w:val="clear" w:color="auto" w:fill="FFFFFF"/>
-        </w:rPr>
-        <w:t>usr/local/src/test1.sh</w:t>
-      </w:r>
-    </w:p>
-    <w:p>
-      <w:pPr>
-        <w:rPr>
-          <w:rFonts w:ascii="微软雅黑" w:eastAsia="微软雅黑" w:hAnsi="微软雅黑" w:cs="微软雅黑"/>
-          <w:color w:val="FF0000"/>
-          <w:sz w:val="20"/>
-          <w:szCs w:val="20"/>
-          <w:shd w:val="clear" w:color="auto" w:fill="FFFFFF"/>
-        </w:rPr>
-      </w:pPr>
-      <w:r>
-        <w:rPr>
-          <w:rFonts w:ascii="微软雅黑" w:eastAsia="微软雅黑" w:hAnsi="微软雅黑" w:cs="微软雅黑"/>
-          <w:color w:val="FF0000"/>
-          <w:sz w:val="20"/>
-          <w:szCs w:val="20"/>
-          <w:shd w:val="clear" w:color="auto" w:fill="FFFFFF"/>
-        </w:rPr>
-        <w:t>33</w:t>
-      </w:r>
-      <w:r>
-        <w:rPr>
-          <w:rFonts w:ascii="微软雅黑" w:eastAsia="微软雅黑" w:hAnsi="微软雅黑" w:cs="微软雅黑" w:hint="eastAsia"/>
-          <w:color w:val="FF0000"/>
-          <w:sz w:val="20"/>
-          <w:szCs w:val="20"/>
-          <w:shd w:val="clear" w:color="auto" w:fill="FFFFFF"/>
-        </w:rPr>
-        <w:t>，</w:t>
-      </w:r>
-      <w:r>
-        <w:rPr>
-          <w:rFonts w:ascii="微软雅黑" w:eastAsia="微软雅黑" w:hAnsi="微软雅黑" w:cs="微软雅黑" w:hint="eastAsia"/>
-          <w:color w:val="FF0000"/>
-          <w:sz w:val="20"/>
-          <w:szCs w:val="20"/>
-          <w:shd w:val="clear" w:color="auto" w:fill="FFFFFF"/>
-        </w:rPr>
-        <w:t xml:space="preserve"> </w:t>
-      </w:r>
-      <w:r>
-        <w:rPr>
-          <w:rFonts w:ascii="微软雅黑" w:eastAsia="微软雅黑" w:hAnsi="微软雅黑" w:cs="微软雅黑" w:hint="eastAsia"/>
-          <w:color w:val="FF0000"/>
-          <w:sz w:val="20"/>
-          <w:szCs w:val="20"/>
-          <w:shd w:val="clear" w:color="auto" w:fill="FFFFFF"/>
-        </w:rPr>
-        <w:t>扩容</w:t>
-      </w:r>
-    </w:p>
-    <w:p>
-      <w:pPr>
-        <w:ind w:firstLineChars="200" w:firstLine="400"/>
-        <w:rPr>
-          <w:rFonts w:ascii="微软雅黑" w:eastAsia="微软雅黑" w:hAnsi="微软雅黑" w:cs="微软雅黑"/>
-          <w:color w:val="FF0000"/>
-          <w:sz w:val="20"/>
-          <w:szCs w:val="20"/>
-          <w:shd w:val="clear" w:color="auto" w:fill="FFFFFF"/>
-        </w:rPr>
-      </w:pPr>
-      <w:r>
-        <w:rPr>
-          <w:rFonts w:ascii="微软雅黑" w:eastAsia="微软雅黑" w:hAnsi="微软雅黑" w:cs="微软雅黑"/>
-          <w:color w:val="FF0000"/>
-          <w:sz w:val="20"/>
-          <w:szCs w:val="20"/>
-          <w:shd w:val="clear" w:color="auto" w:fill="FFFFFF"/>
-        </w:rPr>
-        <w:t>f</w:t>
-      </w:r>
-      <w:r>
-        <w:rPr>
-          <w:rFonts w:ascii="微软雅黑" w:eastAsia="微软雅黑" w:hAnsi="微软雅黑" w:cs="微软雅黑"/>
-          <w:color w:val="FF0000"/>
-          <w:sz w:val="20"/>
-          <w:szCs w:val="20"/>
-          <w:shd w:val="clear" w:color="auto" w:fill="FFFFFF"/>
-        </w:rPr>
-        <w:t>disk /dev/sda</w:t>
-      </w:r>
-    </w:p>
-    <w:p>
-      <w:pPr>
-        <w:rPr>
-          <w:rFonts w:ascii="微软雅黑" w:eastAsia="微软雅黑" w:hAnsi="微软雅黑" w:cs="微软雅黑"/>
-          <w:color w:val="FF0000"/>
-          <w:sz w:val="20"/>
-          <w:szCs w:val="20"/>
-          <w:shd w:val="clear" w:color="auto" w:fill="FFFFFF"/>
-        </w:rPr>
-      </w:pPr>
-      <w:r>
-        <w:rPr>
-          <w:noProof/>
-        </w:rPr>
         <w:drawing>
           <wp:inline distT="0" distB="0" distL="0" distR="0">
             <wp:extent cx="6286500" cy="6483985"/>
@@ -13995,7 +13943,6 @@
           <w:szCs w:val="23"/>
           <w:shd w:val="clear" w:color="auto" w:fill="FFFFFF"/>
         </w:rPr>
-        <w:lastRenderedPageBreak/>
         <w:t>vgdisplay 查看</w:t>
       </w:r>
       <w:r>
@@ -14209,6 +14156,7 @@
           <w:sz w:val="24"/>
           <w:szCs w:val="24"/>
         </w:rPr>
+        <w:lastRenderedPageBreak/>
         <w:t>pvdisplay   //查看卷容量</w:t>
       </w:r>
     </w:p>
@@ -15466,18 +15414,7 @@
           <w:szCs w:val="20"/>
           <w:shd w:val="clear" w:color="auto" w:fill="FFFFFF"/>
         </w:rPr>
-        <w:t xml:space="preserve">  --username  root   --password  '123456'     --connect     </w:t>
-      </w:r>
-      <w:r>
-        <w:rPr>
-          <w:rFonts w:ascii="Verdana" w:hAnsi="Verdana"/>
-          <w:color w:val="333333"/>
-          <w:sz w:val="20"/>
-          <w:szCs w:val="20"/>
-          <w:shd w:val="clear" w:color="auto" w:fill="FFFFFF"/>
-        </w:rPr>
-        <w:lastRenderedPageBreak/>
-        <w:t>jdbc:mysql://192.168.181.1:3306/echart?characterEncoding=UTF-8 --table t_user_copy --export-dir /user/hive/warehouse/t_user_copy --input-fields-terminated-by '\001'</w:t>
+        <w:t xml:space="preserve">  --username  root   --password  '123456'     --connect     jdbc:mysql://192.168.181.1:3306/echart?characterEncoding=UTF-8 --table t_user_copy --export-dir /user/hive/warehouse/t_user_copy --input-fields-terminated-by '\001'</w:t>
       </w:r>
     </w:p>
     <w:p>
@@ -16560,7 +16497,7 @@
         </w:rPr>
         <w:t xml:space="preserve">-p </w:t>
       </w:r>
-      <w:bookmarkStart w:id="2" w:name="_Hlk509049842"/>
+      <w:bookmarkStart w:id="3" w:name="_Hlk509049842"/>
       <w:r>
         <w:rPr>
           <w:rFonts w:ascii="Consolas" w:eastAsia="宋体" w:hAnsi="Consolas" w:cs="宋体" w:hint="eastAsia"/>
@@ -16571,7 +16508,7 @@
         </w:rPr>
         <w:t>/usr/local/src/</w:t>
       </w:r>
-      <w:bookmarkEnd w:id="2"/>
+      <w:bookmarkEnd w:id="3"/>
       <w:r>
         <w:rPr>
           <w:rFonts w:ascii="Consolas" w:eastAsia="宋体" w:hAnsi="Consolas" w:cs="宋体" w:hint="eastAsia"/>
@@ -17159,7 +17096,6 @@
           <w:szCs w:val="21"/>
           <w:shd w:val="clear" w:color="auto" w:fill="F6F8FA"/>
         </w:rPr>
-        <w:lastRenderedPageBreak/>
         <w:t>cd</w:t>
       </w:r>
       <w:r>
@@ -17390,7 +17326,7 @@
         </w:rPr>
         <w:t xml:space="preserve">: </w:t>
       </w:r>
-      <w:bookmarkStart w:id="3" w:name="_Hlk533577896"/>
+      <w:bookmarkStart w:id="4" w:name="_Hlk533577896"/>
       <w:r>
         <w:rPr>
           <w:rFonts w:ascii="Verdana" w:hAnsi="Verdana"/>
@@ -17411,7 +17347,7 @@
         </w:rPr>
         <w:t>坑</w:t>
       </w:r>
-      <w:bookmarkEnd w:id="3"/>
+      <w:bookmarkEnd w:id="4"/>
     </w:p>
     <w:p>
       <w:pPr>
@@ -18086,7 +18022,7 @@
           <w:shd w:val="clear" w:color="auto" w:fill="FFFFFF"/>
         </w:rPr>
       </w:pPr>
-      <w:bookmarkStart w:id="4" w:name="_Hlk531481939"/>
+      <w:bookmarkStart w:id="5" w:name="_Hlk531481939"/>
       <w:r>
         <w:rPr>
           <w:rFonts w:ascii="Arial" w:hAnsi="Arial" w:cs="Arial" w:hint="eastAsia"/>
@@ -18128,7 +18064,7 @@
           <w:t>http://192.168.181.140:8088/</w:t>
         </w:r>
       </w:hyperlink>
-      <w:bookmarkEnd w:id="4"/>
+      <w:bookmarkEnd w:id="5"/>
     </w:p>
     <w:p>
       <w:pPr>
@@ -18871,6 +18807,7 @@
     </w:p>
     <w:p>
       <w:r>
+        <w:lastRenderedPageBreak/>
         <w:t>yum -y install seaborn scipy</w:t>
       </w:r>
     </w:p>
@@ -19278,7 +19215,6 @@
         <w:rPr>
           <w:rFonts w:hint="eastAsia"/>
         </w:rPr>
-        <w:lastRenderedPageBreak/>
         <w:t>远程连接</w:t>
       </w:r>
     </w:p>
@@ -19414,6 +19350,7 @@
           <w:szCs w:val="20"/>
           <w:shd w:val="clear" w:color="auto" w:fill="FFFFFF"/>
         </w:rPr>
+        <w:lastRenderedPageBreak/>
         <w:t>41</w:t>
       </w:r>
       <w:r>
@@ -20208,7 +20145,6 @@
           <w:sz w:val="10"/>
           <w:szCs w:val="10"/>
         </w:rPr>
-        <w:lastRenderedPageBreak/>
         <w:t xml:space="preserve">--connect     </w:t>
       </w:r>
     </w:p>
@@ -20329,6 +20265,7 @@
           <w:sz w:val="10"/>
           <w:szCs w:val="10"/>
         </w:rPr>
+        <w:lastRenderedPageBreak/>
         <w:t xml:space="preserve">--hive-database </w:t>
       </w:r>
     </w:p>
@@ -22019,6 +21956,7 @@
           <w:sz w:val="20"/>
           <w:szCs w:val="20"/>
         </w:rPr>
+        <w:lastRenderedPageBreak/>
         <w:t>hover</w:t>
       </w:r>
       <w:r>
@@ -23095,7 +23033,6 @@
           <w:color w:val="FF0000"/>
           <w:shd w:val="clear" w:color="auto" w:fill="FFFFFF"/>
         </w:rPr>
-        <w:lastRenderedPageBreak/>
         <w:t>调用方：</w:t>
       </w:r>
     </w:p>
@@ -24516,15 +24453,6 @@
           <w:szCs w:val="18"/>
         </w:rPr>
         <w:br/>
-      </w:r>
-      <w:r>
-        <w:rPr>
-          <w:rFonts w:hint="eastAsia"/>
-          <w:color w:val="000000"/>
-          <w:sz w:val="18"/>
-          <w:szCs w:val="18"/>
-        </w:rPr>
-        <w:lastRenderedPageBreak/>
         <w:t xml:space="preserve">    </w:t>
       </w:r>
       <w:r>
@@ -24770,6 +24698,15 @@
           <w:szCs w:val="18"/>
         </w:rPr>
         <w:br/>
+      </w:r>
+      <w:r>
+        <w:rPr>
+          <w:rFonts w:hint="eastAsia"/>
+          <w:color w:val="000000"/>
+          <w:sz w:val="18"/>
+          <w:szCs w:val="18"/>
+        </w:rPr>
+        <w:lastRenderedPageBreak/>
         <w:t xml:space="preserve">        productType.setProducttypedescription(</w:t>
       </w:r>
       <w:r>
@@ -25886,15 +25823,6 @@
           <w:szCs w:val="18"/>
         </w:rPr>
         <w:br/>
-      </w:r>
-      <w:r>
-        <w:rPr>
-          <w:rFonts w:hint="eastAsia"/>
-          <w:color w:val="000000"/>
-          <w:sz w:val="18"/>
-          <w:szCs w:val="18"/>
-        </w:rPr>
-        <w:lastRenderedPageBreak/>
         <w:t xml:space="preserve">    }</w:t>
       </w:r>
       <w:r>
@@ -27383,7 +27311,6 @@
           <w:szCs w:val="22"/>
           <w:shd w:val="clear" w:color="auto" w:fill="FFFFFF"/>
         </w:rPr>
-        <w:lastRenderedPageBreak/>
         <w:t>54</w:t>
       </w:r>
       <w:proofErr w:type="gramStart"/>
@@ -27531,6 +27458,7 @@
           <w:color w:val="FF0000"/>
           <w:shd w:val="clear" w:color="auto" w:fill="FFFFFF"/>
         </w:rPr>
+        <w:lastRenderedPageBreak/>
         <w:t>设置编译路径</w:t>
       </w:r>
     </w:p>
@@ -27966,7 +27894,6 @@
           <w:color w:val="FF0000"/>
           <w:shd w:val="clear" w:color="auto" w:fill="FFFFFF"/>
         </w:rPr>
-        <w:lastRenderedPageBreak/>
         <w:t>n</w:t>
       </w:r>
       <w:r>
@@ -28403,6 +28330,7 @@
           <w:szCs w:val="22"/>
           <w:shd w:val="clear" w:color="auto" w:fill="FFFFFF"/>
         </w:rPr>
+        <w:lastRenderedPageBreak/>
         <w:t>&lt;template&gt;</w:t>
       </w:r>
       <w:r>
@@ -29281,17 +29209,7 @@
           <w:sz w:val="21"/>
           <w:szCs w:val="21"/>
         </w:rPr>
-        <w:t xml:space="preserve">)List&lt;Long&gt; </w:t>
-      </w:r>
-      <w:r>
-        <w:rPr>
-          <w:rFonts w:hint="eastAsia"/>
-          <w:color w:val="000000"/>
-          <w:sz w:val="21"/>
-          <w:szCs w:val="21"/>
-        </w:rPr>
-        <w:lastRenderedPageBreak/>
-        <w:t>ids);</w:t>
+        <w:t>)List&lt;Long&gt; ids);</w:t>
       </w:r>
       <w:r>
         <w:rPr>
@@ -29482,6 +29400,7 @@
           <w:sz w:val="24"/>
           <w:szCs w:val="24"/>
         </w:rPr>
+        <w:lastRenderedPageBreak/>
         <w:drawing>
           <wp:inline distT="0" distB="0" distL="0" distR="0">
             <wp:extent cx="5274310" cy="1564640"/>
@@ -29834,7 +29753,6 @@
         </w:rPr>
       </w:pPr>
       <w:r>
-        <w:lastRenderedPageBreak/>
         <w:t xml:space="preserve"> </w:t>
       </w:r>
     </w:p>
@@ -29984,6 +29902,7 @@
           <w:rFonts w:ascii="Arial" w:hAnsi="Arial" w:cs="Arial" w:hint="eastAsia"/>
           <w:shd w:val="clear" w:color="auto" w:fill="FFFFFF"/>
         </w:rPr>
+        <w:lastRenderedPageBreak/>
         <w:t>package</w:t>
       </w:r>
       <w:proofErr w:type="gramEnd"/>
@@ -30841,27 +30760,18 @@
           <w:rFonts w:ascii="Arial" w:hAnsi="Arial" w:cs="Arial"/>
           <w:shd w:val="clear" w:color="auto" w:fill="FFFFFF"/>
         </w:rPr>
-        <w:t xml:space="preserve"> install:install-file -Dfile=G:\x-pack-sql-jdbc-6.4.0.jar  -DgroupId=org.elasticsearch.plugin -DartifactId=x-pack-sql-jdbc  -Dversion=6.4.0 </w:t>
-      </w:r>
-      <w:r>
-        <w:rPr>
-          <w:rFonts w:ascii="Arial" w:hAnsi="Arial" w:cs="Arial"/>
-          <w:shd w:val="clear" w:color="auto" w:fill="FFFFFF"/>
-        </w:rPr>
-        <w:lastRenderedPageBreak/>
-        <w:t>-Dpackaging=jar</w:t>
-      </w:r>
-    </w:p>
-    <w:p>
-      <w:pPr>
-        <w:rPr>
-          <w:rFonts w:ascii="Arial" w:hAnsi="Arial" w:cs="Arial"/>
-          <w:shd w:val="clear" w:color="auto" w:fill="FFFFFF"/>
-        </w:rPr>
-      </w:pPr>
-    </w:p>
-    <w:p>
-      <w:bookmarkStart w:id="5" w:name="_GoBack"/>
+        <w:t xml:space="preserve"> install:install-file -Dfile=G:\x-pack-sql-jdbc-6.4.0.jar  -DgroupId=org.elasticsearch.plugin -DartifactId=x-pack-sql-jdbc  -Dversion=6.4.0 -Dpackaging=jar</w:t>
+      </w:r>
+    </w:p>
+    <w:p>
+      <w:pPr>
+        <w:rPr>
+          <w:rFonts w:ascii="Arial" w:hAnsi="Arial" w:cs="Arial"/>
+          <w:shd w:val="clear" w:color="auto" w:fill="FFFFFF"/>
+        </w:rPr>
+      </w:pPr>
+    </w:p>
+    <w:p>
       <w:r>
         <w:rPr>
           <w:rFonts w:ascii="Arial" w:hAnsi="Arial" w:cs="Arial" w:hint="eastAsia"/>
@@ -30892,14 +30802,7 @@
         <w:rPr>
           <w:rFonts w:hint="eastAsia"/>
         </w:rPr>
-        <w:t>ct</w:t>
-      </w:r>
-      <w:bookmarkEnd w:id="5"/>
-      <w:r>
-        <w:rPr>
-          <w:rFonts w:hint="eastAsia"/>
-        </w:rPr>
-        <w:t>iviti</w:t>
+        <w:t>ctiviti</w:t>
       </w:r>
       <w:r>
         <w:t xml:space="preserve">6.0 </w:t>
@@ -33888,7 +33791,7 @@
 </file>
 
 <file path=customXml/itemProps2.xml><?xml version="1.0" encoding="utf-8"?>
-<ds:datastoreItem xmlns:ds="http://schemas.openxmlformats.org/officeDocument/2006/customXml" ds:itemID="{D3E09596-7745-404E-989F-CECF70D5C5C6}">
+<ds:datastoreItem xmlns:ds="http://schemas.openxmlformats.org/officeDocument/2006/customXml" ds:itemID="{91B4AE17-A228-437A-B7C7-4B59F396849D}">
   <ds:schemaRefs>
     <ds:schemaRef ds:uri="http://schemas.openxmlformats.org/officeDocument/2006/bibliography"/>
   </ds:schemaRefs>

--- a/doc/src/doc/运维/centos安装笔记.docx
+++ b/doc/src/doc/运维/centos安装笔记.docx
@@ -5,13 +5,10 @@
     <w:p>
       <w:pPr>
         <w:rPr>
-          <w:rFonts w:hint="eastAsia"/>
           <w:b/>
           <w:bCs/>
         </w:rPr>
       </w:pPr>
-      <w:bookmarkStart w:id="0" w:name="_GoBack"/>
-      <w:bookmarkEnd w:id="0"/>
     </w:p>
     <w:p>
       <w:pPr>
@@ -6529,6 +6526,18 @@
         </w:rPr>
         <w:t xml:space="preserve"> </w:t>
       </w:r>
+    </w:p>
+    <w:p>
+      <w:pPr>
+        <w:ind w:firstLineChars="300" w:firstLine="540"/>
+        <w:rPr>
+          <w:rFonts w:ascii="宋体" w:eastAsia="宋体" w:hAnsi="宋体"/>
+          <w:color w:val="000000"/>
+          <w:sz w:val="18"/>
+        </w:rPr>
+      </w:pPr>
+      <w:bookmarkStart w:id="0" w:name="_GoBack"/>
+      <w:bookmarkEnd w:id="0"/>
       <w:r>
         <w:rPr>
           <w:rFonts w:ascii="宋体" w:eastAsia="宋体" w:hAnsi="宋体" w:hint="eastAsia"/>
@@ -6540,10 +6549,18 @@
       <w:r>
         <w:rPr>
           <w:rFonts w:ascii="宋体" w:eastAsia="宋体" w:hAnsi="宋体"/>
-          <w:color w:val="000000"/>
-          <w:sz w:val="18"/>
-        </w:rPr>
-        <w:t xml:space="preserve">service network restart  </w:t>
+          <w:color w:val="FF0000"/>
+          <w:sz w:val="18"/>
+        </w:rPr>
+        <w:t>service network restart</w:t>
+      </w:r>
+      <w:r>
+        <w:rPr>
+          <w:rFonts w:ascii="宋体" w:eastAsia="宋体" w:hAnsi="宋体"/>
+          <w:color w:val="000000"/>
+          <w:sz w:val="18"/>
+        </w:rPr>
+        <w:t xml:space="preserve">  </w:t>
       </w:r>
     </w:p>
     <w:p>
@@ -6920,6 +6937,7 @@
           <w:color w:val="000000"/>
           <w:sz w:val="18"/>
         </w:rPr>
+        <w:lastRenderedPageBreak/>
         <w:t>Mycat命令行界面</w:t>
       </w:r>
     </w:p>
@@ -6938,7 +6956,6 @@
           <w:color w:val="000000"/>
           <w:sz w:val="18"/>
         </w:rPr>
-        <w:lastRenderedPageBreak/>
         <w:t>mysql -u root -p -h127.0.0.1 -P8066</w:t>
       </w:r>
     </w:p>
@@ -8640,7 +8657,16 @@
           <w:color w:val="000000"/>
           <w:sz w:val="18"/>
         </w:rPr>
-        <w:t>同时推送一条消息到一个队列（blokingqueue），后台线程异步消费，后台线程负责先获取分布式锁，然后才能更新redis，同时要比较时间版本</w:t>
+        <w:t>同时推送一条消息到一个队列（blokingqueue），后台线程异步消费，后台线程负责先获取分布式锁，然后才能</w:t>
+      </w:r>
+      <w:r>
+        <w:rPr>
+          <w:rFonts w:ascii="宋体" w:eastAsia="宋体" w:hAnsi="宋体" w:hint="eastAsia"/>
+          <w:color w:val="000000"/>
+          <w:sz w:val="18"/>
+        </w:rPr>
+        <w:lastRenderedPageBreak/>
+        <w:t>更新redis，同时要比较时间版本</w:t>
       </w:r>
     </w:p>
     <w:p>
@@ -10151,6 +10177,7 @@
           <w:szCs w:val="20"/>
           <w:shd w:val="clear" w:color="auto" w:fill="FFFFFF"/>
         </w:rPr>
+        <w:lastRenderedPageBreak/>
         <w:tab/>
       </w:r>
       <w:r>
@@ -10220,7 +10247,6 @@
           <w:szCs w:val="20"/>
           <w:shd w:val="clear" w:color="auto" w:fill="FFFFFF"/>
         </w:rPr>
-        <w:lastRenderedPageBreak/>
         <w:t>7.为保证集群的可靠性，要启动多个HMaster</w:t>
       </w:r>
     </w:p>
@@ -11244,6 +11270,7 @@
           <w:rFonts w:ascii="Arial" w:hAnsi="Arial" w:cs="Arial"/>
           <w:color w:val="FF0000"/>
         </w:rPr>
+        <w:lastRenderedPageBreak/>
         <w:t>  2.10</w:t>
       </w:r>
       <w:r>
@@ -11335,15 +11362,7 @@
           <w:rFonts w:ascii="Arial" w:hAnsi="Arial" w:cs="Arial"/>
           <w:color w:val="FF0000"/>
         </w:rPr>
-        <w:t>分开是因为性能问题，因为他们都要占用大量</w:t>
-      </w:r>
-      <w:r>
-        <w:rPr>
-          <w:rFonts w:ascii="Arial" w:hAnsi="Arial" w:cs="Arial"/>
-          <w:color w:val="FF0000"/>
-        </w:rPr>
-        <w:lastRenderedPageBreak/>
-        <w:t>资源，所以把他们分开了，他们分开了就要分别在不同的机器上启动</w:t>
+        <w:t>分开是因为性能问题，因为他们都要占用大量资源，所以把他们分开了，他们分开了就要分别在不同的机器上启动</w:t>
       </w:r>
       <w:r>
         <w:rPr>
@@ -12743,6 +12762,7 @@
           <w:szCs w:val="20"/>
           <w:shd w:val="clear" w:color="auto" w:fill="FFFFFF"/>
         </w:rPr>
+        <w:lastRenderedPageBreak/>
         <w:t>启动</w:t>
       </w:r>
       <w:r>
@@ -12821,11 +12841,7 @@
         <w:t xml:space="preserve">  </w:t>
       </w:r>
       <w:r>
-        <w:t xml:space="preserve">/usr/local/src/spark/bin/spark-shell --master spark://storage9:7077 </w:t>
-      </w:r>
-      <w:r>
-        <w:lastRenderedPageBreak/>
-        <w:t xml:space="preserve">--executor-memory </w:t>
+        <w:t xml:space="preserve">/usr/local/src/spark/bin/spark-shell --master spark://storage9:7077 --executor-memory </w:t>
       </w:r>
       <w:r>
         <w:t>2</w:t>
@@ -13724,6 +13740,7 @@
           <w:szCs w:val="20"/>
           <w:shd w:val="clear" w:color="auto" w:fill="FFFFFF"/>
         </w:rPr>
+        <w:lastRenderedPageBreak/>
         <w:t>33</w:t>
       </w:r>
       <w:r>
@@ -13803,7 +13820,6 @@
         <w:rPr>
           <w:noProof/>
         </w:rPr>
-        <w:lastRenderedPageBreak/>
         <w:drawing>
           <wp:inline distT="0" distB="0" distL="0" distR="0">
             <wp:extent cx="6286500" cy="6483985"/>
@@ -13998,6 +14014,7 @@
           <w:sz w:val="24"/>
           <w:szCs w:val="24"/>
         </w:rPr>
+        <w:lastRenderedPageBreak/>
         <w:t xml:space="preserve">pvcreate /dev/sda3　</w:t>
       </w:r>
       <w:r>
@@ -14156,7 +14173,6 @@
           <w:sz w:val="24"/>
           <w:szCs w:val="24"/>
         </w:rPr>
-        <w:lastRenderedPageBreak/>
         <w:t>pvdisplay   //查看卷容量</w:t>
       </w:r>
     </w:p>
@@ -17304,6 +17320,7 @@
           <w:szCs w:val="20"/>
           <w:shd w:val="clear" w:color="auto" w:fill="FFFFFF"/>
         </w:rPr>
+        <w:lastRenderedPageBreak/>
         <w:t>3</w:t>
       </w:r>
       <w:r>
@@ -18753,6 +18770,7 @@
     </w:p>
     <w:p>
       <w:r>
+        <w:lastRenderedPageBreak/>
         <w:t>/usr/local/src/spark/bin/spark-</w:t>
       </w:r>
       <w:proofErr w:type="gramStart"/>
@@ -18807,7 +18825,6 @@
     </w:p>
     <w:p>
       <w:r>
-        <w:lastRenderedPageBreak/>
         <w:t>yum -y install seaborn scipy</w:t>
       </w:r>
     </w:p>
@@ -19269,6 +19286,12 @@
           <w:rFonts w:hint="eastAsia"/>
         </w:rPr>
         <w:br/>
+      </w:r>
+      <w:r>
+        <w:rPr>
+          <w:rFonts w:hint="eastAsia"/>
+        </w:rPr>
+        <w:lastRenderedPageBreak/>
         <w:t>(2)sqlplus / as sysdba</w:t>
       </w:r>
       <w:r>
@@ -19350,7 +19373,6 @@
           <w:szCs w:val="20"/>
           <w:shd w:val="clear" w:color="auto" w:fill="FFFFFF"/>
         </w:rPr>
-        <w:lastRenderedPageBreak/>
         <w:t>41</w:t>
       </w:r>
       <w:r>
@@ -20205,6 +20227,7 @@
           <w:sz w:val="10"/>
           <w:szCs w:val="10"/>
         </w:rPr>
+        <w:lastRenderedPageBreak/>
         <w:t xml:space="preserve">--fields-terminated-by </w:t>
       </w:r>
     </w:p>
@@ -20265,7 +20288,6 @@
           <w:sz w:val="10"/>
           <w:szCs w:val="10"/>
         </w:rPr>
-        <w:lastRenderedPageBreak/>
         <w:t xml:space="preserve">--hive-database </w:t>
       </w:r>
     </w:p>
@@ -21784,6 +21806,7 @@
           <w:color w:val="2F2F2F"/>
           <w:shd w:val="clear" w:color="auto" w:fill="FFFFFF"/>
         </w:rPr>
+        <w:lastRenderedPageBreak/>
         <w:t>over</w:t>
       </w:r>
       <w:r>
@@ -21956,7 +21979,6 @@
           <w:sz w:val="20"/>
           <w:szCs w:val="20"/>
         </w:rPr>
-        <w:lastRenderedPageBreak/>
         <w:t>hover</w:t>
       </w:r>
       <w:r>
@@ -23125,6 +23147,7 @@
           <w:sz w:val="18"/>
           <w:szCs w:val="18"/>
         </w:rPr>
+        <w:lastRenderedPageBreak/>
         <w:t>application.properties</w:t>
       </w:r>
       <w:r>
@@ -24582,6 +24605,15 @@
           <w:szCs w:val="18"/>
         </w:rPr>
         <w:br/>
+      </w:r>
+      <w:r>
+        <w:rPr>
+          <w:rFonts w:hint="eastAsia"/>
+          <w:color w:val="000000"/>
+          <w:sz w:val="18"/>
+          <w:szCs w:val="18"/>
+        </w:rPr>
+        <w:lastRenderedPageBreak/>
         <w:t xml:space="preserve">    </w:t>
       </w:r>
       <w:r>
@@ -24698,15 +24730,6 @@
           <w:szCs w:val="18"/>
         </w:rPr>
         <w:br/>
-      </w:r>
-      <w:r>
-        <w:rPr>
-          <w:rFonts w:hint="eastAsia"/>
-          <w:color w:val="000000"/>
-          <w:sz w:val="18"/>
-          <w:szCs w:val="18"/>
-        </w:rPr>
-        <w:lastRenderedPageBreak/>
         <w:t xml:space="preserve">        productType.setProducttypedescription(</w:t>
       </w:r>
       <w:r>
@@ -25890,6 +25913,7 @@
           <w:sz w:val="18"/>
           <w:szCs w:val="18"/>
         </w:rPr>
+        <w:lastRenderedPageBreak/>
         <w:t>@FeignClient</w:t>
       </w:r>
       <w:r>
@@ -27383,6 +27407,7 @@
         <w:rPr>
           <w:noProof/>
         </w:rPr>
+        <w:lastRenderedPageBreak/>
         <w:drawing>
           <wp:inline distT="0" distB="0" distL="0" distR="0">
             <wp:extent cx="5274310" cy="1172845"/>
@@ -27458,7 +27483,6 @@
           <w:color w:val="FF0000"/>
           <w:shd w:val="clear" w:color="auto" w:fill="FFFFFF"/>
         </w:rPr>
-        <w:lastRenderedPageBreak/>
         <w:t>设置编译路径</w:t>
       </w:r>
     </w:p>
@@ -27952,6 +27976,7 @@
           <w:color w:val="FF0000"/>
           <w:shd w:val="clear" w:color="auto" w:fill="FFFFFF"/>
         </w:rPr>
+        <w:lastRenderedPageBreak/>
         <w:t>n</w:t>
       </w:r>
       <w:r>
@@ -28330,7 +28355,6 @@
           <w:szCs w:val="22"/>
           <w:shd w:val="clear" w:color="auto" w:fill="FFFFFF"/>
         </w:rPr>
-        <w:lastRenderedPageBreak/>
         <w:t>&lt;template&gt;</w:t>
       </w:r>
       <w:r>
@@ -29294,6 +29318,15 @@
           <w:szCs w:val="21"/>
         </w:rPr>
         <w:br/>
+      </w:r>
+      <w:r>
+        <w:rPr>
+          <w:rFonts w:hint="eastAsia"/>
+          <w:color w:val="000000"/>
+          <w:sz w:val="21"/>
+          <w:szCs w:val="21"/>
+        </w:rPr>
+        <w:lastRenderedPageBreak/>
         <w:t xml:space="preserve">    ResponseEntity&lt;List&lt;Category&gt;&gt; queryCategoryByIds(</w:t>
       </w:r>
       <w:r>
@@ -29400,7 +29433,6 @@
           <w:sz w:val="24"/>
           <w:szCs w:val="24"/>
         </w:rPr>
-        <w:lastRenderedPageBreak/>
         <w:drawing>
           <wp:inline distT="0" distB="0" distL="0" distR="0">
             <wp:extent cx="5274310" cy="1564640"/>
@@ -29902,7 +29934,6 @@
           <w:rFonts w:ascii="Arial" w:hAnsi="Arial" w:cs="Arial" w:hint="eastAsia"/>
           <w:shd w:val="clear" w:color="auto" w:fill="FFFFFF"/>
         </w:rPr>
-        <w:lastRenderedPageBreak/>
         <w:t>package</w:t>
       </w:r>
       <w:proofErr w:type="gramEnd"/>
@@ -30820,6 +30851,7 @@
           <w:rFonts w:ascii="Arial" w:hAnsi="Arial" w:cs="Arial"/>
           <w:shd w:val="clear" w:color="auto" w:fill="FFFFFF"/>
         </w:rPr>
+        <w:lastRenderedPageBreak/>
         <w:t>/usr/local/src/apache-tomcat-8.0.50/bin</w:t>
       </w:r>
       <w:r>
@@ -33791,7 +33823,7 @@
 </file>
 
 <file path=customXml/itemProps2.xml><?xml version="1.0" encoding="utf-8"?>
-<ds:datastoreItem xmlns:ds="http://schemas.openxmlformats.org/officeDocument/2006/customXml" ds:itemID="{91B4AE17-A228-437A-B7C7-4B59F396849D}">
+<ds:datastoreItem xmlns:ds="http://schemas.openxmlformats.org/officeDocument/2006/customXml" ds:itemID="{EEA91B7D-A084-49D5-8B39-DA469F25830C}">
   <ds:schemaRefs>
     <ds:schemaRef ds:uri="http://schemas.openxmlformats.org/officeDocument/2006/bibliography"/>
   </ds:schemaRefs>
